--- a/Post-Juego/PSJDMU.docx
+++ b/Post-Juego/PSJDMU.docx
@@ -3,6 +3,12 @@
 <w:document xmlns:wpc="http://schemas.microsoft.com/office/word/2010/wordprocessingCanvas" xmlns:cx="http://schemas.microsoft.com/office/drawing/2014/chartex" xmlns:cx1="http://schemas.microsoft.com/office/drawing/2015/9/8/chartex" xmlns:cx2="http://schemas.microsoft.com/office/drawing/2015/10/21/chartex" xmlns:cx3="http://schemas.microsoft.com/office/drawing/2016/5/9/chartex" xmlns:cx4="http://schemas.microsoft.com/office/drawing/2016/5/10/chartex" xmlns:cx5="http://schemas.microsoft.com/office/drawing/2016/5/11/chartex" xmlns:cx6="http://schemas.microsoft.com/office/drawing/2016/5/12/chartex" xmlns:cx7="http://schemas.microsoft.com/office/drawing/2016/5/13/chartex" xmlns:cx8="http://schemas.microsoft.com/office/drawing/2016/5/14/chartex" xmlns:mc="http://schemas.openxmlformats.org/markup-compatibility/2006" xmlns:aink="http://schemas.microsoft.com/office/drawing/2016/ink" xmlns:am3d="http://schemas.microsoft.com/office/drawing/2017/model3d" xmlns:o="urn:schemas-microsoft-com:office:office" xmlns:r="http://schemas.openxmlformats.org/officeDocument/2006/relationships" xmlns:m="http://schemas.openxmlformats.org/officeDocument/2006/math" xmlns:v="urn:schemas-microsoft-com:vml" xmlns:wp14="http://schemas.microsoft.com/office/word/2010/wordprocessingDrawing" xmlns:wp="http://schemas.openxmlformats.org/drawingml/2006/wordprocessingDrawing" xmlns:w10="urn:schemas-microsoft-com:office:word" xmlns:w="http://schemas.openxmlformats.org/wordprocessingml/2006/main" xmlns:w14="http://schemas.microsoft.com/office/word/2010/wordml" xmlns:w15="http://schemas.microsoft.com/office/word/2012/wordml" xmlns:w16cex="http://schemas.microsoft.com/office/word/2018/wordml/cex" xmlns:w16cid="http://schemas.microsoft.com/office/word/2016/wordml/cid" xmlns:w16="http://schemas.microsoft.com/office/word/2018/wordml" xmlns:w16se="http://schemas.microsoft.com/office/word/2015/wordml/symex" xmlns:wpg="http://schemas.microsoft.com/office/word/2010/wordprocessingGroup" xmlns:wpi="http://schemas.microsoft.com/office/word/2010/wordprocessingInk" xmlns:wne="http://schemas.microsoft.com/office/word/2006/wordml" xmlns:wps="http://schemas.microsoft.com/office/word/2010/wordprocessingShape" mc:Ignorable="w14 w15 w16se w16cid w16 w16cex wp14">
   <w:body>
     <w:p>
+      <w:pPr>
+        <w:pStyle w:val="Standard"/>
+        <w:rPr>
+          <w:rFonts w:asciiTheme="minorHAnsi" w:hAnsiTheme="minorHAnsi"/>
+        </w:rPr>
+      </w:pPr>
       <w:bookmarkStart w:id="0" w:name="__RefHeading__832_995473275"/>
       <w:bookmarkStart w:id="1" w:name="__RefHeading__834_995473275"/>
       <w:bookmarkStart w:id="2" w:name="__RefHeading__836_995473275"/>
@@ -12,9 +18,5648 @@
       <w:bookmarkEnd w:id="2"/>
       <w:bookmarkEnd w:id="3"/>
     </w:p>
+    <w:p>
+      <w:pPr>
+        <w:pStyle w:val="Standard"/>
+        <w:rPr>
+          <w:rFonts w:asciiTheme="minorHAnsi" w:hAnsiTheme="minorHAnsi"/>
+        </w:rPr>
+      </w:pPr>
+    </w:p>
+    <w:p>
+      <w:pPr>
+        <w:pStyle w:val="Standard"/>
+        <w:rPr>
+          <w:rFonts w:asciiTheme="minorHAnsi" w:hAnsiTheme="minorHAnsi"/>
+        </w:rPr>
+      </w:pPr>
+    </w:p>
+    <w:p>
+      <w:pPr>
+        <w:pStyle w:val="Standard"/>
+        <w:rPr>
+          <w:rFonts w:asciiTheme="minorHAnsi" w:hAnsiTheme="minorHAnsi"/>
+        </w:rPr>
+      </w:pPr>
+    </w:p>
+    <w:p>
+      <w:pPr>
+        <w:pStyle w:val="Standard"/>
+        <w:rPr>
+          <w:rFonts w:asciiTheme="minorHAnsi" w:hAnsiTheme="minorHAnsi"/>
+        </w:rPr>
+      </w:pPr>
+    </w:p>
+    <w:p>
+      <w:pPr>
+        <w:pStyle w:val="Standard"/>
+        <w:rPr>
+          <w:rFonts w:asciiTheme="minorHAnsi" w:hAnsiTheme="minorHAnsi"/>
+        </w:rPr>
+      </w:pPr>
+    </w:p>
+    <w:p>
+      <w:pPr>
+        <w:pStyle w:val="Standard"/>
+        <w:rPr>
+          <w:rFonts w:asciiTheme="minorHAnsi" w:hAnsiTheme="minorHAnsi"/>
+        </w:rPr>
+      </w:pPr>
+    </w:p>
+    <w:p>
+      <w:pPr>
+        <w:pStyle w:val="Standard"/>
+        <w:jc w:val="center"/>
+        <w:rPr>
+          <w:rFonts w:asciiTheme="minorHAnsi" w:hAnsiTheme="minorHAnsi"/>
+        </w:rPr>
+      </w:pPr>
+      <w:r>
+        <w:rPr>
+          <w:rFonts w:asciiTheme="minorHAnsi" w:hAnsiTheme="minorHAnsi"/>
+          <w:noProof/>
+          <w:lang w:val="es-EC"/>
+        </w:rPr>
+        <w:drawing>
+          <wp:inline distT="0" distB="0" distL="0" distR="0" wp14:anchorId="779131B3" wp14:editId="182CA747">
+            <wp:extent cx="4752975" cy="3286125"/>
+            <wp:effectExtent l="0" t="0" r="0" b="0"/>
+            <wp:docPr id="15" name="Imagen 15" descr="Resultado de imagen de logo ecu 911"/>
+            <wp:cNvGraphicFramePr>
+              <a:graphicFrameLocks xmlns:a="http://schemas.openxmlformats.org/drawingml/2006/main" noChangeAspect="1"/>
+            </wp:cNvGraphicFramePr>
+            <a:graphic xmlns:a="http://schemas.openxmlformats.org/drawingml/2006/main">
+              <a:graphicData uri="http://schemas.openxmlformats.org/drawingml/2006/picture">
+                <pic:pic xmlns:pic="http://schemas.openxmlformats.org/drawingml/2006/picture">
+                  <pic:nvPicPr>
+                    <pic:cNvPr id="0" name="Picture 1" descr="Resultado de imagen de logo ecu 911"/>
+                    <pic:cNvPicPr>
+                      <a:picLocks noChangeAspect="1" noChangeArrowheads="1"/>
+                    </pic:cNvPicPr>
+                  </pic:nvPicPr>
+                  <pic:blipFill>
+                    <a:blip r:embed="rId8" cstate="print">
+                      <a:extLst>
+                        <a:ext uri="{28A0092B-C50C-407E-A947-70E740481C1C}">
+                          <a14:useLocalDpi xmlns:a14="http://schemas.microsoft.com/office/drawing/2010/main" val="0"/>
+                        </a:ext>
+                      </a:extLst>
+                    </a:blip>
+                    <a:srcRect/>
+                    <a:stretch>
+                      <a:fillRect/>
+                    </a:stretch>
+                  </pic:blipFill>
+                  <pic:spPr bwMode="auto">
+                    <a:xfrm>
+                      <a:off x="0" y="0"/>
+                      <a:ext cx="4752975" cy="3286125"/>
+                    </a:xfrm>
+                    <a:prstGeom prst="rect">
+                      <a:avLst/>
+                    </a:prstGeom>
+                    <a:noFill/>
+                    <a:ln>
+                      <a:noFill/>
+                    </a:ln>
+                  </pic:spPr>
+                </pic:pic>
+              </a:graphicData>
+            </a:graphic>
+          </wp:inline>
+        </w:drawing>
+      </w:r>
+    </w:p>
+    <w:p>
+      <w:pPr>
+        <w:pStyle w:val="Standard"/>
+        <w:rPr>
+          <w:rFonts w:asciiTheme="minorHAnsi" w:hAnsiTheme="minorHAnsi"/>
+        </w:rPr>
+      </w:pPr>
+    </w:p>
+    <w:p>
+      <w:pPr>
+        <w:pStyle w:val="Standard"/>
+        <w:rPr>
+          <w:rFonts w:asciiTheme="minorHAnsi" w:hAnsiTheme="minorHAnsi"/>
+        </w:rPr>
+      </w:pPr>
+    </w:p>
+    <w:p>
+      <w:pPr>
+        <w:pStyle w:val="Standard"/>
+        <w:rPr>
+          <w:rFonts w:asciiTheme="minorHAnsi" w:hAnsiTheme="minorHAnsi"/>
+        </w:rPr>
+      </w:pPr>
+    </w:p>
+    <w:p>
+      <w:pPr>
+        <w:pStyle w:val="Standard"/>
+        <w:rPr>
+          <w:rFonts w:asciiTheme="minorHAnsi" w:hAnsiTheme="minorHAnsi"/>
+        </w:rPr>
+      </w:pPr>
+    </w:p>
+    <w:p>
+      <w:pPr>
+        <w:pStyle w:val="Standard"/>
+        <w:rPr>
+          <w:rFonts w:asciiTheme="minorHAnsi" w:hAnsiTheme="minorHAnsi"/>
+        </w:rPr>
+      </w:pPr>
+    </w:p>
+    <w:p>
+      <w:pPr>
+        <w:pStyle w:val="Standard"/>
+        <w:rPr>
+          <w:rFonts w:asciiTheme="minorHAnsi" w:hAnsiTheme="minorHAnsi"/>
+        </w:rPr>
+      </w:pPr>
+    </w:p>
+    <w:p>
+      <w:pPr>
+        <w:pStyle w:val="Tema"/>
+        <w:jc w:val="left"/>
+        <w:rPr>
+          <w:rFonts w:asciiTheme="minorHAnsi" w:hAnsiTheme="minorHAnsi"/>
+          <w:b w:val="0"/>
+          <w:sz w:val="20"/>
+        </w:rPr>
+      </w:pPr>
+    </w:p>
+    <w:p>
+      <w:pPr>
+        <w:pStyle w:val="Tema"/>
+        <w:rPr>
+          <w:rFonts w:asciiTheme="minorHAnsi" w:hAnsiTheme="minorHAnsi"/>
+          <w:sz w:val="48"/>
+        </w:rPr>
+      </w:pPr>
+      <w:r>
+        <w:rPr>
+          <w:rFonts w:asciiTheme="minorHAnsi" w:hAnsiTheme="minorHAnsi"/>
+          <w:sz w:val="48"/>
+        </w:rPr>
+        <w:t>Módulo de permisos</w:t>
+      </w:r>
+    </w:p>
+    <w:p>
+      <w:pPr>
+        <w:pStyle w:val="Ttulo"/>
+        <w:rPr>
+          <w:rFonts w:asciiTheme="minorHAnsi" w:hAnsiTheme="minorHAnsi"/>
+        </w:rPr>
+      </w:pPr>
+      <w:r>
+        <w:rPr>
+          <w:rFonts w:asciiTheme="minorHAnsi" w:hAnsiTheme="minorHAnsi"/>
+        </w:rPr>
+        <w:fldChar w:fldCharType="begin"/>
+      </w:r>
+      <w:r>
+        <w:rPr>
+          <w:rFonts w:asciiTheme="minorHAnsi" w:hAnsiTheme="minorHAnsi"/>
+        </w:rPr>
+        <w:instrText xml:space="preserve"> TITLE </w:instrText>
+      </w:r>
+      <w:r>
+        <w:rPr>
+          <w:rFonts w:asciiTheme="minorHAnsi" w:hAnsiTheme="minorHAnsi"/>
+        </w:rPr>
+        <w:fldChar w:fldCharType="separate"/>
+      </w:r>
+      <w:r>
+        <w:rPr>
+          <w:rFonts w:asciiTheme="minorHAnsi" w:hAnsiTheme="minorHAnsi"/>
+        </w:rPr>
+        <w:t>Manual de Usuario</w:t>
+      </w:r>
+      <w:r>
+        <w:rPr>
+          <w:rFonts w:asciiTheme="minorHAnsi" w:hAnsiTheme="minorHAnsi"/>
+        </w:rPr>
+        <w:fldChar w:fldCharType="end"/>
+      </w:r>
+    </w:p>
+    <w:p>
+      <w:pPr>
+        <w:pStyle w:val="Subttulo"/>
+        <w:rPr>
+          <w:rFonts w:asciiTheme="minorHAnsi" w:hAnsiTheme="minorHAnsi"/>
+        </w:rPr>
+      </w:pPr>
+    </w:p>
+    <w:p>
+      <w:pPr>
+        <w:pStyle w:val="Textbody"/>
+        <w:rPr>
+          <w:rFonts w:asciiTheme="minorHAnsi" w:hAnsiTheme="minorHAnsi"/>
+        </w:rPr>
+      </w:pPr>
+    </w:p>
+    <w:p>
+      <w:pPr>
+        <w:pStyle w:val="Textbody"/>
+        <w:rPr>
+          <w:rFonts w:asciiTheme="minorHAnsi" w:hAnsiTheme="minorHAnsi"/>
+        </w:rPr>
+      </w:pPr>
+    </w:p>
+    <w:p>
+      <w:pPr>
+        <w:pStyle w:val="Textbody"/>
+        <w:rPr>
+          <w:rFonts w:asciiTheme="minorHAnsi" w:hAnsiTheme="minorHAnsi"/>
+        </w:rPr>
+      </w:pPr>
+    </w:p>
+    <w:p>
+      <w:pPr>
+        <w:pStyle w:val="Textbody"/>
+        <w:rPr>
+          <w:rFonts w:asciiTheme="minorHAnsi" w:hAnsiTheme="minorHAnsi"/>
+        </w:rPr>
+      </w:pPr>
+    </w:p>
+    <w:p>
+      <w:pPr>
+        <w:pStyle w:val="Notaalpi"/>
+        <w:rPr>
+          <w:rFonts w:asciiTheme="minorHAnsi" w:hAnsiTheme="minorHAnsi"/>
+        </w:rPr>
+      </w:pPr>
+      <w:r>
+        <w:rPr>
+          <w:rFonts w:asciiTheme="minorHAnsi" w:hAnsiTheme="minorHAnsi"/>
+        </w:rPr>
+        <w:t>Versión: 1.0</w:t>
+      </w:r>
+    </w:p>
+    <w:p>
+      <w:pPr>
+        <w:pStyle w:val="Notaalpi"/>
+        <w:rPr>
+          <w:rFonts w:asciiTheme="minorHAnsi" w:hAnsiTheme="minorHAnsi"/>
+        </w:rPr>
+      </w:pPr>
+      <w:r>
+        <w:rPr>
+          <w:rFonts w:asciiTheme="minorHAnsi" w:hAnsiTheme="minorHAnsi"/>
+        </w:rPr>
+        <w:t>Fecha: 24/02/2020</w:t>
+      </w:r>
+    </w:p>
+    <w:p>
+      <w:pPr>
+        <w:pStyle w:val="Notaalpi"/>
+        <w:rPr>
+          <w:rFonts w:asciiTheme="minorHAnsi" w:hAnsiTheme="minorHAnsi"/>
+        </w:rPr>
+      </w:pPr>
+    </w:p>
+    <w:p>
+      <w:pPr>
+        <w:pStyle w:val="Notaalpi"/>
+        <w:rPr>
+          <w:rFonts w:asciiTheme="minorHAnsi" w:hAnsiTheme="minorHAnsi"/>
+        </w:rPr>
+      </w:pPr>
+    </w:p>
+    <w:p>
+      <w:pPr>
+        <w:pStyle w:val="Notaalpi"/>
+        <w:rPr>
+          <w:rFonts w:asciiTheme="minorHAnsi" w:hAnsiTheme="minorHAnsi"/>
+        </w:rPr>
+        <w:sectPr>
+          <w:pgSz w:w="11905" w:h="16837"/>
+          <w:pgMar w:top="1134" w:right="1134" w:bottom="1134" w:left="1134" w:header="720" w:footer="720" w:gutter="0"/>
+          <w:cols w:space="720"/>
+        </w:sectPr>
+      </w:pPr>
+    </w:p>
+    <w:p>
+      <w:pPr>
+        <w:pStyle w:val="Heading"/>
+        <w:rPr>
+          <w:rFonts w:asciiTheme="minorHAnsi" w:hAnsiTheme="minorHAnsi"/>
+        </w:rPr>
+      </w:pPr>
+    </w:p>
+    <w:p>
+      <w:pPr>
+        <w:pStyle w:val="HojadeControl"/>
+        <w:jc w:val="center"/>
+        <w:rPr>
+          <w:rFonts w:asciiTheme="minorHAnsi" w:hAnsiTheme="minorHAnsi"/>
+        </w:rPr>
+      </w:pPr>
+      <w:r>
+        <w:rPr>
+          <w:rFonts w:asciiTheme="minorHAnsi" w:hAnsiTheme="minorHAnsi"/>
+        </w:rPr>
+        <w:t>HOJA DE CONTROL</w:t>
+      </w:r>
+    </w:p>
+    <w:p>
+      <w:pPr>
+        <w:pStyle w:val="Textbody"/>
+        <w:rPr>
+          <w:rFonts w:asciiTheme="minorHAnsi" w:hAnsiTheme="minorHAnsi"/>
+        </w:rPr>
+      </w:pPr>
+    </w:p>
+    <w:p>
+      <w:pPr>
+        <w:pStyle w:val="Standard"/>
+        <w:rPr>
+          <w:rFonts w:asciiTheme="minorHAnsi" w:hAnsiTheme="minorHAnsi"/>
+        </w:rPr>
+      </w:pPr>
+    </w:p>
+    <w:tbl>
+      <w:tblPr>
+        <w:tblW w:w="9071" w:type="dxa"/>
+        <w:tblLayout w:type="fixed"/>
+        <w:tblCellMar>
+          <w:left w:w="10" w:type="dxa"/>
+          <w:right w:w="10" w:type="dxa"/>
+        </w:tblCellMar>
+        <w:tblLook w:val="0000" w:firstRow="0" w:lastRow="0" w:firstColumn="0" w:lastColumn="0" w:noHBand="0" w:noVBand="0"/>
+      </w:tblPr>
+      <w:tblGrid>
+        <w:gridCol w:w="2208"/>
+        <w:gridCol w:w="3002"/>
+        <w:gridCol w:w="2199"/>
+        <w:gridCol w:w="1662"/>
+      </w:tblGrid>
+      <w:tr>
+        <w:tc>
+          <w:tcPr>
+            <w:tcW w:w="2208" w:type="dxa"/>
+            <w:tcBorders>
+              <w:top w:val="single" w:sz="4" w:space="0" w:color="808080"/>
+              <w:left w:val="single" w:sz="4" w:space="0" w:color="808080"/>
+              <w:bottom w:val="single" w:sz="4" w:space="0" w:color="808080"/>
+            </w:tcBorders>
+            <w:shd w:val="clear" w:color="auto" w:fill="E6E6E6"/>
+            <w:tcMar>
+              <w:top w:w="55" w:type="dxa"/>
+              <w:left w:w="55" w:type="dxa"/>
+              <w:bottom w:w="55" w:type="dxa"/>
+              <w:right w:w="55" w:type="dxa"/>
+            </w:tcMar>
+            <w:vAlign w:val="center"/>
+          </w:tcPr>
+          <w:p>
+            <w:pPr>
+              <w:pStyle w:val="TableContents"/>
+              <w:rPr>
+                <w:rFonts w:asciiTheme="minorHAnsi" w:hAnsiTheme="minorHAnsi"/>
+                <w:b/>
+                <w:bCs/>
+                <w:sz w:val="24"/>
+              </w:rPr>
+            </w:pPr>
+            <w:r>
+              <w:rPr>
+                <w:rFonts w:asciiTheme="minorHAnsi" w:hAnsiTheme="minorHAnsi"/>
+                <w:b/>
+                <w:bCs/>
+                <w:sz w:val="24"/>
+              </w:rPr>
+              <w:t>Organismo</w:t>
+            </w:r>
+          </w:p>
+        </w:tc>
+        <w:tc>
+          <w:tcPr>
+            <w:tcW w:w="6863" w:type="dxa"/>
+            <w:gridSpan w:val="3"/>
+            <w:tcBorders>
+              <w:top w:val="single" w:sz="4" w:space="0" w:color="808080"/>
+              <w:left w:val="single" w:sz="4" w:space="0" w:color="808080"/>
+              <w:bottom w:val="single" w:sz="4" w:space="0" w:color="808080"/>
+              <w:right w:val="single" w:sz="4" w:space="0" w:color="808080"/>
+            </w:tcBorders>
+            <w:tcMar>
+              <w:top w:w="55" w:type="dxa"/>
+              <w:left w:w="55" w:type="dxa"/>
+              <w:bottom w:w="55" w:type="dxa"/>
+              <w:right w:w="55" w:type="dxa"/>
+            </w:tcMar>
+            <w:vAlign w:val="center"/>
+          </w:tcPr>
+          <w:p>
+            <w:pPr>
+              <w:pStyle w:val="TableContents"/>
+              <w:rPr>
+                <w:rFonts w:asciiTheme="minorHAnsi" w:hAnsiTheme="minorHAnsi"/>
+                <w:sz w:val="24"/>
+              </w:rPr>
+            </w:pPr>
+            <w:r>
+              <w:rPr>
+                <w:rFonts w:asciiTheme="minorHAnsi" w:hAnsiTheme="minorHAnsi"/>
+                <w:sz w:val="24"/>
+              </w:rPr>
+              <w:t>ECU 911</w:t>
+            </w:r>
+          </w:p>
+        </w:tc>
+      </w:tr>
+      <w:tr>
+        <w:tc>
+          <w:tcPr>
+            <w:tcW w:w="2208" w:type="dxa"/>
+            <w:tcBorders>
+              <w:left w:val="single" w:sz="4" w:space="0" w:color="808080"/>
+              <w:bottom w:val="single" w:sz="4" w:space="0" w:color="808080"/>
+            </w:tcBorders>
+            <w:shd w:val="clear" w:color="auto" w:fill="E6E6E6"/>
+            <w:tcMar>
+              <w:top w:w="55" w:type="dxa"/>
+              <w:left w:w="55" w:type="dxa"/>
+              <w:bottom w:w="55" w:type="dxa"/>
+              <w:right w:w="55" w:type="dxa"/>
+            </w:tcMar>
+            <w:vAlign w:val="center"/>
+          </w:tcPr>
+          <w:p>
+            <w:pPr>
+              <w:pStyle w:val="TableContents"/>
+              <w:rPr>
+                <w:rFonts w:asciiTheme="minorHAnsi" w:hAnsiTheme="minorHAnsi"/>
+                <w:b/>
+                <w:bCs/>
+                <w:sz w:val="24"/>
+              </w:rPr>
+            </w:pPr>
+            <w:r>
+              <w:rPr>
+                <w:rFonts w:asciiTheme="minorHAnsi" w:hAnsiTheme="minorHAnsi"/>
+                <w:b/>
+                <w:bCs/>
+                <w:sz w:val="24"/>
+              </w:rPr>
+              <w:t>Proyecto</w:t>
+            </w:r>
+          </w:p>
+        </w:tc>
+        <w:tc>
+          <w:tcPr>
+            <w:tcW w:w="6863" w:type="dxa"/>
+            <w:gridSpan w:val="3"/>
+            <w:tcBorders>
+              <w:left w:val="single" w:sz="4" w:space="0" w:color="808080"/>
+              <w:bottom w:val="single" w:sz="4" w:space="0" w:color="808080"/>
+              <w:right w:val="single" w:sz="4" w:space="0" w:color="808080"/>
+            </w:tcBorders>
+            <w:tcMar>
+              <w:top w:w="55" w:type="dxa"/>
+              <w:left w:w="55" w:type="dxa"/>
+              <w:bottom w:w="55" w:type="dxa"/>
+              <w:right w:w="55" w:type="dxa"/>
+            </w:tcMar>
+            <w:vAlign w:val="center"/>
+          </w:tcPr>
+          <w:p>
+            <w:pPr>
+              <w:pStyle w:val="TableContents"/>
+              <w:rPr>
+                <w:rFonts w:asciiTheme="minorHAnsi" w:hAnsiTheme="minorHAnsi"/>
+                <w:sz w:val="24"/>
+              </w:rPr>
+            </w:pPr>
+            <w:r>
+              <w:rPr>
+                <w:rFonts w:asciiTheme="minorHAnsi" w:hAnsiTheme="minorHAnsi"/>
+                <w:sz w:val="24"/>
+              </w:rPr>
+              <w:t>Proyecto de Recursos Humanos</w:t>
+            </w:r>
+          </w:p>
+        </w:tc>
+      </w:tr>
+      <w:tr>
+        <w:tc>
+          <w:tcPr>
+            <w:tcW w:w="2208" w:type="dxa"/>
+            <w:tcBorders>
+              <w:left w:val="single" w:sz="4" w:space="0" w:color="808080"/>
+              <w:bottom w:val="single" w:sz="4" w:space="0" w:color="808080"/>
+            </w:tcBorders>
+            <w:shd w:val="clear" w:color="auto" w:fill="E6E6E6"/>
+            <w:tcMar>
+              <w:top w:w="55" w:type="dxa"/>
+              <w:left w:w="55" w:type="dxa"/>
+              <w:bottom w:w="55" w:type="dxa"/>
+              <w:right w:w="55" w:type="dxa"/>
+            </w:tcMar>
+            <w:vAlign w:val="center"/>
+          </w:tcPr>
+          <w:p>
+            <w:pPr>
+              <w:pStyle w:val="TableContents"/>
+              <w:rPr>
+                <w:rFonts w:asciiTheme="minorHAnsi" w:hAnsiTheme="minorHAnsi"/>
+                <w:b/>
+                <w:bCs/>
+                <w:sz w:val="24"/>
+              </w:rPr>
+            </w:pPr>
+            <w:r>
+              <w:rPr>
+                <w:rFonts w:asciiTheme="minorHAnsi" w:hAnsiTheme="minorHAnsi"/>
+                <w:b/>
+                <w:bCs/>
+                <w:sz w:val="24"/>
+              </w:rPr>
+              <w:t>Entregable</w:t>
+            </w:r>
+          </w:p>
+        </w:tc>
+        <w:tc>
+          <w:tcPr>
+            <w:tcW w:w="6863" w:type="dxa"/>
+            <w:gridSpan w:val="3"/>
+            <w:tcBorders>
+              <w:left w:val="single" w:sz="4" w:space="0" w:color="808080"/>
+              <w:bottom w:val="single" w:sz="4" w:space="0" w:color="808080"/>
+              <w:right w:val="single" w:sz="4" w:space="0" w:color="808080"/>
+            </w:tcBorders>
+            <w:tcMar>
+              <w:top w:w="55" w:type="dxa"/>
+              <w:left w:w="55" w:type="dxa"/>
+              <w:bottom w:w="55" w:type="dxa"/>
+              <w:right w:w="55" w:type="dxa"/>
+            </w:tcMar>
+            <w:vAlign w:val="center"/>
+          </w:tcPr>
+          <w:p>
+            <w:pPr>
+              <w:pStyle w:val="TableContents"/>
+              <w:rPr>
+                <w:rFonts w:asciiTheme="minorHAnsi" w:hAnsiTheme="minorHAnsi"/>
+                <w:sz w:val="24"/>
+              </w:rPr>
+            </w:pPr>
+            <w:r>
+              <w:rPr>
+                <w:rFonts w:asciiTheme="minorHAnsi" w:hAnsiTheme="minorHAnsi"/>
+                <w:sz w:val="24"/>
+              </w:rPr>
+              <w:fldChar w:fldCharType="begin"/>
+            </w:r>
+            <w:r>
+              <w:rPr>
+                <w:rFonts w:asciiTheme="minorHAnsi" w:hAnsiTheme="minorHAnsi"/>
+                <w:sz w:val="24"/>
+              </w:rPr>
+              <w:instrText xml:space="preserve"> TITLE </w:instrText>
+            </w:r>
+            <w:r>
+              <w:rPr>
+                <w:rFonts w:asciiTheme="minorHAnsi" w:hAnsiTheme="minorHAnsi"/>
+                <w:sz w:val="24"/>
+              </w:rPr>
+              <w:fldChar w:fldCharType="separate"/>
+            </w:r>
+            <w:r>
+              <w:rPr>
+                <w:rFonts w:asciiTheme="minorHAnsi" w:hAnsiTheme="minorHAnsi"/>
+                <w:sz w:val="24"/>
+              </w:rPr>
+              <w:t>Manual de Usuario</w:t>
+            </w:r>
+            <w:r>
+              <w:rPr>
+                <w:rFonts w:asciiTheme="minorHAnsi" w:hAnsiTheme="minorHAnsi"/>
+                <w:sz w:val="24"/>
+              </w:rPr>
+              <w:fldChar w:fldCharType="end"/>
+            </w:r>
+          </w:p>
+        </w:tc>
+      </w:tr>
+      <w:tr>
+        <w:tc>
+          <w:tcPr>
+            <w:tcW w:w="2208" w:type="dxa"/>
+            <w:tcBorders>
+              <w:left w:val="single" w:sz="4" w:space="0" w:color="808080"/>
+              <w:bottom w:val="single" w:sz="4" w:space="0" w:color="808080"/>
+            </w:tcBorders>
+            <w:shd w:val="clear" w:color="auto" w:fill="E6E6E6"/>
+            <w:tcMar>
+              <w:top w:w="55" w:type="dxa"/>
+              <w:left w:w="55" w:type="dxa"/>
+              <w:bottom w:w="55" w:type="dxa"/>
+              <w:right w:w="55" w:type="dxa"/>
+            </w:tcMar>
+            <w:vAlign w:val="center"/>
+          </w:tcPr>
+          <w:p>
+            <w:pPr>
+              <w:pStyle w:val="TableContents"/>
+              <w:rPr>
+                <w:rFonts w:asciiTheme="minorHAnsi" w:hAnsiTheme="minorHAnsi"/>
+                <w:b/>
+                <w:bCs/>
+                <w:sz w:val="24"/>
+              </w:rPr>
+            </w:pPr>
+            <w:r>
+              <w:rPr>
+                <w:rFonts w:asciiTheme="minorHAnsi" w:hAnsiTheme="minorHAnsi"/>
+                <w:b/>
+                <w:bCs/>
+                <w:sz w:val="24"/>
+              </w:rPr>
+              <w:t>Autor</w:t>
+            </w:r>
+          </w:p>
+        </w:tc>
+        <w:tc>
+          <w:tcPr>
+            <w:tcW w:w="6863" w:type="dxa"/>
+            <w:gridSpan w:val="3"/>
+            <w:tcBorders>
+              <w:left w:val="single" w:sz="4" w:space="0" w:color="808080"/>
+              <w:bottom w:val="single" w:sz="4" w:space="0" w:color="808080"/>
+              <w:right w:val="single" w:sz="4" w:space="0" w:color="808080"/>
+            </w:tcBorders>
+            <w:tcMar>
+              <w:top w:w="55" w:type="dxa"/>
+              <w:left w:w="55" w:type="dxa"/>
+              <w:bottom w:w="55" w:type="dxa"/>
+              <w:right w:w="55" w:type="dxa"/>
+            </w:tcMar>
+            <w:vAlign w:val="center"/>
+          </w:tcPr>
+          <w:p>
+            <w:pPr>
+              <w:pStyle w:val="TableContents"/>
+              <w:rPr>
+                <w:rFonts w:asciiTheme="minorHAnsi" w:hAnsiTheme="minorHAnsi"/>
+                <w:sz w:val="24"/>
+              </w:rPr>
+            </w:pPr>
+            <w:r>
+              <w:rPr>
+                <w:rFonts w:asciiTheme="minorHAnsi" w:hAnsiTheme="minorHAnsi"/>
+                <w:sz w:val="24"/>
+              </w:rPr>
+              <w:t>Luis Febre Paucar</w:t>
+            </w:r>
+          </w:p>
+        </w:tc>
+      </w:tr>
+      <w:tr>
+        <w:tc>
+          <w:tcPr>
+            <w:tcW w:w="2208" w:type="dxa"/>
+            <w:tcBorders>
+              <w:left w:val="single" w:sz="4" w:space="0" w:color="808080"/>
+              <w:bottom w:val="single" w:sz="4" w:space="0" w:color="808080"/>
+            </w:tcBorders>
+            <w:shd w:val="clear" w:color="auto" w:fill="E6E6E6"/>
+            <w:tcMar>
+              <w:top w:w="55" w:type="dxa"/>
+              <w:left w:w="55" w:type="dxa"/>
+              <w:bottom w:w="55" w:type="dxa"/>
+              <w:right w:w="55" w:type="dxa"/>
+            </w:tcMar>
+            <w:vAlign w:val="center"/>
+          </w:tcPr>
+          <w:p>
+            <w:pPr>
+              <w:pStyle w:val="TableContents"/>
+              <w:rPr>
+                <w:rFonts w:asciiTheme="minorHAnsi" w:hAnsiTheme="minorHAnsi"/>
+                <w:b/>
+                <w:bCs/>
+                <w:sz w:val="24"/>
+              </w:rPr>
+            </w:pPr>
+            <w:r>
+              <w:rPr>
+                <w:rFonts w:asciiTheme="minorHAnsi" w:hAnsiTheme="minorHAnsi"/>
+                <w:b/>
+                <w:bCs/>
+                <w:sz w:val="24"/>
+              </w:rPr>
+              <w:t>Versión/Edición</w:t>
+            </w:r>
+          </w:p>
+        </w:tc>
+        <w:tc>
+          <w:tcPr>
+            <w:tcW w:w="3002" w:type="dxa"/>
+            <w:tcBorders>
+              <w:left w:val="single" w:sz="4" w:space="0" w:color="808080"/>
+              <w:bottom w:val="single" w:sz="4" w:space="0" w:color="808080"/>
+            </w:tcBorders>
+            <w:tcMar>
+              <w:top w:w="55" w:type="dxa"/>
+              <w:left w:w="55" w:type="dxa"/>
+              <w:bottom w:w="55" w:type="dxa"/>
+              <w:right w:w="55" w:type="dxa"/>
+            </w:tcMar>
+            <w:vAlign w:val="center"/>
+          </w:tcPr>
+          <w:p>
+            <w:pPr>
+              <w:pStyle w:val="TableContents"/>
+              <w:rPr>
+                <w:rFonts w:asciiTheme="minorHAnsi" w:hAnsiTheme="minorHAnsi"/>
+                <w:sz w:val="24"/>
+              </w:rPr>
+            </w:pPr>
+            <w:r>
+              <w:rPr>
+                <w:rFonts w:asciiTheme="minorHAnsi" w:hAnsiTheme="minorHAnsi"/>
+                <w:sz w:val="24"/>
+              </w:rPr>
+              <w:t>1.0</w:t>
+            </w:r>
+          </w:p>
+        </w:tc>
+        <w:tc>
+          <w:tcPr>
+            <w:tcW w:w="2199" w:type="dxa"/>
+            <w:tcBorders>
+              <w:left w:val="single" w:sz="4" w:space="0" w:color="808080"/>
+              <w:bottom w:val="single" w:sz="4" w:space="0" w:color="808080"/>
+            </w:tcBorders>
+            <w:shd w:val="clear" w:color="auto" w:fill="E6E6E6"/>
+            <w:tcMar>
+              <w:top w:w="55" w:type="dxa"/>
+              <w:left w:w="55" w:type="dxa"/>
+              <w:bottom w:w="55" w:type="dxa"/>
+              <w:right w:w="55" w:type="dxa"/>
+            </w:tcMar>
+            <w:vAlign w:val="center"/>
+          </w:tcPr>
+          <w:p>
+            <w:pPr>
+              <w:pStyle w:val="TableContents"/>
+              <w:rPr>
+                <w:rFonts w:asciiTheme="minorHAnsi" w:hAnsiTheme="minorHAnsi"/>
+                <w:b/>
+                <w:bCs/>
+                <w:sz w:val="24"/>
+              </w:rPr>
+            </w:pPr>
+            <w:r>
+              <w:rPr>
+                <w:rFonts w:asciiTheme="minorHAnsi" w:hAnsiTheme="minorHAnsi"/>
+                <w:b/>
+                <w:bCs/>
+                <w:sz w:val="24"/>
+              </w:rPr>
+              <w:t>Fecha Versión</w:t>
+            </w:r>
+          </w:p>
+        </w:tc>
+        <w:tc>
+          <w:tcPr>
+            <w:tcW w:w="1662" w:type="dxa"/>
+            <w:tcBorders>
+              <w:left w:val="single" w:sz="4" w:space="0" w:color="808080"/>
+              <w:bottom w:val="single" w:sz="4" w:space="0" w:color="808080"/>
+              <w:right w:val="single" w:sz="4" w:space="0" w:color="808080"/>
+            </w:tcBorders>
+            <w:tcMar>
+              <w:top w:w="55" w:type="dxa"/>
+              <w:left w:w="55" w:type="dxa"/>
+              <w:bottom w:w="55" w:type="dxa"/>
+              <w:right w:w="55" w:type="dxa"/>
+            </w:tcMar>
+            <w:vAlign w:val="center"/>
+          </w:tcPr>
+          <w:p>
+            <w:pPr>
+              <w:pStyle w:val="TableContents"/>
+              <w:jc w:val="center"/>
+              <w:rPr>
+                <w:rFonts w:asciiTheme="minorHAnsi" w:hAnsiTheme="minorHAnsi"/>
+                <w:sz w:val="24"/>
+              </w:rPr>
+            </w:pPr>
+            <w:r>
+              <w:rPr>
+                <w:rFonts w:asciiTheme="minorHAnsi" w:hAnsiTheme="minorHAnsi"/>
+                <w:sz w:val="24"/>
+              </w:rPr>
+              <w:t>31</w:t>
+            </w:r>
+            <w:r>
+              <w:rPr>
+                <w:rFonts w:asciiTheme="minorHAnsi" w:hAnsiTheme="minorHAnsi"/>
+                <w:sz w:val="24"/>
+              </w:rPr>
+              <w:t>/0</w:t>
+            </w:r>
+            <w:r>
+              <w:rPr>
+                <w:rFonts w:asciiTheme="minorHAnsi" w:hAnsiTheme="minorHAnsi"/>
+                <w:sz w:val="24"/>
+              </w:rPr>
+              <w:t>7</w:t>
+            </w:r>
+            <w:r>
+              <w:rPr>
+                <w:rFonts w:asciiTheme="minorHAnsi" w:hAnsiTheme="minorHAnsi"/>
+                <w:sz w:val="24"/>
+              </w:rPr>
+              <w:t>/2020</w:t>
+            </w:r>
+          </w:p>
+        </w:tc>
+      </w:tr>
+      <w:tr>
+        <w:tc>
+          <w:tcPr>
+            <w:tcW w:w="2208" w:type="dxa"/>
+            <w:tcBorders>
+              <w:left w:val="single" w:sz="4" w:space="0" w:color="808080"/>
+              <w:bottom w:val="single" w:sz="4" w:space="0" w:color="808080"/>
+            </w:tcBorders>
+            <w:tcMar>
+              <w:top w:w="55" w:type="dxa"/>
+              <w:left w:w="55" w:type="dxa"/>
+              <w:bottom w:w="55" w:type="dxa"/>
+              <w:right w:w="55" w:type="dxa"/>
+            </w:tcMar>
+            <w:vAlign w:val="center"/>
+          </w:tcPr>
+          <w:p>
+            <w:pPr>
+              <w:pStyle w:val="TableContents"/>
+              <w:rPr>
+                <w:rFonts w:asciiTheme="minorHAnsi" w:hAnsiTheme="minorHAnsi"/>
+                <w:b/>
+                <w:bCs/>
+                <w:sz w:val="24"/>
+              </w:rPr>
+            </w:pPr>
+          </w:p>
+        </w:tc>
+        <w:tc>
+          <w:tcPr>
+            <w:tcW w:w="3002" w:type="dxa"/>
+            <w:tcBorders>
+              <w:left w:val="single" w:sz="4" w:space="0" w:color="808080"/>
+              <w:bottom w:val="single" w:sz="4" w:space="0" w:color="808080"/>
+            </w:tcBorders>
+            <w:tcMar>
+              <w:top w:w="55" w:type="dxa"/>
+              <w:left w:w="55" w:type="dxa"/>
+              <w:bottom w:w="55" w:type="dxa"/>
+              <w:right w:w="55" w:type="dxa"/>
+            </w:tcMar>
+            <w:vAlign w:val="center"/>
+          </w:tcPr>
+          <w:p>
+            <w:pPr>
+              <w:pStyle w:val="TableContents"/>
+              <w:rPr>
+                <w:rFonts w:asciiTheme="minorHAnsi" w:hAnsiTheme="minorHAnsi"/>
+                <w:sz w:val="24"/>
+              </w:rPr>
+            </w:pPr>
+          </w:p>
+        </w:tc>
+        <w:tc>
+          <w:tcPr>
+            <w:tcW w:w="2199" w:type="dxa"/>
+            <w:tcBorders>
+              <w:left w:val="single" w:sz="4" w:space="0" w:color="808080"/>
+              <w:bottom w:val="single" w:sz="4" w:space="0" w:color="808080"/>
+            </w:tcBorders>
+            <w:shd w:val="clear" w:color="auto" w:fill="E6E6E6"/>
+            <w:tcMar>
+              <w:top w:w="55" w:type="dxa"/>
+              <w:left w:w="55" w:type="dxa"/>
+              <w:bottom w:w="55" w:type="dxa"/>
+              <w:right w:w="55" w:type="dxa"/>
+            </w:tcMar>
+            <w:vAlign w:val="center"/>
+          </w:tcPr>
+          <w:p>
+            <w:pPr>
+              <w:pStyle w:val="TableContents"/>
+              <w:rPr>
+                <w:rFonts w:asciiTheme="minorHAnsi" w:hAnsiTheme="minorHAnsi"/>
+                <w:b/>
+                <w:bCs/>
+                <w:sz w:val="24"/>
+              </w:rPr>
+            </w:pPr>
+            <w:proofErr w:type="spellStart"/>
+            <w:r>
+              <w:rPr>
+                <w:rFonts w:asciiTheme="minorHAnsi" w:hAnsiTheme="minorHAnsi"/>
+                <w:b/>
+                <w:bCs/>
+                <w:sz w:val="24"/>
+              </w:rPr>
+              <w:t>Nº</w:t>
+            </w:r>
+            <w:proofErr w:type="spellEnd"/>
+            <w:r>
+              <w:rPr>
+                <w:rFonts w:asciiTheme="minorHAnsi" w:hAnsiTheme="minorHAnsi"/>
+                <w:b/>
+                <w:bCs/>
+                <w:sz w:val="24"/>
+              </w:rPr>
+              <w:t xml:space="preserve"> Total de Páginas</w:t>
+            </w:r>
+          </w:p>
+        </w:tc>
+        <w:tc>
+          <w:tcPr>
+            <w:tcW w:w="1662" w:type="dxa"/>
+            <w:tcBorders>
+              <w:left w:val="single" w:sz="4" w:space="0" w:color="808080"/>
+              <w:bottom w:val="single" w:sz="4" w:space="0" w:color="808080"/>
+              <w:right w:val="single" w:sz="4" w:space="0" w:color="808080"/>
+            </w:tcBorders>
+            <w:tcMar>
+              <w:top w:w="55" w:type="dxa"/>
+              <w:left w:w="55" w:type="dxa"/>
+              <w:bottom w:w="55" w:type="dxa"/>
+              <w:right w:w="55" w:type="dxa"/>
+            </w:tcMar>
+            <w:vAlign w:val="center"/>
+          </w:tcPr>
+          <w:p>
+            <w:pPr>
+              <w:pStyle w:val="TableContents"/>
+              <w:jc w:val="center"/>
+              <w:rPr>
+                <w:rFonts w:asciiTheme="minorHAnsi" w:hAnsiTheme="minorHAnsi"/>
+                <w:sz w:val="24"/>
+              </w:rPr>
+            </w:pPr>
+            <w:r>
+              <w:rPr>
+                <w:rFonts w:asciiTheme="minorHAnsi" w:hAnsiTheme="minorHAnsi"/>
+                <w:sz w:val="24"/>
+              </w:rPr>
+              <w:t>8</w:t>
+            </w:r>
+          </w:p>
+        </w:tc>
+      </w:tr>
+    </w:tbl>
+    <w:p>
+      <w:pPr>
+        <w:pStyle w:val="Standard"/>
+        <w:rPr>
+          <w:rFonts w:asciiTheme="minorHAnsi" w:hAnsiTheme="minorHAnsi"/>
+        </w:rPr>
+      </w:pPr>
+    </w:p>
+    <w:p>
+      <w:pPr>
+        <w:pStyle w:val="Standard"/>
+        <w:rPr>
+          <w:rFonts w:asciiTheme="minorHAnsi" w:hAnsiTheme="minorHAnsi"/>
+          <w:sz w:val="24"/>
+        </w:rPr>
+      </w:pPr>
+    </w:p>
+    <w:p>
+      <w:pPr>
+        <w:pStyle w:val="Standard"/>
+        <w:rPr>
+          <w:rFonts w:asciiTheme="minorHAnsi" w:hAnsiTheme="minorHAnsi"/>
+          <w:sz w:val="24"/>
+        </w:rPr>
+      </w:pPr>
+      <w:r>
+        <w:rPr>
+          <w:rFonts w:asciiTheme="minorHAnsi" w:hAnsiTheme="minorHAnsi"/>
+          <w:sz w:val="24"/>
+        </w:rPr>
+        <w:t>REGISTRO DE CAMBIOS</w:t>
+      </w:r>
+    </w:p>
+    <w:p>
+      <w:pPr>
+        <w:pStyle w:val="Standard"/>
+        <w:rPr>
+          <w:rFonts w:asciiTheme="minorHAnsi" w:hAnsiTheme="minorHAnsi"/>
+        </w:rPr>
+      </w:pPr>
+    </w:p>
+    <w:tbl>
+      <w:tblPr>
+        <w:tblW w:w="9071" w:type="dxa"/>
+        <w:tblInd w:w="-6" w:type="dxa"/>
+        <w:tblLayout w:type="fixed"/>
+        <w:tblCellMar>
+          <w:left w:w="10" w:type="dxa"/>
+          <w:right w:w="10" w:type="dxa"/>
+        </w:tblCellMar>
+        <w:tblLook w:val="0000" w:firstRow="0" w:lastRow="0" w:firstColumn="0" w:lastColumn="0" w:noHBand="0" w:noVBand="0"/>
+      </w:tblPr>
+      <w:tblGrid>
+        <w:gridCol w:w="894"/>
+        <w:gridCol w:w="2863"/>
+        <w:gridCol w:w="3646"/>
+        <w:gridCol w:w="1668"/>
+      </w:tblGrid>
+      <w:tr>
+        <w:tc>
+          <w:tcPr>
+            <w:tcW w:w="894" w:type="dxa"/>
+            <w:tcBorders>
+              <w:top w:val="single" w:sz="4" w:space="0" w:color="808080"/>
+              <w:left w:val="single" w:sz="4" w:space="0" w:color="808080"/>
+              <w:bottom w:val="single" w:sz="4" w:space="0" w:color="808080"/>
+            </w:tcBorders>
+            <w:shd w:val="clear" w:color="auto" w:fill="E6E6E6"/>
+            <w:tcMar>
+              <w:top w:w="55" w:type="dxa"/>
+              <w:left w:w="55" w:type="dxa"/>
+              <w:bottom w:w="55" w:type="dxa"/>
+              <w:right w:w="55" w:type="dxa"/>
+            </w:tcMar>
+            <w:vAlign w:val="center"/>
+          </w:tcPr>
+          <w:p>
+            <w:pPr>
+              <w:pStyle w:val="TableContents"/>
+              <w:jc w:val="center"/>
+              <w:rPr>
+                <w:rFonts w:asciiTheme="minorHAnsi" w:hAnsiTheme="minorHAnsi"/>
+                <w:b/>
+                <w:bCs/>
+                <w:sz w:val="24"/>
+              </w:rPr>
+            </w:pPr>
+            <w:r>
+              <w:rPr>
+                <w:rFonts w:asciiTheme="minorHAnsi" w:hAnsiTheme="minorHAnsi"/>
+                <w:b/>
+                <w:bCs/>
+                <w:sz w:val="24"/>
+              </w:rPr>
+              <w:t>Versión</w:t>
+            </w:r>
+          </w:p>
+        </w:tc>
+        <w:tc>
+          <w:tcPr>
+            <w:tcW w:w="2863" w:type="dxa"/>
+            <w:tcBorders>
+              <w:top w:val="single" w:sz="4" w:space="0" w:color="808080"/>
+              <w:left w:val="single" w:sz="4" w:space="0" w:color="808080"/>
+              <w:bottom w:val="single" w:sz="4" w:space="0" w:color="808080"/>
+            </w:tcBorders>
+            <w:shd w:val="clear" w:color="auto" w:fill="E6E6E6"/>
+            <w:tcMar>
+              <w:top w:w="55" w:type="dxa"/>
+              <w:left w:w="55" w:type="dxa"/>
+              <w:bottom w:w="55" w:type="dxa"/>
+              <w:right w:w="55" w:type="dxa"/>
+            </w:tcMar>
+            <w:vAlign w:val="center"/>
+          </w:tcPr>
+          <w:p>
+            <w:pPr>
+              <w:pStyle w:val="TableContents"/>
+              <w:jc w:val="center"/>
+              <w:rPr>
+                <w:rFonts w:asciiTheme="minorHAnsi" w:hAnsiTheme="minorHAnsi"/>
+                <w:b/>
+                <w:bCs/>
+                <w:sz w:val="24"/>
+              </w:rPr>
+            </w:pPr>
+            <w:r>
+              <w:rPr>
+                <w:rFonts w:asciiTheme="minorHAnsi" w:hAnsiTheme="minorHAnsi"/>
+                <w:b/>
+                <w:bCs/>
+                <w:sz w:val="24"/>
+              </w:rPr>
+              <w:t>Causa del Cambio</w:t>
+            </w:r>
+          </w:p>
+        </w:tc>
+        <w:tc>
+          <w:tcPr>
+            <w:tcW w:w="3646" w:type="dxa"/>
+            <w:tcBorders>
+              <w:top w:val="single" w:sz="4" w:space="0" w:color="808080"/>
+              <w:left w:val="single" w:sz="4" w:space="0" w:color="808080"/>
+              <w:bottom w:val="single" w:sz="4" w:space="0" w:color="808080"/>
+            </w:tcBorders>
+            <w:shd w:val="clear" w:color="auto" w:fill="E6E6E6"/>
+            <w:tcMar>
+              <w:top w:w="55" w:type="dxa"/>
+              <w:left w:w="55" w:type="dxa"/>
+              <w:bottom w:w="55" w:type="dxa"/>
+              <w:right w:w="55" w:type="dxa"/>
+            </w:tcMar>
+            <w:vAlign w:val="center"/>
+          </w:tcPr>
+          <w:p>
+            <w:pPr>
+              <w:pStyle w:val="TableContents"/>
+              <w:jc w:val="center"/>
+              <w:rPr>
+                <w:rFonts w:asciiTheme="minorHAnsi" w:hAnsiTheme="minorHAnsi"/>
+                <w:b/>
+                <w:bCs/>
+                <w:sz w:val="24"/>
+              </w:rPr>
+            </w:pPr>
+            <w:r>
+              <w:rPr>
+                <w:rFonts w:asciiTheme="minorHAnsi" w:hAnsiTheme="minorHAnsi"/>
+                <w:b/>
+                <w:bCs/>
+                <w:sz w:val="24"/>
+              </w:rPr>
+              <w:t>Responsable del Cambio</w:t>
+            </w:r>
+          </w:p>
+        </w:tc>
+        <w:tc>
+          <w:tcPr>
+            <w:tcW w:w="1668" w:type="dxa"/>
+            <w:tcBorders>
+              <w:top w:val="single" w:sz="4" w:space="0" w:color="808080"/>
+              <w:left w:val="single" w:sz="4" w:space="0" w:color="808080"/>
+              <w:bottom w:val="single" w:sz="4" w:space="0" w:color="808080"/>
+              <w:right w:val="single" w:sz="4" w:space="0" w:color="808080"/>
+            </w:tcBorders>
+            <w:shd w:val="clear" w:color="auto" w:fill="E6E6E6"/>
+            <w:tcMar>
+              <w:top w:w="55" w:type="dxa"/>
+              <w:left w:w="55" w:type="dxa"/>
+              <w:bottom w:w="55" w:type="dxa"/>
+              <w:right w:w="55" w:type="dxa"/>
+            </w:tcMar>
+            <w:vAlign w:val="center"/>
+          </w:tcPr>
+          <w:p>
+            <w:pPr>
+              <w:pStyle w:val="TableContents"/>
+              <w:jc w:val="center"/>
+              <w:rPr>
+                <w:rFonts w:asciiTheme="minorHAnsi" w:hAnsiTheme="minorHAnsi"/>
+                <w:b/>
+                <w:bCs/>
+                <w:sz w:val="24"/>
+              </w:rPr>
+            </w:pPr>
+            <w:r>
+              <w:rPr>
+                <w:rFonts w:asciiTheme="minorHAnsi" w:hAnsiTheme="minorHAnsi"/>
+                <w:b/>
+                <w:bCs/>
+                <w:sz w:val="24"/>
+              </w:rPr>
+              <w:t>Fecha del Cambio</w:t>
+            </w:r>
+          </w:p>
+        </w:tc>
+      </w:tr>
+      <w:tr>
+        <w:tc>
+          <w:tcPr>
+            <w:tcW w:w="894" w:type="dxa"/>
+            <w:tcBorders>
+              <w:left w:val="single" w:sz="4" w:space="0" w:color="808080"/>
+              <w:bottom w:val="single" w:sz="4" w:space="0" w:color="808080"/>
+            </w:tcBorders>
+            <w:tcMar>
+              <w:top w:w="55" w:type="dxa"/>
+              <w:left w:w="55" w:type="dxa"/>
+              <w:bottom w:w="55" w:type="dxa"/>
+              <w:right w:w="55" w:type="dxa"/>
+            </w:tcMar>
+            <w:vAlign w:val="center"/>
+          </w:tcPr>
+          <w:p>
+            <w:pPr>
+              <w:pStyle w:val="TableContents"/>
+              <w:jc w:val="center"/>
+              <w:rPr>
+                <w:rFonts w:asciiTheme="minorHAnsi" w:hAnsiTheme="minorHAnsi"/>
+                <w:sz w:val="24"/>
+              </w:rPr>
+            </w:pPr>
+            <w:r>
+              <w:rPr>
+                <w:rFonts w:asciiTheme="minorHAnsi" w:hAnsiTheme="minorHAnsi"/>
+                <w:sz w:val="24"/>
+              </w:rPr>
+              <w:t>1.</w:t>
+            </w:r>
+            <w:r>
+              <w:rPr>
+                <w:rFonts w:asciiTheme="minorHAnsi" w:hAnsiTheme="minorHAnsi"/>
+                <w:sz w:val="24"/>
+              </w:rPr>
+              <w:t>1</w:t>
+            </w:r>
+          </w:p>
+        </w:tc>
+        <w:tc>
+          <w:tcPr>
+            <w:tcW w:w="2863" w:type="dxa"/>
+            <w:tcBorders>
+              <w:left w:val="single" w:sz="4" w:space="0" w:color="808080"/>
+              <w:bottom w:val="single" w:sz="4" w:space="0" w:color="808080"/>
+            </w:tcBorders>
+            <w:tcMar>
+              <w:top w:w="55" w:type="dxa"/>
+              <w:left w:w="55" w:type="dxa"/>
+              <w:bottom w:w="55" w:type="dxa"/>
+              <w:right w:w="55" w:type="dxa"/>
+            </w:tcMar>
+            <w:vAlign w:val="center"/>
+          </w:tcPr>
+          <w:p>
+            <w:pPr>
+              <w:pStyle w:val="TableContents"/>
+              <w:jc w:val="center"/>
+              <w:rPr>
+                <w:rFonts w:asciiTheme="minorHAnsi" w:hAnsiTheme="minorHAnsi"/>
+                <w:sz w:val="24"/>
+              </w:rPr>
+            </w:pPr>
+            <w:r>
+              <w:rPr>
+                <w:rFonts w:asciiTheme="minorHAnsi" w:hAnsiTheme="minorHAnsi"/>
+                <w:sz w:val="24"/>
+              </w:rPr>
+              <w:t>Versión inicial</w:t>
+            </w:r>
+          </w:p>
+        </w:tc>
+        <w:tc>
+          <w:tcPr>
+            <w:tcW w:w="3646" w:type="dxa"/>
+            <w:tcBorders>
+              <w:left w:val="single" w:sz="4" w:space="0" w:color="808080"/>
+              <w:bottom w:val="single" w:sz="4" w:space="0" w:color="808080"/>
+            </w:tcBorders>
+            <w:tcMar>
+              <w:top w:w="55" w:type="dxa"/>
+              <w:left w:w="55" w:type="dxa"/>
+              <w:bottom w:w="55" w:type="dxa"/>
+              <w:right w:w="55" w:type="dxa"/>
+            </w:tcMar>
+            <w:vAlign w:val="center"/>
+          </w:tcPr>
+          <w:p>
+            <w:pPr>
+              <w:pStyle w:val="TableContents"/>
+              <w:jc w:val="center"/>
+              <w:rPr>
+                <w:rFonts w:asciiTheme="minorHAnsi" w:hAnsiTheme="minorHAnsi"/>
+                <w:sz w:val="24"/>
+              </w:rPr>
+            </w:pPr>
+            <w:r>
+              <w:rPr>
+                <w:rFonts w:asciiTheme="minorHAnsi" w:hAnsiTheme="minorHAnsi"/>
+                <w:sz w:val="24"/>
+              </w:rPr>
+              <w:t>Entrega de Proyecto</w:t>
+            </w:r>
+          </w:p>
+        </w:tc>
+        <w:tc>
+          <w:tcPr>
+            <w:tcW w:w="1668" w:type="dxa"/>
+            <w:tcBorders>
+              <w:left w:val="single" w:sz="4" w:space="0" w:color="808080"/>
+              <w:bottom w:val="single" w:sz="4" w:space="0" w:color="808080"/>
+              <w:right w:val="single" w:sz="4" w:space="0" w:color="808080"/>
+            </w:tcBorders>
+            <w:tcMar>
+              <w:top w:w="55" w:type="dxa"/>
+              <w:left w:w="55" w:type="dxa"/>
+              <w:bottom w:w="55" w:type="dxa"/>
+              <w:right w:w="55" w:type="dxa"/>
+            </w:tcMar>
+            <w:vAlign w:val="center"/>
+          </w:tcPr>
+          <w:p>
+            <w:pPr>
+              <w:pStyle w:val="TableContents"/>
+              <w:jc w:val="center"/>
+              <w:rPr>
+                <w:rFonts w:asciiTheme="minorHAnsi" w:hAnsiTheme="minorHAnsi"/>
+                <w:sz w:val="24"/>
+              </w:rPr>
+            </w:pPr>
+            <w:r>
+              <w:rPr>
+                <w:rFonts w:asciiTheme="minorHAnsi" w:hAnsiTheme="minorHAnsi"/>
+                <w:sz w:val="24"/>
+              </w:rPr>
+              <w:t>31</w:t>
+            </w:r>
+            <w:r>
+              <w:rPr>
+                <w:rFonts w:asciiTheme="minorHAnsi" w:hAnsiTheme="minorHAnsi"/>
+                <w:sz w:val="24"/>
+              </w:rPr>
+              <w:t>/0</w:t>
+            </w:r>
+            <w:r>
+              <w:rPr>
+                <w:rFonts w:asciiTheme="minorHAnsi" w:hAnsiTheme="minorHAnsi"/>
+                <w:sz w:val="24"/>
+              </w:rPr>
+              <w:t>7</w:t>
+            </w:r>
+            <w:r>
+              <w:rPr>
+                <w:rFonts w:asciiTheme="minorHAnsi" w:hAnsiTheme="minorHAnsi"/>
+                <w:sz w:val="24"/>
+              </w:rPr>
+              <w:t>/2020</w:t>
+            </w:r>
+          </w:p>
+        </w:tc>
+      </w:tr>
+      <w:tr>
+        <w:tc>
+          <w:tcPr>
+            <w:tcW w:w="894" w:type="dxa"/>
+            <w:tcBorders>
+              <w:left w:val="single" w:sz="4" w:space="0" w:color="808080"/>
+              <w:bottom w:val="single" w:sz="4" w:space="0" w:color="808080"/>
+            </w:tcBorders>
+            <w:tcMar>
+              <w:top w:w="55" w:type="dxa"/>
+              <w:left w:w="55" w:type="dxa"/>
+              <w:bottom w:w="55" w:type="dxa"/>
+              <w:right w:w="55" w:type="dxa"/>
+            </w:tcMar>
+            <w:vAlign w:val="center"/>
+          </w:tcPr>
+          <w:p>
+            <w:pPr>
+              <w:pStyle w:val="TableContents"/>
+              <w:jc w:val="center"/>
+              <w:rPr>
+                <w:rFonts w:asciiTheme="minorHAnsi" w:hAnsiTheme="minorHAnsi"/>
+                <w:sz w:val="24"/>
+              </w:rPr>
+            </w:pPr>
+          </w:p>
+        </w:tc>
+        <w:tc>
+          <w:tcPr>
+            <w:tcW w:w="2863" w:type="dxa"/>
+            <w:tcBorders>
+              <w:left w:val="single" w:sz="4" w:space="0" w:color="808080"/>
+              <w:bottom w:val="single" w:sz="4" w:space="0" w:color="808080"/>
+            </w:tcBorders>
+            <w:tcMar>
+              <w:top w:w="55" w:type="dxa"/>
+              <w:left w:w="55" w:type="dxa"/>
+              <w:bottom w:w="55" w:type="dxa"/>
+              <w:right w:w="55" w:type="dxa"/>
+            </w:tcMar>
+            <w:vAlign w:val="center"/>
+          </w:tcPr>
+          <w:p>
+            <w:pPr>
+              <w:pStyle w:val="TableContents"/>
+              <w:jc w:val="center"/>
+              <w:rPr>
+                <w:rFonts w:asciiTheme="minorHAnsi" w:hAnsiTheme="minorHAnsi"/>
+                <w:sz w:val="24"/>
+              </w:rPr>
+            </w:pPr>
+          </w:p>
+        </w:tc>
+        <w:tc>
+          <w:tcPr>
+            <w:tcW w:w="3646" w:type="dxa"/>
+            <w:tcBorders>
+              <w:left w:val="single" w:sz="4" w:space="0" w:color="808080"/>
+              <w:bottom w:val="single" w:sz="4" w:space="0" w:color="808080"/>
+            </w:tcBorders>
+            <w:tcMar>
+              <w:top w:w="55" w:type="dxa"/>
+              <w:left w:w="55" w:type="dxa"/>
+              <w:bottom w:w="55" w:type="dxa"/>
+              <w:right w:w="55" w:type="dxa"/>
+            </w:tcMar>
+            <w:vAlign w:val="center"/>
+          </w:tcPr>
+          <w:p>
+            <w:pPr>
+              <w:pStyle w:val="TableContents"/>
+              <w:jc w:val="center"/>
+              <w:rPr>
+                <w:rFonts w:asciiTheme="minorHAnsi" w:hAnsiTheme="minorHAnsi"/>
+                <w:sz w:val="24"/>
+              </w:rPr>
+            </w:pPr>
+          </w:p>
+        </w:tc>
+        <w:tc>
+          <w:tcPr>
+            <w:tcW w:w="1668" w:type="dxa"/>
+            <w:tcBorders>
+              <w:left w:val="single" w:sz="4" w:space="0" w:color="808080"/>
+              <w:bottom w:val="single" w:sz="4" w:space="0" w:color="808080"/>
+              <w:right w:val="single" w:sz="4" w:space="0" w:color="808080"/>
+            </w:tcBorders>
+            <w:tcMar>
+              <w:top w:w="55" w:type="dxa"/>
+              <w:left w:w="55" w:type="dxa"/>
+              <w:bottom w:w="55" w:type="dxa"/>
+              <w:right w:w="55" w:type="dxa"/>
+            </w:tcMar>
+            <w:vAlign w:val="center"/>
+          </w:tcPr>
+          <w:p>
+            <w:pPr>
+              <w:pStyle w:val="TableContents"/>
+              <w:jc w:val="center"/>
+              <w:rPr>
+                <w:rFonts w:asciiTheme="minorHAnsi" w:hAnsiTheme="minorHAnsi"/>
+                <w:sz w:val="24"/>
+              </w:rPr>
+            </w:pPr>
+          </w:p>
+        </w:tc>
+      </w:tr>
+      <w:tr>
+        <w:tc>
+          <w:tcPr>
+            <w:tcW w:w="894" w:type="dxa"/>
+            <w:tcBorders>
+              <w:left w:val="single" w:sz="4" w:space="0" w:color="808080"/>
+              <w:bottom w:val="single" w:sz="4" w:space="0" w:color="808080"/>
+            </w:tcBorders>
+            <w:tcMar>
+              <w:top w:w="55" w:type="dxa"/>
+              <w:left w:w="55" w:type="dxa"/>
+              <w:bottom w:w="55" w:type="dxa"/>
+              <w:right w:w="55" w:type="dxa"/>
+            </w:tcMar>
+            <w:vAlign w:val="center"/>
+          </w:tcPr>
+          <w:p>
+            <w:pPr>
+              <w:pStyle w:val="TableContents"/>
+              <w:jc w:val="center"/>
+              <w:rPr>
+                <w:rFonts w:asciiTheme="minorHAnsi" w:hAnsiTheme="minorHAnsi"/>
+                <w:sz w:val="24"/>
+              </w:rPr>
+            </w:pPr>
+          </w:p>
+        </w:tc>
+        <w:tc>
+          <w:tcPr>
+            <w:tcW w:w="2863" w:type="dxa"/>
+            <w:tcBorders>
+              <w:left w:val="single" w:sz="4" w:space="0" w:color="808080"/>
+              <w:bottom w:val="single" w:sz="4" w:space="0" w:color="808080"/>
+            </w:tcBorders>
+            <w:tcMar>
+              <w:top w:w="55" w:type="dxa"/>
+              <w:left w:w="55" w:type="dxa"/>
+              <w:bottom w:w="55" w:type="dxa"/>
+              <w:right w:w="55" w:type="dxa"/>
+            </w:tcMar>
+            <w:vAlign w:val="center"/>
+          </w:tcPr>
+          <w:p>
+            <w:pPr>
+              <w:pStyle w:val="TableContents"/>
+              <w:jc w:val="center"/>
+              <w:rPr>
+                <w:rFonts w:asciiTheme="minorHAnsi" w:hAnsiTheme="minorHAnsi"/>
+                <w:sz w:val="24"/>
+              </w:rPr>
+            </w:pPr>
+          </w:p>
+        </w:tc>
+        <w:tc>
+          <w:tcPr>
+            <w:tcW w:w="3646" w:type="dxa"/>
+            <w:tcBorders>
+              <w:left w:val="single" w:sz="4" w:space="0" w:color="808080"/>
+              <w:bottom w:val="single" w:sz="4" w:space="0" w:color="808080"/>
+            </w:tcBorders>
+            <w:tcMar>
+              <w:top w:w="55" w:type="dxa"/>
+              <w:left w:w="55" w:type="dxa"/>
+              <w:bottom w:w="55" w:type="dxa"/>
+              <w:right w:w="55" w:type="dxa"/>
+            </w:tcMar>
+            <w:vAlign w:val="center"/>
+          </w:tcPr>
+          <w:p>
+            <w:pPr>
+              <w:pStyle w:val="TableContents"/>
+              <w:jc w:val="center"/>
+              <w:rPr>
+                <w:rFonts w:asciiTheme="minorHAnsi" w:hAnsiTheme="minorHAnsi"/>
+                <w:sz w:val="24"/>
+              </w:rPr>
+            </w:pPr>
+          </w:p>
+        </w:tc>
+        <w:tc>
+          <w:tcPr>
+            <w:tcW w:w="1668" w:type="dxa"/>
+            <w:tcBorders>
+              <w:left w:val="single" w:sz="4" w:space="0" w:color="808080"/>
+              <w:bottom w:val="single" w:sz="4" w:space="0" w:color="808080"/>
+              <w:right w:val="single" w:sz="4" w:space="0" w:color="808080"/>
+            </w:tcBorders>
+            <w:tcMar>
+              <w:top w:w="55" w:type="dxa"/>
+              <w:left w:w="55" w:type="dxa"/>
+              <w:bottom w:w="55" w:type="dxa"/>
+              <w:right w:w="55" w:type="dxa"/>
+            </w:tcMar>
+            <w:vAlign w:val="center"/>
+          </w:tcPr>
+          <w:p>
+            <w:pPr>
+              <w:pStyle w:val="TableContents"/>
+              <w:jc w:val="center"/>
+              <w:rPr>
+                <w:rFonts w:asciiTheme="minorHAnsi" w:hAnsiTheme="minorHAnsi"/>
+                <w:sz w:val="24"/>
+              </w:rPr>
+            </w:pPr>
+          </w:p>
+        </w:tc>
+      </w:tr>
+    </w:tbl>
+    <w:p>
+      <w:pPr>
+        <w:pStyle w:val="Standard"/>
+        <w:rPr>
+          <w:rFonts w:asciiTheme="minorHAnsi" w:hAnsiTheme="minorHAnsi"/>
+        </w:rPr>
+      </w:pPr>
+    </w:p>
+    <w:p>
+      <w:pPr>
+        <w:pStyle w:val="Standard"/>
+        <w:rPr>
+          <w:rFonts w:asciiTheme="minorHAnsi" w:hAnsiTheme="minorHAnsi"/>
+          <w:sz w:val="24"/>
+        </w:rPr>
+      </w:pPr>
+    </w:p>
+    <w:p>
+      <w:pPr>
+        <w:pStyle w:val="Standard"/>
+        <w:rPr>
+          <w:rFonts w:asciiTheme="minorHAnsi" w:hAnsiTheme="minorHAnsi"/>
+        </w:rPr>
+      </w:pPr>
+    </w:p>
+    <w:p>
+      <w:pPr>
+        <w:pStyle w:val="Standard"/>
+        <w:rPr>
+          <w:rFonts w:asciiTheme="minorHAnsi" w:hAnsiTheme="minorHAnsi"/>
+        </w:rPr>
+      </w:pPr>
+    </w:p>
+    <w:p>
+      <w:pPr>
+        <w:pStyle w:val="Standard"/>
+        <w:rPr>
+          <w:rFonts w:asciiTheme="minorHAnsi" w:hAnsiTheme="minorHAnsi"/>
+        </w:rPr>
+      </w:pPr>
+    </w:p>
+    <w:p>
+      <w:pPr>
+        <w:pStyle w:val="Standard"/>
+        <w:rPr>
+          <w:rFonts w:asciiTheme="minorHAnsi" w:hAnsiTheme="minorHAnsi"/>
+        </w:rPr>
+      </w:pPr>
+    </w:p>
+    <w:p>
+      <w:pPr>
+        <w:pStyle w:val="Standard"/>
+        <w:rPr>
+          <w:rFonts w:asciiTheme="minorHAnsi" w:hAnsiTheme="minorHAnsi"/>
+        </w:rPr>
+      </w:pPr>
+    </w:p>
+    <w:p>
+      <w:pPr>
+        <w:pStyle w:val="Standard"/>
+        <w:rPr>
+          <w:rFonts w:asciiTheme="minorHAnsi" w:hAnsiTheme="minorHAnsi"/>
+        </w:rPr>
+      </w:pPr>
+    </w:p>
+    <w:p>
+      <w:pPr>
+        <w:pStyle w:val="Textbody"/>
+        <w:pageBreakBefore/>
+        <w:rPr>
+          <w:rFonts w:asciiTheme="minorHAnsi" w:hAnsiTheme="minorHAnsi"/>
+        </w:rPr>
+      </w:pPr>
+    </w:p>
+    <w:sdt>
+      <w:sdtPr>
+        <w:rPr>
+          <w:rFonts w:ascii="Times New Roman" w:eastAsia="Arial Unicode MS" w:hAnsi="Times New Roman" w:cs="Tahoma"/>
+          <w:color w:val="auto"/>
+          <w:kern w:val="3"/>
+          <w:sz w:val="24"/>
+          <w:szCs w:val="24"/>
+          <w:lang w:eastAsia="es-EC"/>
+        </w:rPr>
+        <w:id w:val="99623085"/>
+        <w:docPartObj>
+          <w:docPartGallery w:val="Table of Contents"/>
+          <w:docPartUnique/>
+        </w:docPartObj>
+      </w:sdtPr>
+      <w:sdtEndPr>
+        <w:rPr>
+          <w:b/>
+          <w:bCs/>
+        </w:rPr>
+      </w:sdtEndPr>
+      <w:sdtContent>
+        <w:p>
+          <w:pPr>
+            <w:pStyle w:val="TtuloTDC"/>
+          </w:pPr>
+          <w:r>
+            <w:t>CONTENIDO</w:t>
+          </w:r>
+        </w:p>
+        <w:p>
+          <w:pPr>
+            <w:pStyle w:val="TDC1"/>
+            <w:tabs>
+              <w:tab w:val="left" w:pos="480"/>
+              <w:tab w:val="right" w:leader="dot" w:pos="9061"/>
+            </w:tabs>
+            <w:rPr>
+              <w:rFonts w:asciiTheme="minorHAnsi" w:eastAsiaTheme="minorEastAsia" w:hAnsiTheme="minorHAnsi" w:cstheme="minorBidi"/>
+              <w:noProof/>
+              <w:kern w:val="0"/>
+              <w:sz w:val="22"/>
+              <w:szCs w:val="22"/>
+              <w:lang w:eastAsia="es-ES"/>
+            </w:rPr>
+          </w:pPr>
+          <w:r>
+            <w:fldChar w:fldCharType="begin"/>
+          </w:r>
+          <w:r>
+            <w:instrText xml:space="preserve"> TOC \o "1-3" \h \z \u </w:instrText>
+          </w:r>
+          <w:r>
+            <w:fldChar w:fldCharType="separate"/>
+          </w:r>
+          <w:hyperlink w:anchor="_Toc47046788" w:history="1">
+            <w:r>
+              <w:rPr>
+                <w:rStyle w:val="Hipervnculo"/>
+                <w:noProof/>
+              </w:rPr>
+              <w:t>1</w:t>
+            </w:r>
+            <w:r>
+              <w:rPr>
+                <w:rFonts w:asciiTheme="minorHAnsi" w:eastAsiaTheme="minorEastAsia" w:hAnsiTheme="minorHAnsi" w:cstheme="minorBidi"/>
+                <w:noProof/>
+                <w:kern w:val="0"/>
+                <w:sz w:val="22"/>
+                <w:szCs w:val="22"/>
+                <w:lang w:eastAsia="es-ES"/>
+              </w:rPr>
+              <w:tab/>
+            </w:r>
+            <w:r>
+              <w:rPr>
+                <w:rStyle w:val="Hipervnculo"/>
+                <w:noProof/>
+              </w:rPr>
+              <w:t>DESCRIPCIÓN DEL SISTEMA</w:t>
+            </w:r>
+            <w:r>
+              <w:rPr>
+                <w:noProof/>
+                <w:webHidden/>
+              </w:rPr>
+              <w:tab/>
+            </w:r>
+            <w:r>
+              <w:rPr>
+                <w:noProof/>
+                <w:webHidden/>
+              </w:rPr>
+              <w:fldChar w:fldCharType="begin"/>
+            </w:r>
+            <w:r>
+              <w:rPr>
+                <w:noProof/>
+                <w:webHidden/>
+              </w:rPr>
+              <w:instrText xml:space="preserve"> PAGEREF _Toc47046788 \h </w:instrText>
+            </w:r>
+            <w:r>
+              <w:rPr>
+                <w:noProof/>
+                <w:webHidden/>
+              </w:rPr>
+            </w:r>
+            <w:r>
+              <w:rPr>
+                <w:noProof/>
+                <w:webHidden/>
+              </w:rPr>
+              <w:fldChar w:fldCharType="separate"/>
+            </w:r>
+            <w:r>
+              <w:rPr>
+                <w:noProof/>
+                <w:webHidden/>
+              </w:rPr>
+              <w:t>4</w:t>
+            </w:r>
+            <w:r>
+              <w:rPr>
+                <w:noProof/>
+                <w:webHidden/>
+              </w:rPr>
+              <w:fldChar w:fldCharType="end"/>
+            </w:r>
+          </w:hyperlink>
+        </w:p>
+        <w:p>
+          <w:pPr>
+            <w:pStyle w:val="TDC2"/>
+            <w:tabs>
+              <w:tab w:val="left" w:pos="880"/>
+              <w:tab w:val="right" w:leader="dot" w:pos="9061"/>
+            </w:tabs>
+            <w:rPr>
+              <w:rFonts w:asciiTheme="minorHAnsi" w:eastAsiaTheme="minorEastAsia" w:hAnsiTheme="minorHAnsi" w:cstheme="minorBidi"/>
+              <w:noProof/>
+              <w:kern w:val="0"/>
+              <w:sz w:val="22"/>
+              <w:szCs w:val="22"/>
+              <w:lang w:eastAsia="es-ES"/>
+            </w:rPr>
+          </w:pPr>
+          <w:hyperlink w:anchor="_Toc47046789" w:history="1">
+            <w:r>
+              <w:rPr>
+                <w:rStyle w:val="Hipervnculo"/>
+                <w:noProof/>
+              </w:rPr>
+              <w:t>1.1</w:t>
+            </w:r>
+            <w:r>
+              <w:rPr>
+                <w:rFonts w:asciiTheme="minorHAnsi" w:eastAsiaTheme="minorEastAsia" w:hAnsiTheme="minorHAnsi" w:cstheme="minorBidi"/>
+                <w:noProof/>
+                <w:kern w:val="0"/>
+                <w:sz w:val="22"/>
+                <w:szCs w:val="22"/>
+                <w:lang w:eastAsia="es-ES"/>
+              </w:rPr>
+              <w:tab/>
+            </w:r>
+            <w:r>
+              <w:rPr>
+                <w:rStyle w:val="Hipervnculo"/>
+                <w:noProof/>
+              </w:rPr>
+              <w:t>Alcance</w:t>
+            </w:r>
+            <w:r>
+              <w:rPr>
+                <w:noProof/>
+                <w:webHidden/>
+              </w:rPr>
+              <w:tab/>
+            </w:r>
+            <w:r>
+              <w:rPr>
+                <w:noProof/>
+                <w:webHidden/>
+              </w:rPr>
+              <w:fldChar w:fldCharType="begin"/>
+            </w:r>
+            <w:r>
+              <w:rPr>
+                <w:noProof/>
+                <w:webHidden/>
+              </w:rPr>
+              <w:instrText xml:space="preserve"> PAGEREF _Toc47046789 \h </w:instrText>
+            </w:r>
+            <w:r>
+              <w:rPr>
+                <w:noProof/>
+                <w:webHidden/>
+              </w:rPr>
+            </w:r>
+            <w:r>
+              <w:rPr>
+                <w:noProof/>
+                <w:webHidden/>
+              </w:rPr>
+              <w:fldChar w:fldCharType="separate"/>
+            </w:r>
+            <w:r>
+              <w:rPr>
+                <w:noProof/>
+                <w:webHidden/>
+              </w:rPr>
+              <w:t>4</w:t>
+            </w:r>
+            <w:r>
+              <w:rPr>
+                <w:noProof/>
+                <w:webHidden/>
+              </w:rPr>
+              <w:fldChar w:fldCharType="end"/>
+            </w:r>
+          </w:hyperlink>
+        </w:p>
+        <w:p>
+          <w:pPr>
+            <w:pStyle w:val="TDC2"/>
+            <w:tabs>
+              <w:tab w:val="left" w:pos="880"/>
+              <w:tab w:val="right" w:leader="dot" w:pos="9061"/>
+            </w:tabs>
+            <w:rPr>
+              <w:rFonts w:asciiTheme="minorHAnsi" w:eastAsiaTheme="minorEastAsia" w:hAnsiTheme="minorHAnsi" w:cstheme="minorBidi"/>
+              <w:noProof/>
+              <w:kern w:val="0"/>
+              <w:sz w:val="22"/>
+              <w:szCs w:val="22"/>
+              <w:lang w:eastAsia="es-ES"/>
+            </w:rPr>
+          </w:pPr>
+          <w:hyperlink w:anchor="_Toc47046790" w:history="1">
+            <w:r>
+              <w:rPr>
+                <w:rStyle w:val="Hipervnculo"/>
+                <w:noProof/>
+              </w:rPr>
+              <w:t>1.2</w:t>
+            </w:r>
+            <w:r>
+              <w:rPr>
+                <w:rFonts w:asciiTheme="minorHAnsi" w:eastAsiaTheme="minorEastAsia" w:hAnsiTheme="minorHAnsi" w:cstheme="minorBidi"/>
+                <w:noProof/>
+                <w:kern w:val="0"/>
+                <w:sz w:val="22"/>
+                <w:szCs w:val="22"/>
+                <w:lang w:eastAsia="es-ES"/>
+              </w:rPr>
+              <w:tab/>
+            </w:r>
+            <w:r>
+              <w:rPr>
+                <w:rStyle w:val="Hipervnculo"/>
+                <w:noProof/>
+              </w:rPr>
+              <w:t>Funcionalidad</w:t>
+            </w:r>
+            <w:r>
+              <w:rPr>
+                <w:noProof/>
+                <w:webHidden/>
+              </w:rPr>
+              <w:tab/>
+            </w:r>
+            <w:r>
+              <w:rPr>
+                <w:noProof/>
+                <w:webHidden/>
+              </w:rPr>
+              <w:fldChar w:fldCharType="begin"/>
+            </w:r>
+            <w:r>
+              <w:rPr>
+                <w:noProof/>
+                <w:webHidden/>
+              </w:rPr>
+              <w:instrText xml:space="preserve"> PAGEREF _Toc47046790 \h </w:instrText>
+            </w:r>
+            <w:r>
+              <w:rPr>
+                <w:noProof/>
+                <w:webHidden/>
+              </w:rPr>
+            </w:r>
+            <w:r>
+              <w:rPr>
+                <w:noProof/>
+                <w:webHidden/>
+              </w:rPr>
+              <w:fldChar w:fldCharType="separate"/>
+            </w:r>
+            <w:r>
+              <w:rPr>
+                <w:noProof/>
+                <w:webHidden/>
+              </w:rPr>
+              <w:t>4</w:t>
+            </w:r>
+            <w:r>
+              <w:rPr>
+                <w:noProof/>
+                <w:webHidden/>
+              </w:rPr>
+              <w:fldChar w:fldCharType="end"/>
+            </w:r>
+          </w:hyperlink>
+        </w:p>
+        <w:p>
+          <w:pPr>
+            <w:pStyle w:val="TDC1"/>
+            <w:tabs>
+              <w:tab w:val="left" w:pos="480"/>
+              <w:tab w:val="right" w:leader="dot" w:pos="9061"/>
+            </w:tabs>
+            <w:rPr>
+              <w:rFonts w:asciiTheme="minorHAnsi" w:eastAsiaTheme="minorEastAsia" w:hAnsiTheme="minorHAnsi" w:cstheme="minorBidi"/>
+              <w:noProof/>
+              <w:kern w:val="0"/>
+              <w:sz w:val="22"/>
+              <w:szCs w:val="22"/>
+              <w:lang w:eastAsia="es-ES"/>
+            </w:rPr>
+          </w:pPr>
+          <w:hyperlink w:anchor="_Toc47046791" w:history="1">
+            <w:r>
+              <w:rPr>
+                <w:rStyle w:val="Hipervnculo"/>
+                <w:noProof/>
+              </w:rPr>
+              <w:t>2</w:t>
+            </w:r>
+            <w:r>
+              <w:rPr>
+                <w:rFonts w:asciiTheme="minorHAnsi" w:eastAsiaTheme="minorEastAsia" w:hAnsiTheme="minorHAnsi" w:cstheme="minorBidi"/>
+                <w:noProof/>
+                <w:kern w:val="0"/>
+                <w:sz w:val="22"/>
+                <w:szCs w:val="22"/>
+                <w:lang w:eastAsia="es-ES"/>
+              </w:rPr>
+              <w:tab/>
+            </w:r>
+            <w:r>
+              <w:rPr>
+                <w:rStyle w:val="Hipervnculo"/>
+                <w:noProof/>
+              </w:rPr>
+              <w:t>MAPA DEL SISTEMA</w:t>
+            </w:r>
+            <w:r>
+              <w:rPr>
+                <w:noProof/>
+                <w:webHidden/>
+              </w:rPr>
+              <w:tab/>
+            </w:r>
+            <w:r>
+              <w:rPr>
+                <w:noProof/>
+                <w:webHidden/>
+              </w:rPr>
+              <w:fldChar w:fldCharType="begin"/>
+            </w:r>
+            <w:r>
+              <w:rPr>
+                <w:noProof/>
+                <w:webHidden/>
+              </w:rPr>
+              <w:instrText xml:space="preserve"> PAGEREF _Toc47046791 \h </w:instrText>
+            </w:r>
+            <w:r>
+              <w:rPr>
+                <w:noProof/>
+                <w:webHidden/>
+              </w:rPr>
+            </w:r>
+            <w:r>
+              <w:rPr>
+                <w:noProof/>
+                <w:webHidden/>
+              </w:rPr>
+              <w:fldChar w:fldCharType="separate"/>
+            </w:r>
+            <w:r>
+              <w:rPr>
+                <w:noProof/>
+                <w:webHidden/>
+              </w:rPr>
+              <w:t>5</w:t>
+            </w:r>
+            <w:r>
+              <w:rPr>
+                <w:noProof/>
+                <w:webHidden/>
+              </w:rPr>
+              <w:fldChar w:fldCharType="end"/>
+            </w:r>
+          </w:hyperlink>
+        </w:p>
+        <w:p>
+          <w:pPr>
+            <w:pStyle w:val="TDC2"/>
+            <w:tabs>
+              <w:tab w:val="left" w:pos="880"/>
+              <w:tab w:val="right" w:leader="dot" w:pos="9061"/>
+            </w:tabs>
+            <w:rPr>
+              <w:rFonts w:asciiTheme="minorHAnsi" w:eastAsiaTheme="minorEastAsia" w:hAnsiTheme="minorHAnsi" w:cstheme="minorBidi"/>
+              <w:noProof/>
+              <w:kern w:val="0"/>
+              <w:sz w:val="22"/>
+              <w:szCs w:val="22"/>
+              <w:lang w:eastAsia="es-ES"/>
+            </w:rPr>
+          </w:pPr>
+          <w:hyperlink w:anchor="_Toc47046792" w:history="1">
+            <w:r>
+              <w:rPr>
+                <w:rStyle w:val="Hipervnculo"/>
+                <w:noProof/>
+              </w:rPr>
+              <w:t>2.1</w:t>
+            </w:r>
+            <w:r>
+              <w:rPr>
+                <w:rFonts w:asciiTheme="minorHAnsi" w:eastAsiaTheme="minorEastAsia" w:hAnsiTheme="minorHAnsi" w:cstheme="minorBidi"/>
+                <w:noProof/>
+                <w:kern w:val="0"/>
+                <w:sz w:val="22"/>
+                <w:szCs w:val="22"/>
+                <w:lang w:eastAsia="es-ES"/>
+              </w:rPr>
+              <w:tab/>
+            </w:r>
+            <w:r>
+              <w:rPr>
+                <w:rStyle w:val="Hipervnculo"/>
+                <w:noProof/>
+              </w:rPr>
+              <w:t>Inicio</w:t>
+            </w:r>
+            <w:r>
+              <w:rPr>
+                <w:noProof/>
+                <w:webHidden/>
+              </w:rPr>
+              <w:tab/>
+            </w:r>
+            <w:r>
+              <w:rPr>
+                <w:noProof/>
+                <w:webHidden/>
+              </w:rPr>
+              <w:fldChar w:fldCharType="begin"/>
+            </w:r>
+            <w:r>
+              <w:rPr>
+                <w:noProof/>
+                <w:webHidden/>
+              </w:rPr>
+              <w:instrText xml:space="preserve"> PAGEREF _Toc47046792 \h </w:instrText>
+            </w:r>
+            <w:r>
+              <w:rPr>
+                <w:noProof/>
+                <w:webHidden/>
+              </w:rPr>
+            </w:r>
+            <w:r>
+              <w:rPr>
+                <w:noProof/>
+                <w:webHidden/>
+              </w:rPr>
+              <w:fldChar w:fldCharType="separate"/>
+            </w:r>
+            <w:r>
+              <w:rPr>
+                <w:noProof/>
+                <w:webHidden/>
+              </w:rPr>
+              <w:t>5</w:t>
+            </w:r>
+            <w:r>
+              <w:rPr>
+                <w:noProof/>
+                <w:webHidden/>
+              </w:rPr>
+              <w:fldChar w:fldCharType="end"/>
+            </w:r>
+          </w:hyperlink>
+        </w:p>
+        <w:p>
+          <w:pPr>
+            <w:pStyle w:val="TDC2"/>
+            <w:tabs>
+              <w:tab w:val="left" w:pos="880"/>
+              <w:tab w:val="right" w:leader="dot" w:pos="9061"/>
+            </w:tabs>
+            <w:rPr>
+              <w:rFonts w:asciiTheme="minorHAnsi" w:eastAsiaTheme="minorEastAsia" w:hAnsiTheme="minorHAnsi" w:cstheme="minorBidi"/>
+              <w:noProof/>
+              <w:kern w:val="0"/>
+              <w:sz w:val="22"/>
+              <w:szCs w:val="22"/>
+              <w:lang w:eastAsia="es-ES"/>
+            </w:rPr>
+          </w:pPr>
+          <w:hyperlink w:anchor="_Toc47046793" w:history="1">
+            <w:r>
+              <w:rPr>
+                <w:rStyle w:val="Hipervnculo"/>
+                <w:noProof/>
+              </w:rPr>
+              <w:t>2.2</w:t>
+            </w:r>
+            <w:r>
+              <w:rPr>
+                <w:rFonts w:asciiTheme="minorHAnsi" w:eastAsiaTheme="minorEastAsia" w:hAnsiTheme="minorHAnsi" w:cstheme="minorBidi"/>
+                <w:noProof/>
+                <w:kern w:val="0"/>
+                <w:sz w:val="22"/>
+                <w:szCs w:val="22"/>
+                <w:lang w:eastAsia="es-ES"/>
+              </w:rPr>
+              <w:tab/>
+            </w:r>
+            <w:r>
+              <w:rPr>
+                <w:rStyle w:val="Hipervnculo"/>
+                <w:noProof/>
+              </w:rPr>
+              <w:t>Navegación</w:t>
+            </w:r>
+            <w:r>
+              <w:rPr>
+                <w:noProof/>
+                <w:webHidden/>
+              </w:rPr>
+              <w:tab/>
+            </w:r>
+            <w:r>
+              <w:rPr>
+                <w:noProof/>
+                <w:webHidden/>
+              </w:rPr>
+              <w:fldChar w:fldCharType="begin"/>
+            </w:r>
+            <w:r>
+              <w:rPr>
+                <w:noProof/>
+                <w:webHidden/>
+              </w:rPr>
+              <w:instrText xml:space="preserve"> PAGEREF _Toc47046793 \h </w:instrText>
+            </w:r>
+            <w:r>
+              <w:rPr>
+                <w:noProof/>
+                <w:webHidden/>
+              </w:rPr>
+            </w:r>
+            <w:r>
+              <w:rPr>
+                <w:noProof/>
+                <w:webHidden/>
+              </w:rPr>
+              <w:fldChar w:fldCharType="separate"/>
+            </w:r>
+            <w:r>
+              <w:rPr>
+                <w:noProof/>
+                <w:webHidden/>
+              </w:rPr>
+              <w:t>6</w:t>
+            </w:r>
+            <w:r>
+              <w:rPr>
+                <w:noProof/>
+                <w:webHidden/>
+              </w:rPr>
+              <w:fldChar w:fldCharType="end"/>
+            </w:r>
+          </w:hyperlink>
+        </w:p>
+        <w:p>
+          <w:pPr>
+            <w:pStyle w:val="TDC2"/>
+            <w:tabs>
+              <w:tab w:val="left" w:pos="880"/>
+              <w:tab w:val="right" w:leader="dot" w:pos="9061"/>
+            </w:tabs>
+            <w:rPr>
+              <w:rFonts w:asciiTheme="minorHAnsi" w:eastAsiaTheme="minorEastAsia" w:hAnsiTheme="minorHAnsi" w:cstheme="minorBidi"/>
+              <w:noProof/>
+              <w:kern w:val="0"/>
+              <w:sz w:val="22"/>
+              <w:szCs w:val="22"/>
+              <w:lang w:eastAsia="es-ES"/>
+            </w:rPr>
+          </w:pPr>
+          <w:hyperlink w:anchor="_Toc47046794" w:history="1">
+            <w:r>
+              <w:rPr>
+                <w:rStyle w:val="Hipervnculo"/>
+                <w:noProof/>
+              </w:rPr>
+              <w:t>2.3</w:t>
+            </w:r>
+            <w:r>
+              <w:rPr>
+                <w:rFonts w:asciiTheme="minorHAnsi" w:eastAsiaTheme="minorEastAsia" w:hAnsiTheme="minorHAnsi" w:cstheme="minorBidi"/>
+                <w:noProof/>
+                <w:kern w:val="0"/>
+                <w:sz w:val="22"/>
+                <w:szCs w:val="22"/>
+                <w:lang w:eastAsia="es-ES"/>
+              </w:rPr>
+              <w:tab/>
+            </w:r>
+            <w:r>
+              <w:rPr>
+                <w:rStyle w:val="Hipervnculo"/>
+                <w:noProof/>
+              </w:rPr>
+              <w:t>Usuario Admin</w:t>
+            </w:r>
+            <w:r>
+              <w:rPr>
+                <w:noProof/>
+                <w:webHidden/>
+              </w:rPr>
+              <w:tab/>
+            </w:r>
+            <w:r>
+              <w:rPr>
+                <w:noProof/>
+                <w:webHidden/>
+              </w:rPr>
+              <w:fldChar w:fldCharType="begin"/>
+            </w:r>
+            <w:r>
+              <w:rPr>
+                <w:noProof/>
+                <w:webHidden/>
+              </w:rPr>
+              <w:instrText xml:space="preserve"> PAGEREF _Toc47046794 \h </w:instrText>
+            </w:r>
+            <w:r>
+              <w:rPr>
+                <w:noProof/>
+                <w:webHidden/>
+              </w:rPr>
+            </w:r>
+            <w:r>
+              <w:rPr>
+                <w:noProof/>
+                <w:webHidden/>
+              </w:rPr>
+              <w:fldChar w:fldCharType="separate"/>
+            </w:r>
+            <w:r>
+              <w:rPr>
+                <w:noProof/>
+                <w:webHidden/>
+              </w:rPr>
+              <w:t>6</w:t>
+            </w:r>
+            <w:r>
+              <w:rPr>
+                <w:noProof/>
+                <w:webHidden/>
+              </w:rPr>
+              <w:fldChar w:fldCharType="end"/>
+            </w:r>
+          </w:hyperlink>
+        </w:p>
+        <w:p>
+          <w:pPr>
+            <w:pStyle w:val="TDC3"/>
+            <w:tabs>
+              <w:tab w:val="left" w:pos="1320"/>
+              <w:tab w:val="right" w:leader="dot" w:pos="9061"/>
+            </w:tabs>
+            <w:rPr>
+              <w:rFonts w:asciiTheme="minorHAnsi" w:eastAsiaTheme="minorEastAsia" w:hAnsiTheme="minorHAnsi" w:cstheme="minorBidi"/>
+              <w:noProof/>
+              <w:kern w:val="0"/>
+              <w:sz w:val="22"/>
+              <w:szCs w:val="22"/>
+              <w:lang w:eastAsia="es-ES"/>
+            </w:rPr>
+          </w:pPr>
+          <w:hyperlink w:anchor="_Toc47046795" w:history="1">
+            <w:r>
+              <w:rPr>
+                <w:rStyle w:val="Hipervnculo"/>
+                <w:noProof/>
+              </w:rPr>
+              <w:t>2.3.1</w:t>
+            </w:r>
+            <w:r>
+              <w:rPr>
+                <w:rFonts w:asciiTheme="minorHAnsi" w:eastAsiaTheme="minorEastAsia" w:hAnsiTheme="minorHAnsi" w:cstheme="minorBidi"/>
+                <w:noProof/>
+                <w:kern w:val="0"/>
+                <w:sz w:val="22"/>
+                <w:szCs w:val="22"/>
+                <w:lang w:eastAsia="es-ES"/>
+              </w:rPr>
+              <w:tab/>
+            </w:r>
+            <w:r>
+              <w:rPr>
+                <w:rStyle w:val="Hipervnculo"/>
+                <w:noProof/>
+              </w:rPr>
+              <w:t>Funcionalidades de Manejo de Áreas, Roles y Cargos</w:t>
+            </w:r>
+            <w:r>
+              <w:rPr>
+                <w:noProof/>
+                <w:webHidden/>
+              </w:rPr>
+              <w:tab/>
+            </w:r>
+            <w:r>
+              <w:rPr>
+                <w:noProof/>
+                <w:webHidden/>
+              </w:rPr>
+              <w:fldChar w:fldCharType="begin"/>
+            </w:r>
+            <w:r>
+              <w:rPr>
+                <w:noProof/>
+                <w:webHidden/>
+              </w:rPr>
+              <w:instrText xml:space="preserve"> PAGEREF _Toc47046795 \h </w:instrText>
+            </w:r>
+            <w:r>
+              <w:rPr>
+                <w:noProof/>
+                <w:webHidden/>
+              </w:rPr>
+            </w:r>
+            <w:r>
+              <w:rPr>
+                <w:noProof/>
+                <w:webHidden/>
+              </w:rPr>
+              <w:fldChar w:fldCharType="separate"/>
+            </w:r>
+            <w:r>
+              <w:rPr>
+                <w:noProof/>
+                <w:webHidden/>
+              </w:rPr>
+              <w:t>6</w:t>
+            </w:r>
+            <w:r>
+              <w:rPr>
+                <w:noProof/>
+                <w:webHidden/>
+              </w:rPr>
+              <w:fldChar w:fldCharType="end"/>
+            </w:r>
+          </w:hyperlink>
+        </w:p>
+        <w:p>
+          <w:pPr>
+            <w:pStyle w:val="TDC3"/>
+            <w:tabs>
+              <w:tab w:val="left" w:pos="1320"/>
+              <w:tab w:val="right" w:leader="dot" w:pos="9061"/>
+            </w:tabs>
+            <w:rPr>
+              <w:rFonts w:asciiTheme="minorHAnsi" w:eastAsiaTheme="minorEastAsia" w:hAnsiTheme="minorHAnsi" w:cstheme="minorBidi"/>
+              <w:noProof/>
+              <w:kern w:val="0"/>
+              <w:sz w:val="22"/>
+              <w:szCs w:val="22"/>
+              <w:lang w:eastAsia="es-ES"/>
+            </w:rPr>
+          </w:pPr>
+          <w:hyperlink w:anchor="_Toc47046796" w:history="1">
+            <w:r>
+              <w:rPr>
+                <w:rStyle w:val="Hipervnculo"/>
+                <w:noProof/>
+              </w:rPr>
+              <w:t>2.3.2</w:t>
+            </w:r>
+            <w:r>
+              <w:rPr>
+                <w:rFonts w:asciiTheme="minorHAnsi" w:eastAsiaTheme="minorEastAsia" w:hAnsiTheme="minorHAnsi" w:cstheme="minorBidi"/>
+                <w:noProof/>
+                <w:kern w:val="0"/>
+                <w:sz w:val="22"/>
+                <w:szCs w:val="22"/>
+                <w:lang w:eastAsia="es-ES"/>
+              </w:rPr>
+              <w:tab/>
+            </w:r>
+            <w:r>
+              <w:rPr>
+                <w:rStyle w:val="Hipervnculo"/>
+                <w:noProof/>
+              </w:rPr>
+              <w:t>Funcionalidades de manejo de Usuarios</w:t>
+            </w:r>
+            <w:r>
+              <w:rPr>
+                <w:noProof/>
+                <w:webHidden/>
+              </w:rPr>
+              <w:tab/>
+            </w:r>
+            <w:r>
+              <w:rPr>
+                <w:noProof/>
+                <w:webHidden/>
+              </w:rPr>
+              <w:fldChar w:fldCharType="begin"/>
+            </w:r>
+            <w:r>
+              <w:rPr>
+                <w:noProof/>
+                <w:webHidden/>
+              </w:rPr>
+              <w:instrText xml:space="preserve"> PAGEREF _Toc47046796 \h </w:instrText>
+            </w:r>
+            <w:r>
+              <w:rPr>
+                <w:noProof/>
+                <w:webHidden/>
+              </w:rPr>
+            </w:r>
+            <w:r>
+              <w:rPr>
+                <w:noProof/>
+                <w:webHidden/>
+              </w:rPr>
+              <w:fldChar w:fldCharType="separate"/>
+            </w:r>
+            <w:r>
+              <w:rPr>
+                <w:noProof/>
+                <w:webHidden/>
+              </w:rPr>
+              <w:t>7</w:t>
+            </w:r>
+            <w:r>
+              <w:rPr>
+                <w:noProof/>
+                <w:webHidden/>
+              </w:rPr>
+              <w:fldChar w:fldCharType="end"/>
+            </w:r>
+          </w:hyperlink>
+        </w:p>
+        <w:p>
+          <w:pPr>
+            <w:pStyle w:val="TDC2"/>
+            <w:tabs>
+              <w:tab w:val="left" w:pos="880"/>
+              <w:tab w:val="right" w:leader="dot" w:pos="9061"/>
+            </w:tabs>
+            <w:rPr>
+              <w:rFonts w:asciiTheme="minorHAnsi" w:eastAsiaTheme="minorEastAsia" w:hAnsiTheme="minorHAnsi" w:cstheme="minorBidi"/>
+              <w:noProof/>
+              <w:kern w:val="0"/>
+              <w:sz w:val="22"/>
+              <w:szCs w:val="22"/>
+              <w:lang w:eastAsia="es-ES"/>
+            </w:rPr>
+          </w:pPr>
+          <w:hyperlink w:anchor="_Toc47046797" w:history="1">
+            <w:r>
+              <w:rPr>
+                <w:rStyle w:val="Hipervnculo"/>
+                <w:noProof/>
+              </w:rPr>
+              <w:t>2.4</w:t>
+            </w:r>
+            <w:r>
+              <w:rPr>
+                <w:rFonts w:asciiTheme="minorHAnsi" w:eastAsiaTheme="minorEastAsia" w:hAnsiTheme="minorHAnsi" w:cstheme="minorBidi"/>
+                <w:noProof/>
+                <w:kern w:val="0"/>
+                <w:sz w:val="22"/>
+                <w:szCs w:val="22"/>
+                <w:lang w:eastAsia="es-ES"/>
+              </w:rPr>
+              <w:tab/>
+            </w:r>
+            <w:r>
+              <w:rPr>
+                <w:rStyle w:val="Hipervnculo"/>
+                <w:noProof/>
+              </w:rPr>
+              <w:t>Usuario Personal</w:t>
+            </w:r>
+            <w:r>
+              <w:rPr>
+                <w:noProof/>
+                <w:webHidden/>
+              </w:rPr>
+              <w:tab/>
+            </w:r>
+            <w:r>
+              <w:rPr>
+                <w:noProof/>
+                <w:webHidden/>
+              </w:rPr>
+              <w:fldChar w:fldCharType="begin"/>
+            </w:r>
+            <w:r>
+              <w:rPr>
+                <w:noProof/>
+                <w:webHidden/>
+              </w:rPr>
+              <w:instrText xml:space="preserve"> PAGEREF _Toc47046797 \h </w:instrText>
+            </w:r>
+            <w:r>
+              <w:rPr>
+                <w:noProof/>
+                <w:webHidden/>
+              </w:rPr>
+            </w:r>
+            <w:r>
+              <w:rPr>
+                <w:noProof/>
+                <w:webHidden/>
+              </w:rPr>
+              <w:fldChar w:fldCharType="separate"/>
+            </w:r>
+            <w:r>
+              <w:rPr>
+                <w:noProof/>
+                <w:webHidden/>
+              </w:rPr>
+              <w:t>8</w:t>
+            </w:r>
+            <w:r>
+              <w:rPr>
+                <w:noProof/>
+                <w:webHidden/>
+              </w:rPr>
+              <w:fldChar w:fldCharType="end"/>
+            </w:r>
+          </w:hyperlink>
+        </w:p>
+        <w:p>
+          <w:pPr>
+            <w:pStyle w:val="TDC3"/>
+            <w:tabs>
+              <w:tab w:val="left" w:pos="1320"/>
+              <w:tab w:val="right" w:leader="dot" w:pos="9061"/>
+            </w:tabs>
+            <w:rPr>
+              <w:rFonts w:asciiTheme="minorHAnsi" w:eastAsiaTheme="minorEastAsia" w:hAnsiTheme="minorHAnsi" w:cstheme="minorBidi"/>
+              <w:noProof/>
+              <w:kern w:val="0"/>
+              <w:sz w:val="22"/>
+              <w:szCs w:val="22"/>
+              <w:lang w:eastAsia="es-ES"/>
+            </w:rPr>
+          </w:pPr>
+          <w:hyperlink w:anchor="_Toc47046798" w:history="1">
+            <w:r>
+              <w:rPr>
+                <w:rStyle w:val="Hipervnculo"/>
+                <w:noProof/>
+              </w:rPr>
+              <w:t>2.4.1</w:t>
+            </w:r>
+            <w:r>
+              <w:rPr>
+                <w:rFonts w:asciiTheme="minorHAnsi" w:eastAsiaTheme="minorEastAsia" w:hAnsiTheme="minorHAnsi" w:cstheme="minorBidi"/>
+                <w:noProof/>
+                <w:kern w:val="0"/>
+                <w:sz w:val="22"/>
+                <w:szCs w:val="22"/>
+                <w:lang w:eastAsia="es-ES"/>
+              </w:rPr>
+              <w:tab/>
+            </w:r>
+            <w:r>
+              <w:rPr>
+                <w:rStyle w:val="Hipervnculo"/>
+                <w:noProof/>
+              </w:rPr>
+              <w:t>Funcionalidades de Manejo formulario permiso, Notificación</w:t>
+            </w:r>
+            <w:r>
+              <w:rPr>
+                <w:noProof/>
+                <w:webHidden/>
+              </w:rPr>
+              <w:tab/>
+            </w:r>
+            <w:r>
+              <w:rPr>
+                <w:noProof/>
+                <w:webHidden/>
+              </w:rPr>
+              <w:fldChar w:fldCharType="begin"/>
+            </w:r>
+            <w:r>
+              <w:rPr>
+                <w:noProof/>
+                <w:webHidden/>
+              </w:rPr>
+              <w:instrText xml:space="preserve"> PAGEREF _Toc47046798 \h </w:instrText>
+            </w:r>
+            <w:r>
+              <w:rPr>
+                <w:noProof/>
+                <w:webHidden/>
+              </w:rPr>
+            </w:r>
+            <w:r>
+              <w:rPr>
+                <w:noProof/>
+                <w:webHidden/>
+              </w:rPr>
+              <w:fldChar w:fldCharType="separate"/>
+            </w:r>
+            <w:r>
+              <w:rPr>
+                <w:noProof/>
+                <w:webHidden/>
+              </w:rPr>
+              <w:t>8</w:t>
+            </w:r>
+            <w:r>
+              <w:rPr>
+                <w:noProof/>
+                <w:webHidden/>
+              </w:rPr>
+              <w:fldChar w:fldCharType="end"/>
+            </w:r>
+          </w:hyperlink>
+        </w:p>
+        <w:p>
+          <w:pPr>
+            <w:pStyle w:val="TDC3"/>
+            <w:tabs>
+              <w:tab w:val="left" w:pos="1320"/>
+              <w:tab w:val="right" w:leader="dot" w:pos="9061"/>
+            </w:tabs>
+            <w:rPr>
+              <w:rFonts w:asciiTheme="minorHAnsi" w:eastAsiaTheme="minorEastAsia" w:hAnsiTheme="minorHAnsi" w:cstheme="minorBidi"/>
+              <w:noProof/>
+              <w:kern w:val="0"/>
+              <w:sz w:val="22"/>
+              <w:szCs w:val="22"/>
+              <w:lang w:eastAsia="es-ES"/>
+            </w:rPr>
+          </w:pPr>
+          <w:hyperlink w:anchor="_Toc47046799" w:history="1">
+            <w:r>
+              <w:rPr>
+                <w:rStyle w:val="Hipervnculo"/>
+                <w:noProof/>
+              </w:rPr>
+              <w:t>2.4.2</w:t>
+            </w:r>
+            <w:r>
+              <w:rPr>
+                <w:rFonts w:asciiTheme="minorHAnsi" w:eastAsiaTheme="minorEastAsia" w:hAnsiTheme="minorHAnsi" w:cstheme="minorBidi"/>
+                <w:noProof/>
+                <w:kern w:val="0"/>
+                <w:sz w:val="22"/>
+                <w:szCs w:val="22"/>
+                <w:lang w:eastAsia="es-ES"/>
+              </w:rPr>
+              <w:tab/>
+            </w:r>
+            <w:r>
+              <w:rPr>
+                <w:rStyle w:val="Hipervnculo"/>
+                <w:noProof/>
+              </w:rPr>
+              <w:t>Funcionalidades de Manejo Lista de Permisos, Estado de permisos</w:t>
+            </w:r>
+            <w:r>
+              <w:rPr>
+                <w:noProof/>
+                <w:webHidden/>
+              </w:rPr>
+              <w:tab/>
+            </w:r>
+            <w:r>
+              <w:rPr>
+                <w:noProof/>
+                <w:webHidden/>
+              </w:rPr>
+              <w:fldChar w:fldCharType="begin"/>
+            </w:r>
+            <w:r>
+              <w:rPr>
+                <w:noProof/>
+                <w:webHidden/>
+              </w:rPr>
+              <w:instrText xml:space="preserve"> PAGEREF _Toc47046799 \h </w:instrText>
+            </w:r>
+            <w:r>
+              <w:rPr>
+                <w:noProof/>
+                <w:webHidden/>
+              </w:rPr>
+            </w:r>
+            <w:r>
+              <w:rPr>
+                <w:noProof/>
+                <w:webHidden/>
+              </w:rPr>
+              <w:fldChar w:fldCharType="separate"/>
+            </w:r>
+            <w:r>
+              <w:rPr>
+                <w:noProof/>
+                <w:webHidden/>
+              </w:rPr>
+              <w:t>8</w:t>
+            </w:r>
+            <w:r>
+              <w:rPr>
+                <w:noProof/>
+                <w:webHidden/>
+              </w:rPr>
+              <w:fldChar w:fldCharType="end"/>
+            </w:r>
+          </w:hyperlink>
+        </w:p>
+        <w:p>
+          <w:pPr>
+            <w:pStyle w:val="TDC2"/>
+            <w:tabs>
+              <w:tab w:val="left" w:pos="880"/>
+              <w:tab w:val="right" w:leader="dot" w:pos="9061"/>
+            </w:tabs>
+            <w:rPr>
+              <w:rFonts w:asciiTheme="minorHAnsi" w:eastAsiaTheme="minorEastAsia" w:hAnsiTheme="minorHAnsi" w:cstheme="minorBidi"/>
+              <w:noProof/>
+              <w:kern w:val="0"/>
+              <w:sz w:val="22"/>
+              <w:szCs w:val="22"/>
+              <w:lang w:eastAsia="es-ES"/>
+            </w:rPr>
+          </w:pPr>
+          <w:hyperlink w:anchor="_Toc47046800" w:history="1">
+            <w:r>
+              <w:rPr>
+                <w:rStyle w:val="Hipervnculo"/>
+                <w:noProof/>
+              </w:rPr>
+              <w:t>2.5</w:t>
+            </w:r>
+            <w:r>
+              <w:rPr>
+                <w:rFonts w:asciiTheme="minorHAnsi" w:eastAsiaTheme="minorEastAsia" w:hAnsiTheme="minorHAnsi" w:cstheme="minorBidi"/>
+                <w:noProof/>
+                <w:kern w:val="0"/>
+                <w:sz w:val="22"/>
+                <w:szCs w:val="22"/>
+                <w:lang w:eastAsia="es-ES"/>
+              </w:rPr>
+              <w:tab/>
+            </w:r>
+            <w:r>
+              <w:rPr>
+                <w:rStyle w:val="Hipervnculo"/>
+                <w:noProof/>
+              </w:rPr>
+              <w:t>Usuario Talento Humano</w:t>
+            </w:r>
+            <w:r>
+              <w:rPr>
+                <w:noProof/>
+                <w:webHidden/>
+              </w:rPr>
+              <w:tab/>
+            </w:r>
+            <w:r>
+              <w:rPr>
+                <w:noProof/>
+                <w:webHidden/>
+              </w:rPr>
+              <w:fldChar w:fldCharType="begin"/>
+            </w:r>
+            <w:r>
+              <w:rPr>
+                <w:noProof/>
+                <w:webHidden/>
+              </w:rPr>
+              <w:instrText xml:space="preserve"> PAGEREF _Toc47046800 \h </w:instrText>
+            </w:r>
+            <w:r>
+              <w:rPr>
+                <w:noProof/>
+                <w:webHidden/>
+              </w:rPr>
+            </w:r>
+            <w:r>
+              <w:rPr>
+                <w:noProof/>
+                <w:webHidden/>
+              </w:rPr>
+              <w:fldChar w:fldCharType="separate"/>
+            </w:r>
+            <w:r>
+              <w:rPr>
+                <w:noProof/>
+                <w:webHidden/>
+              </w:rPr>
+              <w:t>9</w:t>
+            </w:r>
+            <w:r>
+              <w:rPr>
+                <w:noProof/>
+                <w:webHidden/>
+              </w:rPr>
+              <w:fldChar w:fldCharType="end"/>
+            </w:r>
+          </w:hyperlink>
+        </w:p>
+        <w:p>
+          <w:pPr>
+            <w:pStyle w:val="TDC3"/>
+            <w:tabs>
+              <w:tab w:val="left" w:pos="1320"/>
+              <w:tab w:val="right" w:leader="dot" w:pos="9061"/>
+            </w:tabs>
+            <w:rPr>
+              <w:rFonts w:asciiTheme="minorHAnsi" w:eastAsiaTheme="minorEastAsia" w:hAnsiTheme="minorHAnsi" w:cstheme="minorBidi"/>
+              <w:noProof/>
+              <w:kern w:val="0"/>
+              <w:sz w:val="22"/>
+              <w:szCs w:val="22"/>
+              <w:lang w:eastAsia="es-ES"/>
+            </w:rPr>
+          </w:pPr>
+          <w:hyperlink w:anchor="_Toc47046801" w:history="1">
+            <w:r>
+              <w:rPr>
+                <w:rStyle w:val="Hipervnculo"/>
+                <w:noProof/>
+              </w:rPr>
+              <w:t>2.5.1</w:t>
+            </w:r>
+            <w:r>
+              <w:rPr>
+                <w:rFonts w:asciiTheme="minorHAnsi" w:eastAsiaTheme="minorEastAsia" w:hAnsiTheme="minorHAnsi" w:cstheme="minorBidi"/>
+                <w:noProof/>
+                <w:kern w:val="0"/>
+                <w:sz w:val="22"/>
+                <w:szCs w:val="22"/>
+                <w:lang w:eastAsia="es-ES"/>
+              </w:rPr>
+              <w:tab/>
+            </w:r>
+            <w:r>
+              <w:rPr>
+                <w:rStyle w:val="Hipervnculo"/>
+                <w:noProof/>
+              </w:rPr>
+              <w:t>Funcionalidades de Aceptar o Rechazar Permiso</w:t>
+            </w:r>
+            <w:r>
+              <w:rPr>
+                <w:noProof/>
+                <w:webHidden/>
+              </w:rPr>
+              <w:tab/>
+            </w:r>
+            <w:r>
+              <w:rPr>
+                <w:noProof/>
+                <w:webHidden/>
+              </w:rPr>
+              <w:fldChar w:fldCharType="begin"/>
+            </w:r>
+            <w:r>
+              <w:rPr>
+                <w:noProof/>
+                <w:webHidden/>
+              </w:rPr>
+              <w:instrText xml:space="preserve"> PAGEREF _Toc47046801 \h </w:instrText>
+            </w:r>
+            <w:r>
+              <w:rPr>
+                <w:noProof/>
+                <w:webHidden/>
+              </w:rPr>
+            </w:r>
+            <w:r>
+              <w:rPr>
+                <w:noProof/>
+                <w:webHidden/>
+              </w:rPr>
+              <w:fldChar w:fldCharType="separate"/>
+            </w:r>
+            <w:r>
+              <w:rPr>
+                <w:noProof/>
+                <w:webHidden/>
+              </w:rPr>
+              <w:t>9</w:t>
+            </w:r>
+            <w:r>
+              <w:rPr>
+                <w:noProof/>
+                <w:webHidden/>
+              </w:rPr>
+              <w:fldChar w:fldCharType="end"/>
+            </w:r>
+          </w:hyperlink>
+        </w:p>
+        <w:p>
+          <w:pPr>
+            <w:pStyle w:val="TDC3"/>
+            <w:tabs>
+              <w:tab w:val="left" w:pos="1320"/>
+              <w:tab w:val="right" w:leader="dot" w:pos="9061"/>
+            </w:tabs>
+            <w:rPr>
+              <w:rFonts w:asciiTheme="minorHAnsi" w:eastAsiaTheme="minorEastAsia" w:hAnsiTheme="minorHAnsi" w:cstheme="minorBidi"/>
+              <w:noProof/>
+              <w:kern w:val="0"/>
+              <w:sz w:val="22"/>
+              <w:szCs w:val="22"/>
+              <w:lang w:eastAsia="es-ES"/>
+            </w:rPr>
+          </w:pPr>
+          <w:hyperlink w:anchor="_Toc47046802" w:history="1">
+            <w:r>
+              <w:rPr>
+                <w:rStyle w:val="Hipervnculo"/>
+                <w:noProof/>
+              </w:rPr>
+              <w:t>2.5.2</w:t>
+            </w:r>
+            <w:r>
+              <w:rPr>
+                <w:rFonts w:asciiTheme="minorHAnsi" w:eastAsiaTheme="minorEastAsia" w:hAnsiTheme="minorHAnsi" w:cstheme="minorBidi"/>
+                <w:noProof/>
+                <w:kern w:val="0"/>
+                <w:sz w:val="22"/>
+                <w:szCs w:val="22"/>
+                <w:lang w:eastAsia="es-ES"/>
+              </w:rPr>
+              <w:tab/>
+            </w:r>
+            <w:r>
+              <w:rPr>
+                <w:rStyle w:val="Hipervnculo"/>
+                <w:noProof/>
+              </w:rPr>
+              <w:t>Funcionalidades de Crear Reportes</w:t>
+            </w:r>
+            <w:r>
+              <w:rPr>
+                <w:noProof/>
+                <w:webHidden/>
+              </w:rPr>
+              <w:tab/>
+            </w:r>
+            <w:r>
+              <w:rPr>
+                <w:noProof/>
+                <w:webHidden/>
+              </w:rPr>
+              <w:fldChar w:fldCharType="begin"/>
+            </w:r>
+            <w:r>
+              <w:rPr>
+                <w:noProof/>
+                <w:webHidden/>
+              </w:rPr>
+              <w:instrText xml:space="preserve"> PAGEREF _Toc47046802 \h </w:instrText>
+            </w:r>
+            <w:r>
+              <w:rPr>
+                <w:noProof/>
+                <w:webHidden/>
+              </w:rPr>
+            </w:r>
+            <w:r>
+              <w:rPr>
+                <w:noProof/>
+                <w:webHidden/>
+              </w:rPr>
+              <w:fldChar w:fldCharType="separate"/>
+            </w:r>
+            <w:r>
+              <w:rPr>
+                <w:noProof/>
+                <w:webHidden/>
+              </w:rPr>
+              <w:t>9</w:t>
+            </w:r>
+            <w:r>
+              <w:rPr>
+                <w:noProof/>
+                <w:webHidden/>
+              </w:rPr>
+              <w:fldChar w:fldCharType="end"/>
+            </w:r>
+          </w:hyperlink>
+        </w:p>
+        <w:p>
+          <w:pPr>
+            <w:pStyle w:val="TDC3"/>
+            <w:tabs>
+              <w:tab w:val="left" w:pos="1320"/>
+              <w:tab w:val="right" w:leader="dot" w:pos="9061"/>
+            </w:tabs>
+            <w:rPr>
+              <w:rFonts w:asciiTheme="minorHAnsi" w:eastAsiaTheme="minorEastAsia" w:hAnsiTheme="minorHAnsi" w:cstheme="minorBidi"/>
+              <w:noProof/>
+              <w:kern w:val="0"/>
+              <w:sz w:val="22"/>
+              <w:szCs w:val="22"/>
+              <w:lang w:eastAsia="es-ES"/>
+            </w:rPr>
+          </w:pPr>
+          <w:hyperlink w:anchor="_Toc47046803" w:history="1">
+            <w:r>
+              <w:rPr>
+                <w:rStyle w:val="Hipervnculo"/>
+                <w:noProof/>
+              </w:rPr>
+              <w:t>2.5.3</w:t>
+            </w:r>
+            <w:r>
+              <w:rPr>
+                <w:rFonts w:asciiTheme="minorHAnsi" w:eastAsiaTheme="minorEastAsia" w:hAnsiTheme="minorHAnsi" w:cstheme="minorBidi"/>
+                <w:noProof/>
+                <w:kern w:val="0"/>
+                <w:sz w:val="22"/>
+                <w:szCs w:val="22"/>
+                <w:lang w:eastAsia="es-ES"/>
+              </w:rPr>
+              <w:tab/>
+            </w:r>
+            <w:r>
+              <w:rPr>
+                <w:rStyle w:val="Hipervnculo"/>
+                <w:noProof/>
+              </w:rPr>
+              <w:t>Funcionalidades de Reseteo de días Disponibles</w:t>
+            </w:r>
+            <w:r>
+              <w:rPr>
+                <w:noProof/>
+                <w:webHidden/>
+              </w:rPr>
+              <w:tab/>
+            </w:r>
+            <w:r>
+              <w:rPr>
+                <w:noProof/>
+                <w:webHidden/>
+              </w:rPr>
+              <w:fldChar w:fldCharType="begin"/>
+            </w:r>
+            <w:r>
+              <w:rPr>
+                <w:noProof/>
+                <w:webHidden/>
+              </w:rPr>
+              <w:instrText xml:space="preserve"> PAGEREF _Toc47046803 \h </w:instrText>
+            </w:r>
+            <w:r>
+              <w:rPr>
+                <w:noProof/>
+                <w:webHidden/>
+              </w:rPr>
+            </w:r>
+            <w:r>
+              <w:rPr>
+                <w:noProof/>
+                <w:webHidden/>
+              </w:rPr>
+              <w:fldChar w:fldCharType="separate"/>
+            </w:r>
+            <w:r>
+              <w:rPr>
+                <w:noProof/>
+                <w:webHidden/>
+              </w:rPr>
+              <w:t>10</w:t>
+            </w:r>
+            <w:r>
+              <w:rPr>
+                <w:noProof/>
+                <w:webHidden/>
+              </w:rPr>
+              <w:fldChar w:fldCharType="end"/>
+            </w:r>
+          </w:hyperlink>
+        </w:p>
+        <w:p>
+          <w:pPr>
+            <w:pStyle w:val="TDC2"/>
+            <w:tabs>
+              <w:tab w:val="left" w:pos="880"/>
+              <w:tab w:val="right" w:leader="dot" w:pos="9061"/>
+            </w:tabs>
+            <w:rPr>
+              <w:rFonts w:asciiTheme="minorHAnsi" w:eastAsiaTheme="minorEastAsia" w:hAnsiTheme="minorHAnsi" w:cstheme="minorBidi"/>
+              <w:noProof/>
+              <w:kern w:val="0"/>
+              <w:sz w:val="22"/>
+              <w:szCs w:val="22"/>
+              <w:lang w:eastAsia="es-ES"/>
+            </w:rPr>
+          </w:pPr>
+          <w:hyperlink w:anchor="_Toc47046804" w:history="1">
+            <w:r>
+              <w:rPr>
+                <w:rStyle w:val="Hipervnculo"/>
+                <w:noProof/>
+              </w:rPr>
+              <w:t>2.6</w:t>
+            </w:r>
+            <w:r>
+              <w:rPr>
+                <w:rFonts w:asciiTheme="minorHAnsi" w:eastAsiaTheme="minorEastAsia" w:hAnsiTheme="minorHAnsi" w:cstheme="minorBidi"/>
+                <w:noProof/>
+                <w:kern w:val="0"/>
+                <w:sz w:val="22"/>
+                <w:szCs w:val="22"/>
+                <w:lang w:eastAsia="es-ES"/>
+              </w:rPr>
+              <w:tab/>
+            </w:r>
+            <w:r>
+              <w:rPr>
+                <w:rStyle w:val="Hipervnculo"/>
+                <w:noProof/>
+              </w:rPr>
+              <w:t>Funcionalidades adicionales</w:t>
+            </w:r>
+            <w:r>
+              <w:rPr>
+                <w:noProof/>
+                <w:webHidden/>
+              </w:rPr>
+              <w:tab/>
+            </w:r>
+            <w:r>
+              <w:rPr>
+                <w:noProof/>
+                <w:webHidden/>
+              </w:rPr>
+              <w:fldChar w:fldCharType="begin"/>
+            </w:r>
+            <w:r>
+              <w:rPr>
+                <w:noProof/>
+                <w:webHidden/>
+              </w:rPr>
+              <w:instrText xml:space="preserve"> PAGEREF _Toc47046804 \h </w:instrText>
+            </w:r>
+            <w:r>
+              <w:rPr>
+                <w:noProof/>
+                <w:webHidden/>
+              </w:rPr>
+            </w:r>
+            <w:r>
+              <w:rPr>
+                <w:noProof/>
+                <w:webHidden/>
+              </w:rPr>
+              <w:fldChar w:fldCharType="separate"/>
+            </w:r>
+            <w:r>
+              <w:rPr>
+                <w:noProof/>
+                <w:webHidden/>
+              </w:rPr>
+              <w:t>11</w:t>
+            </w:r>
+            <w:r>
+              <w:rPr>
+                <w:noProof/>
+                <w:webHidden/>
+              </w:rPr>
+              <w:fldChar w:fldCharType="end"/>
+            </w:r>
+          </w:hyperlink>
+        </w:p>
+        <w:p>
+          <w:r>
+            <w:rPr>
+              <w:b/>
+              <w:bCs/>
+            </w:rPr>
+            <w:fldChar w:fldCharType="end"/>
+          </w:r>
+        </w:p>
+      </w:sdtContent>
+    </w:sdt>
+    <w:p>
+      <w:pPr>
+        <w:pStyle w:val="Textbody"/>
+        <w:rPr>
+          <w:rFonts w:asciiTheme="minorHAnsi" w:hAnsiTheme="minorHAnsi"/>
+        </w:rPr>
+      </w:pPr>
+    </w:p>
+    <w:p>
+      <w:pPr>
+        <w:pStyle w:val="Contents1"/>
+        <w:tabs>
+          <w:tab w:val="clear" w:pos="9128"/>
+          <w:tab w:val="right" w:leader="dot" w:pos="9071"/>
+        </w:tabs>
+        <w:jc w:val="center"/>
+        <w:rPr>
+          <w:rFonts w:asciiTheme="minorHAnsi" w:hAnsiTheme="minorHAnsi"/>
+        </w:rPr>
+      </w:pPr>
+      <w:r>
+        <w:rPr>
+          <w:rFonts w:asciiTheme="minorHAnsi" w:hAnsiTheme="minorHAnsi"/>
+        </w:rPr>
+        <w:t xml:space="preserve"> </w:t>
+      </w:r>
+    </w:p>
+    <w:p>
+      <w:pPr>
+        <w:pStyle w:val="Contents1"/>
+        <w:tabs>
+          <w:tab w:val="clear" w:pos="9128"/>
+          <w:tab w:val="right" w:leader="dot" w:pos="9071"/>
+        </w:tabs>
+        <w:jc w:val="center"/>
+        <w:rPr>
+          <w:rFonts w:asciiTheme="minorHAnsi" w:hAnsiTheme="minorHAnsi"/>
+        </w:rPr>
+      </w:pPr>
+    </w:p>
+    <w:p>
+      <w:pPr>
+        <w:pStyle w:val="Ttulo1"/>
+        <w:rPr>
+          <w:rFonts w:asciiTheme="minorHAnsi" w:hAnsiTheme="minorHAnsi"/>
+        </w:rPr>
+      </w:pPr>
+      <w:bookmarkStart w:id="4" w:name="__RefHeading__808_995473275"/>
+      <w:bookmarkStart w:id="5" w:name="_Toc33442366"/>
+      <w:bookmarkStart w:id="6" w:name="_Toc47046788"/>
+      <w:bookmarkEnd w:id="4"/>
+      <w:r>
+        <w:rPr>
+          <w:rFonts w:asciiTheme="minorHAnsi" w:hAnsiTheme="minorHAnsi"/>
+        </w:rPr>
+        <w:lastRenderedPageBreak/>
+        <w:t>DESCRIPCIÓN DEL SISTEMA</w:t>
+      </w:r>
+      <w:bookmarkEnd w:id="5"/>
+      <w:bookmarkEnd w:id="6"/>
+    </w:p>
+    <w:p>
+      <w:bookmarkStart w:id="7" w:name="__RefHeading__810_995473275"/>
+      <w:bookmarkEnd w:id="7"/>
+    </w:p>
+    <w:p>
+      <w:pPr>
+        <w:pStyle w:val="Ttulo2"/>
+        <w:rPr>
+          <w:rFonts w:asciiTheme="minorHAnsi" w:hAnsiTheme="minorHAnsi"/>
+        </w:rPr>
+      </w:pPr>
+      <w:bookmarkStart w:id="8" w:name="__RefHeading__812_995473275"/>
+      <w:bookmarkStart w:id="9" w:name="_Toc33442367"/>
+      <w:bookmarkStart w:id="10" w:name="_Toc47046789"/>
+      <w:bookmarkEnd w:id="8"/>
+      <w:r>
+        <w:rPr>
+          <w:rFonts w:asciiTheme="minorHAnsi" w:hAnsiTheme="minorHAnsi"/>
+        </w:rPr>
+        <w:t>Alcance</w:t>
+      </w:r>
+      <w:bookmarkEnd w:id="9"/>
+      <w:bookmarkEnd w:id="10"/>
+    </w:p>
+    <w:p>
+      <w:pPr>
+        <w:pStyle w:val="Textoindependienteprimerasangra2"/>
+        <w:ind w:firstLine="0"/>
+        <w:jc w:val="both"/>
+        <w:rPr>
+          <w:sz w:val="24"/>
+          <w:szCs w:val="24"/>
+        </w:rPr>
+      </w:pPr>
+      <w:r>
+        <w:rPr>
+          <w:sz w:val="24"/>
+          <w:szCs w:val="24"/>
+        </w:rPr>
+        <w:t>El sistema web, se implementará como un sistema de manejo de permisos en el área talento humano. Un administrador utiliza el portal web con el fin de manejar el sistema y mantener la información exacta. Los empleados realizan las peticiones a través de una interfaz web médiate una ficha con almacenamiento de datos, el Jefe Inmediato de cada área podrá obtener información de la fichas de permisos ingresadas para el análisis y toma de decisiones de conceder o no el permiso, además de obtener información de todas las fichas ingresadas, un registro del historial de pedidos que cada empleado de su área ha solicitado, y su disponibilidad de días hábiles, obtener información de solicitudes aprobadas y por aprobar, almacenar un registro por área de todos los pedidos y permitir visualización por parte de los usuarios de talento humano para el sistema genere un reporte y envié un correo al Jefe Inmediato y a los encargados de los recursos humanos, y los empleados podrán visualizar su solicitud de permiso.</w:t>
+      </w:r>
+    </w:p>
+    <w:p>
+      <w:pPr>
+        <w:pStyle w:val="Standard"/>
+        <w:jc w:val="both"/>
+        <w:rPr>
+          <w:rFonts w:asciiTheme="minorHAnsi" w:hAnsiTheme="minorHAnsi"/>
+        </w:rPr>
+      </w:pPr>
+    </w:p>
+    <w:p>
+      <w:pPr>
+        <w:pStyle w:val="Textbody"/>
+        <w:rPr>
+          <w:rFonts w:asciiTheme="minorHAnsi" w:hAnsiTheme="minorHAnsi"/>
+        </w:rPr>
+      </w:pPr>
+    </w:p>
+    <w:p>
+      <w:pPr>
+        <w:pStyle w:val="Ttulo2"/>
+        <w:rPr>
+          <w:rFonts w:asciiTheme="minorHAnsi" w:hAnsiTheme="minorHAnsi"/>
+        </w:rPr>
+      </w:pPr>
+      <w:bookmarkStart w:id="11" w:name="__RefHeading__814_995473275"/>
+      <w:bookmarkStart w:id="12" w:name="_Toc33442368"/>
+      <w:bookmarkStart w:id="13" w:name="_Toc47046790"/>
+      <w:bookmarkEnd w:id="11"/>
+      <w:r>
+        <w:rPr>
+          <w:rFonts w:asciiTheme="minorHAnsi" w:hAnsiTheme="minorHAnsi"/>
+        </w:rPr>
+        <w:t>Funcionalidad</w:t>
+      </w:r>
+      <w:bookmarkEnd w:id="12"/>
+      <w:bookmarkEnd w:id="13"/>
+    </w:p>
+    <w:p>
+      <w:pPr>
+        <w:widowControl/>
+        <w:numPr>
+          <w:ilvl w:val="0"/>
+          <w:numId w:val="2"/>
+        </w:numPr>
+        <w:shd w:val="clear" w:color="auto" w:fill="FFFFFF"/>
+        <w:suppressAutoHyphens w:val="0"/>
+        <w:autoSpaceDN/>
+        <w:spacing w:line="390" w:lineRule="atLeast"/>
+        <w:ind w:left="0"/>
+        <w:rPr>
+          <w:rFonts w:asciiTheme="minorHAnsi" w:eastAsiaTheme="minorHAnsi" w:hAnsiTheme="minorHAnsi" w:cstheme="minorBidi"/>
+          <w:kern w:val="0"/>
+          <w:lang w:val="es-EC" w:eastAsia="en-US"/>
+        </w:rPr>
+      </w:pPr>
+      <w:r>
+        <w:rPr>
+          <w:rFonts w:asciiTheme="minorHAnsi" w:eastAsiaTheme="minorHAnsi" w:hAnsiTheme="minorHAnsi" w:cstheme="minorBidi"/>
+          <w:kern w:val="0"/>
+          <w:lang w:val="es-EC" w:eastAsia="en-US"/>
+        </w:rPr>
+        <w:t>Estático</w:t>
+      </w:r>
+      <w:r>
+        <w:rPr>
+          <w:rFonts w:asciiTheme="minorHAnsi" w:eastAsiaTheme="minorHAnsi" w:hAnsiTheme="minorHAnsi" w:cstheme="minorBidi"/>
+          <w:kern w:val="0"/>
+          <w:lang w:val="es-EC" w:eastAsia="en-US"/>
+        </w:rPr>
+        <w:t>, desarrolladas principalmente en HTML y CSS, su contenido se encuentra definido en el servidor y no sufre ninguna modificación en su entrega al navegador web.</w:t>
+      </w:r>
+    </w:p>
+    <w:p>
+      <w:pPr>
+        <w:widowControl/>
+        <w:numPr>
+          <w:ilvl w:val="0"/>
+          <w:numId w:val="2"/>
+        </w:numPr>
+        <w:shd w:val="clear" w:color="auto" w:fill="FFFFFF"/>
+        <w:suppressAutoHyphens w:val="0"/>
+        <w:autoSpaceDN/>
+        <w:spacing w:line="390" w:lineRule="atLeast"/>
+        <w:ind w:left="0"/>
+        <w:rPr>
+          <w:rFonts w:asciiTheme="minorHAnsi" w:eastAsiaTheme="minorHAnsi" w:hAnsiTheme="minorHAnsi" w:cstheme="minorBidi"/>
+          <w:kern w:val="0"/>
+          <w:lang w:val="es-EC" w:eastAsia="en-US"/>
+        </w:rPr>
+      </w:pPr>
+      <w:r>
+        <w:rPr>
+          <w:rFonts w:asciiTheme="minorHAnsi" w:eastAsiaTheme="minorHAnsi" w:hAnsiTheme="minorHAnsi" w:cstheme="minorBidi"/>
+          <w:kern w:val="0"/>
+          <w:lang w:val="es-EC" w:eastAsia="en-US"/>
+        </w:rPr>
+        <w:t>Dinámico</w:t>
+      </w:r>
+      <w:r>
+        <w:rPr>
+          <w:rFonts w:asciiTheme="minorHAnsi" w:eastAsiaTheme="minorHAnsi" w:hAnsiTheme="minorHAnsi" w:cstheme="minorBidi"/>
+          <w:kern w:val="0"/>
+          <w:lang w:val="es-EC" w:eastAsia="en-US"/>
+        </w:rPr>
+        <w:t>, desarrollada principal</w:t>
+      </w:r>
+      <w:r>
+        <w:rPr>
+          <w:rFonts w:asciiTheme="minorHAnsi" w:eastAsiaTheme="minorHAnsi" w:hAnsiTheme="minorHAnsi" w:cstheme="minorBidi"/>
+          <w:kern w:val="0"/>
+          <w:lang w:val="es-EC" w:eastAsia="en-US"/>
+        </w:rPr>
+        <w:t>mente en lenguajes como PHP</w:t>
+      </w:r>
+      <w:r>
+        <w:rPr>
+          <w:rFonts w:asciiTheme="minorHAnsi" w:eastAsiaTheme="minorHAnsi" w:hAnsiTheme="minorHAnsi" w:cstheme="minorBidi"/>
+          <w:kern w:val="0"/>
+          <w:lang w:val="es-EC" w:eastAsia="en-US"/>
+        </w:rPr>
+        <w:t xml:space="preserve"> y con bases de datos MYSQL o SQL (aunque también hacen uso del HTML y CSS), su contenido se genera dinámicamente en el momento en el que se hace una solicitud al servidor desde un navegador web, la información se encuentra almacenada en una base de datos.</w:t>
+      </w:r>
+    </w:p>
+    <w:p>
+      <w:pPr>
+        <w:widowControl/>
+        <w:shd w:val="clear" w:color="auto" w:fill="FFFFFF"/>
+        <w:suppressAutoHyphens w:val="0"/>
+        <w:autoSpaceDN/>
+        <w:rPr>
+          <w:rFonts w:asciiTheme="minorHAnsi" w:eastAsiaTheme="minorHAnsi" w:hAnsiTheme="minorHAnsi" w:cstheme="minorBidi"/>
+          <w:kern w:val="0"/>
+          <w:lang w:val="es-EC" w:eastAsia="en-US"/>
+        </w:rPr>
+      </w:pPr>
+      <w:r>
+        <w:rPr>
+          <w:rFonts w:asciiTheme="minorHAnsi" w:eastAsiaTheme="minorHAnsi" w:hAnsiTheme="minorHAnsi" w:cstheme="minorBidi"/>
+          <w:kern w:val="0"/>
+          <w:lang w:val="es-EC" w:eastAsia="en-US"/>
+        </w:rPr>
+        <w:t xml:space="preserve">Desde un punto de vista más de mercadotecnia existe una variedad </w:t>
+      </w:r>
+      <w:r>
+        <w:rPr>
+          <w:rFonts w:asciiTheme="minorHAnsi" w:eastAsiaTheme="minorHAnsi" w:hAnsiTheme="minorHAnsi" w:cstheme="minorBidi"/>
+          <w:kern w:val="0"/>
+          <w:lang w:val="es-EC" w:eastAsia="en-US"/>
+        </w:rPr>
+        <w:t>más</w:t>
+      </w:r>
+      <w:r>
+        <w:rPr>
+          <w:rFonts w:asciiTheme="minorHAnsi" w:eastAsiaTheme="minorHAnsi" w:hAnsiTheme="minorHAnsi" w:cstheme="minorBidi"/>
+          <w:kern w:val="0"/>
+          <w:lang w:val="es-EC" w:eastAsia="en-US"/>
+        </w:rPr>
+        <w:t xml:space="preserve"> amplia de páginas, las más comunes son:</w:t>
+      </w:r>
+    </w:p>
+    <w:p>
+      <w:pPr>
+        <w:widowControl/>
+        <w:numPr>
+          <w:ilvl w:val="0"/>
+          <w:numId w:val="3"/>
+        </w:numPr>
+        <w:shd w:val="clear" w:color="auto" w:fill="FFFFFF"/>
+        <w:tabs>
+          <w:tab w:val="clear" w:pos="720"/>
+          <w:tab w:val="num" w:pos="2705"/>
+        </w:tabs>
+        <w:suppressAutoHyphens w:val="0"/>
+        <w:autoSpaceDN/>
+        <w:spacing w:line="390" w:lineRule="atLeast"/>
+        <w:ind w:left="0"/>
+        <w:rPr>
+          <w:rFonts w:asciiTheme="minorHAnsi" w:eastAsiaTheme="minorHAnsi" w:hAnsiTheme="minorHAnsi" w:cstheme="minorBidi"/>
+          <w:kern w:val="0"/>
+          <w:lang w:val="es-EC" w:eastAsia="en-US"/>
+        </w:rPr>
+      </w:pPr>
+      <w:r>
+        <w:rPr>
+          <w:rFonts w:asciiTheme="minorHAnsi" w:eastAsiaTheme="minorHAnsi" w:hAnsiTheme="minorHAnsi" w:cstheme="minorBidi"/>
+          <w:kern w:val="0"/>
+          <w:lang w:val="es-EC" w:eastAsia="en-US"/>
+        </w:rPr>
+        <w:t>Inicio Page</w:t>
+      </w:r>
+      <w:r>
+        <w:rPr>
+          <w:rFonts w:asciiTheme="minorHAnsi" w:eastAsiaTheme="minorHAnsi" w:hAnsiTheme="minorHAnsi" w:cstheme="minorBidi"/>
+          <w:kern w:val="0"/>
+          <w:lang w:val="es-EC" w:eastAsia="en-US"/>
+        </w:rPr>
+        <w:t>, página úni</w:t>
+      </w:r>
+      <w:r>
+        <w:rPr>
+          <w:rFonts w:asciiTheme="minorHAnsi" w:eastAsiaTheme="minorHAnsi" w:hAnsiTheme="minorHAnsi" w:cstheme="minorBidi"/>
+          <w:kern w:val="0"/>
+          <w:lang w:val="es-EC" w:eastAsia="en-US"/>
+        </w:rPr>
+        <w:t xml:space="preserve">ca con información condensada </w:t>
+      </w:r>
+      <w:r>
+        <w:rPr>
+          <w:rFonts w:asciiTheme="minorHAnsi" w:eastAsiaTheme="minorHAnsi" w:hAnsiTheme="minorHAnsi" w:cstheme="minorBidi"/>
+          <w:kern w:val="0"/>
+          <w:lang w:val="es-EC" w:eastAsia="en-US"/>
+        </w:rPr>
+        <w:t xml:space="preserve">utilizada principalmente para </w:t>
+      </w:r>
+      <w:r>
+        <w:rPr>
+          <w:rFonts w:asciiTheme="minorHAnsi" w:eastAsiaTheme="minorHAnsi" w:hAnsiTheme="minorHAnsi" w:cstheme="minorBidi"/>
+          <w:kern w:val="0"/>
+          <w:lang w:val="es-EC" w:eastAsia="en-US"/>
+        </w:rPr>
+        <w:t>manejo de sistema</w:t>
+      </w:r>
+      <w:r>
+        <w:rPr>
+          <w:rFonts w:asciiTheme="minorHAnsi" w:eastAsiaTheme="minorHAnsi" w:hAnsiTheme="minorHAnsi" w:cstheme="minorBidi"/>
+          <w:kern w:val="0"/>
+          <w:lang w:val="es-EC" w:eastAsia="en-US"/>
+        </w:rPr>
+        <w:t>.</w:t>
+      </w:r>
+    </w:p>
+    <w:p>
+      <w:pPr>
+        <w:widowControl/>
+        <w:numPr>
+          <w:ilvl w:val="0"/>
+          <w:numId w:val="3"/>
+        </w:numPr>
+        <w:shd w:val="clear" w:color="auto" w:fill="FFFFFF"/>
+        <w:tabs>
+          <w:tab w:val="clear" w:pos="720"/>
+          <w:tab w:val="num" w:pos="2705"/>
+        </w:tabs>
+        <w:suppressAutoHyphens w:val="0"/>
+        <w:autoSpaceDN/>
+        <w:spacing w:line="390" w:lineRule="atLeast"/>
+        <w:ind w:left="0"/>
+        <w:rPr>
+          <w:rFonts w:asciiTheme="minorHAnsi" w:eastAsiaTheme="minorHAnsi" w:hAnsiTheme="minorHAnsi" w:cstheme="minorBidi"/>
+          <w:kern w:val="0"/>
+          <w:lang w:val="es-EC" w:eastAsia="en-US"/>
+        </w:rPr>
+      </w:pPr>
+      <w:r>
+        <w:rPr>
+          <w:rFonts w:asciiTheme="minorHAnsi" w:eastAsiaTheme="minorHAnsi" w:hAnsiTheme="minorHAnsi" w:cstheme="minorBidi"/>
+          <w:kern w:val="0"/>
+          <w:lang w:val="es-EC" w:eastAsia="en-US"/>
+        </w:rPr>
+        <w:t>Sitio web</w:t>
+      </w:r>
+      <w:r>
+        <w:rPr>
+          <w:rFonts w:asciiTheme="minorHAnsi" w:eastAsiaTheme="minorHAnsi" w:hAnsiTheme="minorHAnsi" w:cstheme="minorBidi"/>
+          <w:kern w:val="0"/>
+          <w:lang w:val="es-EC" w:eastAsia="en-US"/>
+        </w:rPr>
+        <w:t>, la generalidad de las páginas entra en este rubro y se refiere a cualquier tipo de sitio de cualquier número de páginas que difunde cualquier tipo de información.</w:t>
+      </w:r>
+    </w:p>
+    <w:p>
+      <w:pPr>
+        <w:pStyle w:val="Standard"/>
+        <w:jc w:val="both"/>
+        <w:rPr>
+          <w:rFonts w:asciiTheme="minorHAnsi" w:hAnsiTheme="minorHAnsi"/>
+        </w:rPr>
+      </w:pPr>
+    </w:p>
+    <w:p>
+      <w:pPr>
+        <w:pStyle w:val="Textbody"/>
+        <w:rPr>
+          <w:rFonts w:asciiTheme="minorHAnsi" w:hAnsiTheme="minorHAnsi"/>
+        </w:rPr>
+      </w:pPr>
+    </w:p>
+    <w:p>
+      <w:pPr>
+        <w:pStyle w:val="Textbody"/>
+        <w:rPr>
+          <w:rFonts w:asciiTheme="minorHAnsi" w:hAnsiTheme="minorHAnsi"/>
+        </w:rPr>
+      </w:pPr>
+    </w:p>
+    <w:p>
+      <w:pPr>
+        <w:pStyle w:val="Textbody"/>
+        <w:rPr>
+          <w:rFonts w:asciiTheme="minorHAnsi" w:hAnsiTheme="minorHAnsi"/>
+        </w:rPr>
+      </w:pPr>
+    </w:p>
+    <w:p>
+      <w:pPr>
+        <w:pStyle w:val="Ttulo1"/>
+        <w:rPr>
+          <w:rFonts w:asciiTheme="minorHAnsi" w:hAnsiTheme="minorHAnsi"/>
+        </w:rPr>
+      </w:pPr>
+      <w:bookmarkStart w:id="14" w:name="__RefHeading__816_995473275"/>
+      <w:bookmarkStart w:id="15" w:name="_Toc33442369"/>
+      <w:bookmarkStart w:id="16" w:name="_Toc47046791"/>
+      <w:bookmarkEnd w:id="14"/>
+      <w:r>
+        <w:rPr>
+          <w:rFonts w:asciiTheme="minorHAnsi" w:hAnsiTheme="minorHAnsi"/>
+        </w:rPr>
+        <w:lastRenderedPageBreak/>
+        <w:t>MAPA DEL SISTEMA</w:t>
+      </w:r>
+      <w:bookmarkEnd w:id="15"/>
+      <w:bookmarkEnd w:id="16"/>
+    </w:p>
+    <w:p>
+      <w:pPr>
+        <w:pStyle w:val="Ttulo2"/>
+        <w:rPr>
+          <w:rFonts w:asciiTheme="minorHAnsi" w:hAnsiTheme="minorHAnsi"/>
+        </w:rPr>
+      </w:pPr>
+      <w:bookmarkStart w:id="17" w:name="__RefHeading__818_995473275"/>
+      <w:bookmarkStart w:id="18" w:name="__RefHeading__820_995473275"/>
+      <w:bookmarkStart w:id="19" w:name="_Toc33442370"/>
+      <w:bookmarkStart w:id="20" w:name="_Toc47046792"/>
+      <w:bookmarkEnd w:id="17"/>
+      <w:bookmarkEnd w:id="18"/>
+      <w:r>
+        <w:rPr>
+          <w:rFonts w:asciiTheme="minorHAnsi" w:hAnsiTheme="minorHAnsi"/>
+        </w:rPr>
+        <w:t>Inicio</w:t>
+      </w:r>
+      <w:bookmarkEnd w:id="19"/>
+      <w:bookmarkEnd w:id="20"/>
+      <w:r>
+        <w:rPr>
+          <w:rFonts w:asciiTheme="minorHAnsi" w:hAnsiTheme="minorHAnsi"/>
+        </w:rPr>
+        <w:t xml:space="preserve"> </w:t>
+      </w:r>
+    </w:p>
+    <w:p>
+      <w:pPr>
+        <w:pStyle w:val="Textbody"/>
+        <w:rPr>
+          <w:rFonts w:asciiTheme="minorHAnsi" w:hAnsiTheme="minorHAnsi"/>
+          <w:sz w:val="24"/>
+        </w:rPr>
+      </w:pPr>
+      <w:r>
+        <w:rPr>
+          <w:rFonts w:asciiTheme="minorHAnsi" w:hAnsiTheme="minorHAnsi"/>
+          <w:sz w:val="24"/>
+        </w:rPr>
+        <w:t>La página inicio es la presentación del sistema, la que controla el acceso al sistema a todos los usuarios que tengan una cuenta vigente, donde se controla que exista tanto el usuario y la contraseña.</w:t>
+      </w:r>
+    </w:p>
+    <w:p>
+      <w:pPr>
+        <w:pStyle w:val="Textbody"/>
+        <w:rPr>
+          <w:rFonts w:asciiTheme="minorHAnsi" w:hAnsiTheme="minorHAnsi"/>
+        </w:rPr>
+      </w:pPr>
+      <w:r>
+        <w:rPr>
+          <w:rFonts w:asciiTheme="minorHAnsi" w:hAnsiTheme="minorHAnsi"/>
+          <w:noProof/>
+          <w:lang w:val="es-EC"/>
+        </w:rPr>
+        <w:drawing>
+          <wp:inline distT="0" distB="0" distL="0" distR="0" wp14:anchorId="7AB077A0" wp14:editId="5EEA2810">
+            <wp:extent cx="5760085" cy="2770505"/>
+            <wp:effectExtent l="0" t="0" r="0" b="0"/>
+            <wp:docPr id="1" name="Imagen 1"/>
+            <wp:cNvGraphicFramePr>
+              <a:graphicFrameLocks xmlns:a="http://schemas.openxmlformats.org/drawingml/2006/main" noChangeAspect="1"/>
+            </wp:cNvGraphicFramePr>
+            <a:graphic xmlns:a="http://schemas.openxmlformats.org/drawingml/2006/main">
+              <a:graphicData uri="http://schemas.openxmlformats.org/drawingml/2006/picture">
+                <pic:pic xmlns:pic="http://schemas.openxmlformats.org/drawingml/2006/picture">
+                  <pic:nvPicPr>
+                    <pic:cNvPr id="1" name=""/>
+                    <pic:cNvPicPr/>
+                  </pic:nvPicPr>
+                  <pic:blipFill>
+                    <a:blip r:embed="rId9"/>
+                    <a:stretch>
+                      <a:fillRect/>
+                    </a:stretch>
+                  </pic:blipFill>
+                  <pic:spPr>
+                    <a:xfrm>
+                      <a:off x="0" y="0"/>
+                      <a:ext cx="5760085" cy="2770505"/>
+                    </a:xfrm>
+                    <a:prstGeom prst="rect">
+                      <a:avLst/>
+                    </a:prstGeom>
+                  </pic:spPr>
+                </pic:pic>
+              </a:graphicData>
+            </a:graphic>
+          </wp:inline>
+        </w:drawing>
+      </w:r>
+      <w:r>
+        <w:rPr>
+          <w:rFonts w:asciiTheme="minorHAnsi" w:hAnsiTheme="minorHAnsi"/>
+        </w:rPr>
+        <w:t xml:space="preserve"> </w:t>
+      </w:r>
+    </w:p>
+    <w:p>
+      <w:pPr>
+        <w:pStyle w:val="Textbody"/>
+        <w:rPr>
+          <w:rFonts w:asciiTheme="minorHAnsi" w:hAnsiTheme="minorHAnsi"/>
+          <w:sz w:val="24"/>
+        </w:rPr>
+      </w:pPr>
+      <w:r>
+        <w:rPr>
+          <w:rFonts w:asciiTheme="minorHAnsi" w:hAnsiTheme="minorHAnsi"/>
+          <w:sz w:val="24"/>
+        </w:rPr>
+        <w:t xml:space="preserve">Si los datos son incorrectos de aparecerá un mensaje de error y te actualiza los cuadros de captura de información tanto del usuario y contraseña para que vuelvas a volver a ingresarlos, si todo </w:t>
+      </w:r>
+      <w:proofErr w:type="spellStart"/>
+      <w:r>
+        <w:rPr>
+          <w:rFonts w:asciiTheme="minorHAnsi" w:hAnsiTheme="minorHAnsi"/>
+          <w:sz w:val="24"/>
+        </w:rPr>
+        <w:t>esta</w:t>
+      </w:r>
+      <w:proofErr w:type="spellEnd"/>
+      <w:r>
+        <w:rPr>
+          <w:rFonts w:asciiTheme="minorHAnsi" w:hAnsiTheme="minorHAnsi"/>
+          <w:sz w:val="24"/>
+        </w:rPr>
+        <w:t xml:space="preserve"> correcto te redirige al sistema</w:t>
+      </w:r>
+    </w:p>
+    <w:p>
+      <w:pPr>
+        <w:pStyle w:val="Standard"/>
+        <w:jc w:val="both"/>
+        <w:rPr>
+          <w:rFonts w:asciiTheme="minorHAnsi" w:hAnsiTheme="minorHAnsi"/>
+        </w:rPr>
+      </w:pPr>
+    </w:p>
+    <w:p>
+      <w:pPr>
+        <w:pStyle w:val="Textbody"/>
+        <w:jc w:val="center"/>
+        <w:rPr>
+          <w:rFonts w:asciiTheme="minorHAnsi" w:hAnsiTheme="minorHAnsi"/>
+        </w:rPr>
+      </w:pPr>
+      <w:r>
+        <w:rPr>
+          <w:rFonts w:asciiTheme="minorHAnsi" w:hAnsiTheme="minorHAnsi"/>
+          <w:noProof/>
+          <w:lang w:val="es-EC"/>
+        </w:rPr>
+        <w:drawing>
+          <wp:inline distT="0" distB="0" distL="0" distR="0" wp14:anchorId="580FE03A" wp14:editId="7419F8EB">
+            <wp:extent cx="3571875" cy="3419475"/>
+            <wp:effectExtent l="0" t="0" r="9525" b="9525"/>
+            <wp:docPr id="17" name="Imagen 17"/>
+            <wp:cNvGraphicFramePr>
+              <a:graphicFrameLocks xmlns:a="http://schemas.openxmlformats.org/drawingml/2006/main" noChangeAspect="1"/>
+            </wp:cNvGraphicFramePr>
+            <a:graphic xmlns:a="http://schemas.openxmlformats.org/drawingml/2006/main">
+              <a:graphicData uri="http://schemas.openxmlformats.org/drawingml/2006/picture">
+                <pic:pic xmlns:pic="http://schemas.openxmlformats.org/drawingml/2006/picture">
+                  <pic:nvPicPr>
+                    <pic:cNvPr id="1" name=""/>
+                    <pic:cNvPicPr/>
+                  </pic:nvPicPr>
+                  <pic:blipFill>
+                    <a:blip r:embed="rId10"/>
+                    <a:stretch>
+                      <a:fillRect/>
+                    </a:stretch>
+                  </pic:blipFill>
+                  <pic:spPr>
+                    <a:xfrm>
+                      <a:off x="0" y="0"/>
+                      <a:ext cx="3571875" cy="3419475"/>
+                    </a:xfrm>
+                    <a:prstGeom prst="rect">
+                      <a:avLst/>
+                    </a:prstGeom>
+                  </pic:spPr>
+                </pic:pic>
+              </a:graphicData>
+            </a:graphic>
+          </wp:inline>
+        </w:drawing>
+      </w:r>
+    </w:p>
+    <w:p>
+      <w:pPr>
+        <w:pStyle w:val="Ttulo2"/>
+        <w:rPr>
+          <w:rFonts w:asciiTheme="minorHAnsi" w:hAnsiTheme="minorHAnsi"/>
+        </w:rPr>
+      </w:pPr>
+      <w:bookmarkStart w:id="21" w:name="_Toc33442371"/>
+      <w:bookmarkStart w:id="22" w:name="_Toc47046793"/>
+      <w:r>
+        <w:rPr>
+          <w:rFonts w:asciiTheme="minorHAnsi" w:hAnsiTheme="minorHAnsi"/>
+        </w:rPr>
+        <w:lastRenderedPageBreak/>
+        <w:t>Navegación</w:t>
+      </w:r>
+      <w:bookmarkEnd w:id="21"/>
+      <w:bookmarkEnd w:id="22"/>
+    </w:p>
+    <w:p>
+      <w:pPr>
+        <w:pStyle w:val="Textbody"/>
+        <w:rPr>
+          <w:rFonts w:asciiTheme="minorHAnsi" w:hAnsiTheme="minorHAnsi"/>
+          <w:sz w:val="24"/>
+        </w:rPr>
+      </w:pPr>
+      <w:r>
+        <w:rPr>
+          <w:rFonts w:asciiTheme="minorHAnsi" w:hAnsiTheme="minorHAnsi"/>
+          <w:sz w:val="24"/>
+        </w:rPr>
+        <w:t>La navegación que cuenta el sistema es intuitiva y te permite elaborar un sinnúmero de funcionalidades dependiendo del usuario.</w:t>
+      </w:r>
+    </w:p>
+    <w:p>
+      <w:pPr>
+        <w:pStyle w:val="Textbody"/>
+        <w:rPr>
+          <w:rFonts w:asciiTheme="minorHAnsi" w:hAnsiTheme="minorHAnsi"/>
+        </w:rPr>
+      </w:pPr>
+      <w:r>
+        <w:rPr>
+          <w:noProof/>
+          <w:lang w:val="es-EC"/>
+        </w:rPr>
+        <w:drawing>
+          <wp:inline distT="0" distB="0" distL="0" distR="0" wp14:anchorId="236F4622" wp14:editId="7EE25C71">
+            <wp:extent cx="5760085" cy="367030"/>
+            <wp:effectExtent l="0" t="0" r="0" b="0"/>
+            <wp:docPr id="18" name="Imagen 18"/>
+            <wp:cNvGraphicFramePr>
+              <a:graphicFrameLocks xmlns:a="http://schemas.openxmlformats.org/drawingml/2006/main" noChangeAspect="1"/>
+            </wp:cNvGraphicFramePr>
+            <a:graphic xmlns:a="http://schemas.openxmlformats.org/drawingml/2006/main">
+              <a:graphicData uri="http://schemas.openxmlformats.org/drawingml/2006/picture">
+                <pic:pic xmlns:pic="http://schemas.openxmlformats.org/drawingml/2006/picture">
+                  <pic:nvPicPr>
+                    <pic:cNvPr id="1" name=""/>
+                    <pic:cNvPicPr/>
+                  </pic:nvPicPr>
+                  <pic:blipFill>
+                    <a:blip r:embed="rId11"/>
+                    <a:stretch>
+                      <a:fillRect/>
+                    </a:stretch>
+                  </pic:blipFill>
+                  <pic:spPr>
+                    <a:xfrm>
+                      <a:off x="0" y="0"/>
+                      <a:ext cx="5760085" cy="367030"/>
+                    </a:xfrm>
+                    <a:prstGeom prst="rect">
+                      <a:avLst/>
+                    </a:prstGeom>
+                  </pic:spPr>
+                </pic:pic>
+              </a:graphicData>
+            </a:graphic>
+          </wp:inline>
+        </w:drawing>
+      </w:r>
+    </w:p>
+    <w:p>
+      <w:pPr>
+        <w:pStyle w:val="Textbody"/>
+        <w:rPr>
+          <w:rFonts w:asciiTheme="minorHAnsi" w:hAnsiTheme="minorHAnsi"/>
+        </w:rPr>
+      </w:pPr>
+    </w:p>
+    <w:p>
+      <w:pPr>
+        <w:pStyle w:val="Ttulo2"/>
+        <w:rPr>
+          <w:rFonts w:asciiTheme="minorHAnsi" w:hAnsiTheme="minorHAnsi"/>
+          <w:szCs w:val="24"/>
+        </w:rPr>
+      </w:pPr>
+      <w:bookmarkStart w:id="23" w:name="__RefHeading__822_995473275"/>
+      <w:bookmarkStart w:id="24" w:name="__RefHeading__824_995473275"/>
+      <w:bookmarkStart w:id="25" w:name="_Toc33442372"/>
+      <w:bookmarkStart w:id="26" w:name="_Toc47046794"/>
+      <w:bookmarkEnd w:id="23"/>
+      <w:bookmarkEnd w:id="24"/>
+      <w:r>
+        <w:rPr>
+          <w:rFonts w:asciiTheme="minorHAnsi" w:hAnsiTheme="minorHAnsi"/>
+          <w:szCs w:val="24"/>
+        </w:rPr>
+        <w:t xml:space="preserve">Usuario </w:t>
+      </w:r>
+      <w:proofErr w:type="spellStart"/>
+      <w:r>
+        <w:rPr>
+          <w:rFonts w:asciiTheme="minorHAnsi" w:hAnsiTheme="minorHAnsi"/>
+          <w:szCs w:val="24"/>
+        </w:rPr>
+        <w:t>Admin</w:t>
+      </w:r>
+      <w:bookmarkEnd w:id="25"/>
+      <w:bookmarkEnd w:id="26"/>
+      <w:proofErr w:type="spellEnd"/>
+    </w:p>
+    <w:p>
+      <w:pPr>
+        <w:pStyle w:val="Ttulo3"/>
+        <w:rPr>
+          <w:rFonts w:asciiTheme="minorHAnsi" w:hAnsiTheme="minorHAnsi"/>
+        </w:rPr>
+      </w:pPr>
+      <w:bookmarkStart w:id="27" w:name="__RefHeading__826_995473275"/>
+      <w:bookmarkStart w:id="28" w:name="_Toc33442373"/>
+      <w:bookmarkStart w:id="29" w:name="_Toc47046795"/>
+      <w:bookmarkEnd w:id="27"/>
+      <w:r>
+        <w:rPr>
+          <w:rFonts w:asciiTheme="minorHAnsi" w:hAnsiTheme="minorHAnsi"/>
+        </w:rPr>
+        <w:t>Funcionalidades de Manejo de Áreas, Roles y Cargos</w:t>
+      </w:r>
+      <w:bookmarkEnd w:id="28"/>
+      <w:bookmarkEnd w:id="29"/>
+    </w:p>
+    <w:p>
+      <w:pPr>
+        <w:pStyle w:val="Textbody"/>
+        <w:rPr>
+          <w:rFonts w:asciiTheme="minorHAnsi" w:hAnsiTheme="minorHAnsi"/>
+          <w:b/>
+          <w:sz w:val="24"/>
+        </w:rPr>
+      </w:pPr>
+      <w:r>
+        <w:rPr>
+          <w:rFonts w:asciiTheme="minorHAnsi" w:hAnsiTheme="minorHAnsi"/>
+          <w:sz w:val="24"/>
+        </w:rPr>
+        <w:t xml:space="preserve">Las funcionalidades con las que cuenta este usuario </w:t>
+      </w:r>
+      <w:proofErr w:type="spellStart"/>
+      <w:r>
+        <w:rPr>
+          <w:rFonts w:asciiTheme="minorHAnsi" w:hAnsiTheme="minorHAnsi"/>
+          <w:sz w:val="24"/>
+        </w:rPr>
+        <w:t>admin</w:t>
+      </w:r>
+      <w:proofErr w:type="spellEnd"/>
+      <w:r>
+        <w:rPr>
+          <w:rFonts w:asciiTheme="minorHAnsi" w:hAnsiTheme="minorHAnsi"/>
+          <w:sz w:val="24"/>
+        </w:rPr>
+        <w:t xml:space="preserve"> </w:t>
+      </w:r>
+      <w:r>
+        <w:rPr>
+          <w:rFonts w:asciiTheme="minorHAnsi" w:hAnsiTheme="minorHAnsi"/>
+          <w:sz w:val="24"/>
+        </w:rPr>
+        <w:t xml:space="preserve">son mayoría de funcionalidades del sistema como añadir </w:t>
+      </w:r>
+      <w:r>
+        <w:rPr>
+          <w:rFonts w:asciiTheme="minorHAnsi" w:hAnsiTheme="minorHAnsi"/>
+          <w:b/>
+          <w:sz w:val="24"/>
+        </w:rPr>
+        <w:t>áreas</w:t>
+      </w:r>
+      <w:r>
+        <w:rPr>
+          <w:rFonts w:asciiTheme="minorHAnsi" w:hAnsiTheme="minorHAnsi"/>
+          <w:sz w:val="24"/>
+        </w:rPr>
+        <w:t xml:space="preserve">, </w:t>
+      </w:r>
+      <w:r>
+        <w:rPr>
+          <w:rFonts w:asciiTheme="minorHAnsi" w:hAnsiTheme="minorHAnsi"/>
+          <w:b/>
+          <w:sz w:val="24"/>
+        </w:rPr>
+        <w:t>roles</w:t>
+      </w:r>
+      <w:r>
+        <w:rPr>
+          <w:rFonts w:asciiTheme="minorHAnsi" w:hAnsiTheme="minorHAnsi"/>
+          <w:sz w:val="24"/>
+        </w:rPr>
+        <w:t xml:space="preserve"> y </w:t>
+      </w:r>
+      <w:r>
+        <w:rPr>
+          <w:rFonts w:asciiTheme="minorHAnsi" w:hAnsiTheme="minorHAnsi"/>
+          <w:b/>
+          <w:sz w:val="24"/>
+        </w:rPr>
+        <w:t>cargos</w:t>
+      </w:r>
+      <w:r>
+        <w:rPr>
+          <w:rFonts w:asciiTheme="minorHAnsi" w:hAnsiTheme="minorHAnsi"/>
+          <w:b/>
+          <w:sz w:val="24"/>
+        </w:rPr>
+        <w:t xml:space="preserve"> </w:t>
+      </w:r>
+      <w:r>
+        <w:rPr>
+          <w:rFonts w:asciiTheme="minorHAnsi" w:hAnsiTheme="minorHAnsi"/>
+          <w:sz w:val="24"/>
+        </w:rPr>
+        <w:t>también poder editarlas</w:t>
+      </w:r>
+      <w:r>
+        <w:rPr>
+          <w:rFonts w:asciiTheme="minorHAnsi" w:hAnsiTheme="minorHAnsi"/>
+          <w:sz w:val="24"/>
+        </w:rPr>
+        <w:t xml:space="preserve"> y visualizarlas.</w:t>
+      </w:r>
+    </w:p>
+    <w:p>
+      <w:pPr>
+        <w:pStyle w:val="Textbody"/>
+      </w:pPr>
+    </w:p>
+    <w:p>
+      <w:pPr>
+        <w:pStyle w:val="Textbody"/>
+      </w:pPr>
+      <w:r>
+        <w:rPr>
+          <w:noProof/>
+          <w:lang w:val="es-EC"/>
+        </w:rPr>
+        <w:drawing>
+          <wp:inline distT="0" distB="0" distL="0" distR="0" wp14:anchorId="4D014FF0" wp14:editId="466491D0">
+            <wp:extent cx="5760085" cy="1505585"/>
+            <wp:effectExtent l="0" t="0" r="0" b="0"/>
+            <wp:docPr id="19" name="Imagen 19"/>
+            <wp:cNvGraphicFramePr>
+              <a:graphicFrameLocks xmlns:a="http://schemas.openxmlformats.org/drawingml/2006/main" noChangeAspect="1"/>
+            </wp:cNvGraphicFramePr>
+            <a:graphic xmlns:a="http://schemas.openxmlformats.org/drawingml/2006/main">
+              <a:graphicData uri="http://schemas.openxmlformats.org/drawingml/2006/picture">
+                <pic:pic xmlns:pic="http://schemas.openxmlformats.org/drawingml/2006/picture">
+                  <pic:nvPicPr>
+                    <pic:cNvPr id="1" name=""/>
+                    <pic:cNvPicPr/>
+                  </pic:nvPicPr>
+                  <pic:blipFill>
+                    <a:blip r:embed="rId12"/>
+                    <a:stretch>
+                      <a:fillRect/>
+                    </a:stretch>
+                  </pic:blipFill>
+                  <pic:spPr>
+                    <a:xfrm>
+                      <a:off x="0" y="0"/>
+                      <a:ext cx="5760085" cy="1505585"/>
+                    </a:xfrm>
+                    <a:prstGeom prst="rect">
+                      <a:avLst/>
+                    </a:prstGeom>
+                  </pic:spPr>
+                </pic:pic>
+              </a:graphicData>
+            </a:graphic>
+          </wp:inline>
+        </w:drawing>
+      </w:r>
+    </w:p>
+    <w:p>
+      <w:pPr>
+        <w:pStyle w:val="Textbody"/>
+      </w:pPr>
+    </w:p>
+    <w:p>
+      <w:pPr>
+        <w:pStyle w:val="Textbody"/>
+        <w:rPr>
+          <w:rFonts w:asciiTheme="minorHAnsi" w:hAnsiTheme="minorHAnsi"/>
+        </w:rPr>
+      </w:pPr>
+      <w:r>
+        <w:rPr>
+          <w:rFonts w:asciiTheme="minorHAnsi" w:hAnsiTheme="minorHAnsi"/>
+          <w:sz w:val="24"/>
+        </w:rPr>
+        <w:t>Cada ventana de captura de información depende del número que requiera ser ingresad</w:t>
+      </w:r>
+      <w:r>
+        <w:rPr>
+          <w:rFonts w:asciiTheme="minorHAnsi" w:hAnsiTheme="minorHAnsi"/>
+        </w:rPr>
+        <w:t xml:space="preserve">a </w:t>
+      </w:r>
+    </w:p>
+    <w:p>
+      <w:pPr>
+        <w:pStyle w:val="Textbody"/>
+      </w:pPr>
+    </w:p>
+    <w:p>
+      <w:pPr>
+        <w:pStyle w:val="Textbody"/>
+      </w:pPr>
+      <w:r>
+        <w:rPr>
+          <w:noProof/>
+          <w:lang w:val="es-EC"/>
+        </w:rPr>
+        <w:drawing>
+          <wp:inline distT="0" distB="0" distL="0" distR="0" wp14:anchorId="1B3ABA6C" wp14:editId="370E7D41">
+            <wp:extent cx="5760085" cy="2374265"/>
+            <wp:effectExtent l="0" t="0" r="0" b="6985"/>
+            <wp:docPr id="20" name="Imagen 20"/>
+            <wp:cNvGraphicFramePr>
+              <a:graphicFrameLocks xmlns:a="http://schemas.openxmlformats.org/drawingml/2006/main" noChangeAspect="1"/>
+            </wp:cNvGraphicFramePr>
+            <a:graphic xmlns:a="http://schemas.openxmlformats.org/drawingml/2006/main">
+              <a:graphicData uri="http://schemas.openxmlformats.org/drawingml/2006/picture">
+                <pic:pic xmlns:pic="http://schemas.openxmlformats.org/drawingml/2006/picture">
+                  <pic:nvPicPr>
+                    <pic:cNvPr id="1" name=""/>
+                    <pic:cNvPicPr/>
+                  </pic:nvPicPr>
+                  <pic:blipFill>
+                    <a:blip r:embed="rId13"/>
+                    <a:stretch>
+                      <a:fillRect/>
+                    </a:stretch>
+                  </pic:blipFill>
+                  <pic:spPr>
+                    <a:xfrm>
+                      <a:off x="0" y="0"/>
+                      <a:ext cx="5760085" cy="2374265"/>
+                    </a:xfrm>
+                    <a:prstGeom prst="rect">
+                      <a:avLst/>
+                    </a:prstGeom>
+                  </pic:spPr>
+                </pic:pic>
+              </a:graphicData>
+            </a:graphic>
+          </wp:inline>
+        </w:drawing>
+      </w:r>
+    </w:p>
+    <w:p>
+      <w:pPr>
+        <w:pStyle w:val="Textbody"/>
+        <w:rPr>
+          <w:rFonts w:asciiTheme="minorHAnsi" w:hAnsiTheme="minorHAnsi"/>
+          <w:sz w:val="24"/>
+        </w:rPr>
+      </w:pPr>
+      <w:r>
+        <w:rPr>
+          <w:rFonts w:asciiTheme="minorHAnsi" w:hAnsiTheme="minorHAnsi"/>
+          <w:sz w:val="24"/>
+        </w:rPr>
+        <w:t xml:space="preserve">Existe un control para la visualización de cada dato almacenado </w:t>
+      </w:r>
+      <w:r>
+        <w:rPr>
+          <w:rFonts w:asciiTheme="minorHAnsi" w:hAnsiTheme="minorHAnsi"/>
+          <w:sz w:val="24"/>
+        </w:rPr>
+        <w:t xml:space="preserve">dependiendo de cada apartado en este caso se muestra el de </w:t>
+      </w:r>
+      <w:r>
+        <w:rPr>
+          <w:rFonts w:asciiTheme="minorHAnsi" w:hAnsiTheme="minorHAnsi"/>
+          <w:b/>
+          <w:sz w:val="24"/>
+        </w:rPr>
+        <w:t>Cargos</w:t>
+      </w:r>
+      <w:r>
+        <w:rPr>
+          <w:rFonts w:asciiTheme="minorHAnsi" w:hAnsiTheme="minorHAnsi"/>
+          <w:b/>
+          <w:sz w:val="24"/>
+        </w:rPr>
+        <w:t xml:space="preserve"> </w:t>
+      </w:r>
+      <w:r>
+        <w:rPr>
+          <w:rFonts w:asciiTheme="minorHAnsi" w:hAnsiTheme="minorHAnsi"/>
+          <w:sz w:val="24"/>
+        </w:rPr>
+        <w:t>donde muestra todos los que están registrados y permite realizar acciones como poder editar este registro.</w:t>
+      </w:r>
+    </w:p>
+    <w:p>
+      <w:pPr>
+        <w:pStyle w:val="Textbody"/>
+        <w:rPr>
+          <w:rFonts w:asciiTheme="minorHAnsi" w:hAnsiTheme="minorHAnsi"/>
+          <w:sz w:val="24"/>
+        </w:rPr>
+      </w:pPr>
+      <w:r>
+        <w:rPr>
+          <w:noProof/>
+          <w:lang w:val="es-EC"/>
+        </w:rPr>
+        <w:lastRenderedPageBreak/>
+        <w:drawing>
+          <wp:inline distT="0" distB="0" distL="0" distR="0" wp14:anchorId="41E7ED0C" wp14:editId="797DB54E">
+            <wp:extent cx="5760085" cy="2593340"/>
+            <wp:effectExtent l="0" t="0" r="0" b="0"/>
+            <wp:docPr id="21" name="Imagen 21"/>
+            <wp:cNvGraphicFramePr>
+              <a:graphicFrameLocks xmlns:a="http://schemas.openxmlformats.org/drawingml/2006/main" noChangeAspect="1"/>
+            </wp:cNvGraphicFramePr>
+            <a:graphic xmlns:a="http://schemas.openxmlformats.org/drawingml/2006/main">
+              <a:graphicData uri="http://schemas.openxmlformats.org/drawingml/2006/picture">
+                <pic:pic xmlns:pic="http://schemas.openxmlformats.org/drawingml/2006/picture">
+                  <pic:nvPicPr>
+                    <pic:cNvPr id="1" name=""/>
+                    <pic:cNvPicPr/>
+                  </pic:nvPicPr>
+                  <pic:blipFill>
+                    <a:blip r:embed="rId14"/>
+                    <a:stretch>
+                      <a:fillRect/>
+                    </a:stretch>
+                  </pic:blipFill>
+                  <pic:spPr>
+                    <a:xfrm>
+                      <a:off x="0" y="0"/>
+                      <a:ext cx="5760085" cy="2593340"/>
+                    </a:xfrm>
+                    <a:prstGeom prst="rect">
+                      <a:avLst/>
+                    </a:prstGeom>
+                  </pic:spPr>
+                </pic:pic>
+              </a:graphicData>
+            </a:graphic>
+          </wp:inline>
+        </w:drawing>
+      </w:r>
+    </w:p>
+    <w:p>
+      <w:pPr>
+        <w:pStyle w:val="Ttulo3"/>
+        <w:rPr>
+          <w:rFonts w:asciiTheme="minorHAnsi" w:hAnsiTheme="minorHAnsi"/>
+        </w:rPr>
+      </w:pPr>
+      <w:bookmarkStart w:id="30" w:name="__RefHeading__828_995473275"/>
+      <w:bookmarkStart w:id="31" w:name="_Toc33442374"/>
+      <w:bookmarkStart w:id="32" w:name="_Toc47046796"/>
+      <w:bookmarkEnd w:id="30"/>
+      <w:r>
+        <w:rPr>
+          <w:rFonts w:asciiTheme="minorHAnsi" w:hAnsiTheme="minorHAnsi"/>
+        </w:rPr>
+        <w:t>Funcionalidades de manejo de Usuarios</w:t>
+      </w:r>
+      <w:bookmarkEnd w:id="31"/>
+      <w:bookmarkEnd w:id="32"/>
+    </w:p>
+    <w:p>
+      <w:pPr>
+        <w:pStyle w:val="Textbody"/>
+        <w:rPr>
+          <w:rFonts w:asciiTheme="minorHAnsi" w:hAnsiTheme="minorHAnsi"/>
+          <w:sz w:val="24"/>
+        </w:rPr>
+      </w:pPr>
+      <w:r>
+        <w:rPr>
+          <w:rFonts w:asciiTheme="minorHAnsi" w:hAnsiTheme="minorHAnsi"/>
+          <w:sz w:val="24"/>
+        </w:rPr>
+        <w:t xml:space="preserve">Las funcionalidades en este apartado hacen referencia al acceso del sistema por parte de los usuarios y es el usuario </w:t>
+      </w:r>
+      <w:proofErr w:type="spellStart"/>
+      <w:r>
+        <w:rPr>
+          <w:rFonts w:asciiTheme="minorHAnsi" w:hAnsiTheme="minorHAnsi"/>
+          <w:sz w:val="24"/>
+        </w:rPr>
+        <w:t>admin</w:t>
+      </w:r>
+      <w:proofErr w:type="spellEnd"/>
+      <w:r>
+        <w:rPr>
+          <w:rFonts w:asciiTheme="minorHAnsi" w:hAnsiTheme="minorHAnsi"/>
+          <w:sz w:val="24"/>
+        </w:rPr>
+        <w:t xml:space="preserve"> el que tiene el control de estos mismos, le permite hacer las </w:t>
+      </w:r>
+      <w:r>
+        <w:rPr>
+          <w:rFonts w:asciiTheme="minorHAnsi" w:hAnsiTheme="minorHAnsi"/>
+          <w:b/>
+          <w:sz w:val="24"/>
+        </w:rPr>
+        <w:t>acciones</w:t>
+      </w:r>
+      <w:r>
+        <w:rPr>
+          <w:rFonts w:asciiTheme="minorHAnsi" w:hAnsiTheme="minorHAnsi"/>
+          <w:sz w:val="24"/>
+        </w:rPr>
+        <w:t xml:space="preserve"> de editar y eliminar el registro del usuario y por tanto el ingreso al sistema, cuenta con un </w:t>
+      </w:r>
+      <w:r>
+        <w:rPr>
+          <w:rFonts w:asciiTheme="minorHAnsi" w:hAnsiTheme="minorHAnsi"/>
+          <w:b/>
+          <w:sz w:val="24"/>
+        </w:rPr>
+        <w:t xml:space="preserve">buscador </w:t>
+      </w:r>
+      <w:r>
+        <w:rPr>
+          <w:rFonts w:asciiTheme="minorHAnsi" w:hAnsiTheme="minorHAnsi"/>
+          <w:sz w:val="24"/>
+        </w:rPr>
+        <w:t xml:space="preserve">y </w:t>
+      </w:r>
+      <w:proofErr w:type="spellStart"/>
+      <w:r>
+        <w:rPr>
+          <w:rFonts w:asciiTheme="minorHAnsi" w:hAnsiTheme="minorHAnsi"/>
+          <w:b/>
+          <w:sz w:val="24"/>
+        </w:rPr>
+        <w:t>paginador</w:t>
+      </w:r>
+      <w:proofErr w:type="spellEnd"/>
+      <w:r>
+        <w:rPr>
+          <w:rFonts w:asciiTheme="minorHAnsi" w:hAnsiTheme="minorHAnsi"/>
+          <w:b/>
+          <w:sz w:val="24"/>
+        </w:rPr>
+        <w:t xml:space="preserve"> </w:t>
+      </w:r>
+      <w:r>
+        <w:rPr>
+          <w:rFonts w:asciiTheme="minorHAnsi" w:hAnsiTheme="minorHAnsi"/>
+          <w:sz w:val="24"/>
+        </w:rPr>
+        <w:t xml:space="preserve">que controla un </w:t>
+      </w:r>
+      <w:proofErr w:type="spellStart"/>
+      <w:r>
+        <w:rPr>
+          <w:rFonts w:asciiTheme="minorHAnsi" w:hAnsiTheme="minorHAnsi"/>
+          <w:sz w:val="24"/>
+        </w:rPr>
+        <w:t>numero</w:t>
+      </w:r>
+      <w:proofErr w:type="spellEnd"/>
+      <w:r>
+        <w:rPr>
+          <w:rFonts w:asciiTheme="minorHAnsi" w:hAnsiTheme="minorHAnsi"/>
+          <w:sz w:val="24"/>
+        </w:rPr>
+        <w:t xml:space="preserve"> n de registros mostrados.</w:t>
+      </w:r>
+    </w:p>
+    <w:p>
+      <w:pPr>
+        <w:pStyle w:val="Textbody"/>
+      </w:pPr>
+      <w:r>
+        <w:rPr>
+          <w:noProof/>
+          <w:lang w:val="es-EC"/>
+        </w:rPr>
+        <w:drawing>
+          <wp:inline distT="0" distB="0" distL="0" distR="0" wp14:anchorId="66A16A45" wp14:editId="5976B97F">
+            <wp:extent cx="5760085" cy="2365375"/>
+            <wp:effectExtent l="0" t="0" r="0" b="0"/>
+            <wp:docPr id="22" name="Imagen 22"/>
+            <wp:cNvGraphicFramePr>
+              <a:graphicFrameLocks xmlns:a="http://schemas.openxmlformats.org/drawingml/2006/main" noChangeAspect="1"/>
+            </wp:cNvGraphicFramePr>
+            <a:graphic xmlns:a="http://schemas.openxmlformats.org/drawingml/2006/main">
+              <a:graphicData uri="http://schemas.openxmlformats.org/drawingml/2006/picture">
+                <pic:pic xmlns:pic="http://schemas.openxmlformats.org/drawingml/2006/picture">
+                  <pic:nvPicPr>
+                    <pic:cNvPr id="1" name=""/>
+                    <pic:cNvPicPr/>
+                  </pic:nvPicPr>
+                  <pic:blipFill>
+                    <a:blip r:embed="rId15"/>
+                    <a:stretch>
+                      <a:fillRect/>
+                    </a:stretch>
+                  </pic:blipFill>
+                  <pic:spPr>
+                    <a:xfrm>
+                      <a:off x="0" y="0"/>
+                      <a:ext cx="5760085" cy="2365375"/>
+                    </a:xfrm>
+                    <a:prstGeom prst="rect">
+                      <a:avLst/>
+                    </a:prstGeom>
+                  </pic:spPr>
+                </pic:pic>
+              </a:graphicData>
+            </a:graphic>
+          </wp:inline>
+        </w:drawing>
+      </w:r>
+    </w:p>
+    <w:p>
+      <w:pPr>
+        <w:pStyle w:val="Textbody"/>
+      </w:pPr>
+    </w:p>
+    <w:p>
+      <w:pPr>
+        <w:pStyle w:val="Textbody"/>
+        <w:rPr>
+          <w:rFonts w:asciiTheme="minorHAnsi" w:hAnsiTheme="minorHAnsi"/>
+          <w:sz w:val="24"/>
+        </w:rPr>
+      </w:pPr>
+      <w:r>
+        <w:rPr>
+          <w:rFonts w:asciiTheme="minorHAnsi" w:hAnsiTheme="minorHAnsi"/>
+          <w:sz w:val="24"/>
+        </w:rPr>
+        <w:t>La acción de eliminar un usuario tiene una doble confirmación para verifica si requiere la eliminación o solo fue un error de elección de acción.</w:t>
+      </w:r>
+    </w:p>
+    <w:p>
+      <w:pPr>
+        <w:pStyle w:val="Textbody"/>
+      </w:pPr>
+      <w:r>
+        <w:rPr>
+          <w:noProof/>
+          <w:lang w:val="es-EC"/>
+        </w:rPr>
+        <w:drawing>
+          <wp:inline distT="0" distB="0" distL="0" distR="0" wp14:anchorId="3AB73493" wp14:editId="2168B369">
+            <wp:extent cx="5760085" cy="1518285"/>
+            <wp:effectExtent l="0" t="0" r="0" b="5715"/>
+            <wp:docPr id="23" name="Imagen 23"/>
+            <wp:cNvGraphicFramePr>
+              <a:graphicFrameLocks xmlns:a="http://schemas.openxmlformats.org/drawingml/2006/main" noChangeAspect="1"/>
+            </wp:cNvGraphicFramePr>
+            <a:graphic xmlns:a="http://schemas.openxmlformats.org/drawingml/2006/main">
+              <a:graphicData uri="http://schemas.openxmlformats.org/drawingml/2006/picture">
+                <pic:pic xmlns:pic="http://schemas.openxmlformats.org/drawingml/2006/picture">
+                  <pic:nvPicPr>
+                    <pic:cNvPr id="1" name=""/>
+                    <pic:cNvPicPr/>
+                  </pic:nvPicPr>
+                  <pic:blipFill>
+                    <a:blip r:embed="rId16"/>
+                    <a:stretch>
+                      <a:fillRect/>
+                    </a:stretch>
+                  </pic:blipFill>
+                  <pic:spPr>
+                    <a:xfrm>
+                      <a:off x="0" y="0"/>
+                      <a:ext cx="5760085" cy="1518285"/>
+                    </a:xfrm>
+                    <a:prstGeom prst="rect">
+                      <a:avLst/>
+                    </a:prstGeom>
+                  </pic:spPr>
+                </pic:pic>
+              </a:graphicData>
+            </a:graphic>
+          </wp:inline>
+        </w:drawing>
+      </w:r>
+      <w:bookmarkStart w:id="33" w:name="__RefHeading__830_995473275"/>
+      <w:bookmarkEnd w:id="33"/>
+    </w:p>
+    <w:p>
+      <w:pPr>
+        <w:pStyle w:val="Textbody"/>
+        <w:rPr>
+          <w:rFonts w:asciiTheme="minorHAnsi" w:hAnsiTheme="minorHAnsi"/>
+        </w:rPr>
+      </w:pPr>
+    </w:p>
+    <w:p>
+      <w:pPr>
+        <w:pStyle w:val="Textbody"/>
+        <w:rPr>
+          <w:rFonts w:asciiTheme="minorHAnsi" w:hAnsiTheme="minorHAnsi"/>
+        </w:rPr>
+      </w:pPr>
+    </w:p>
+    <w:p>
+      <w:pPr>
+        <w:pStyle w:val="Ttulo2"/>
+        <w:rPr>
+          <w:rFonts w:asciiTheme="minorHAnsi" w:hAnsiTheme="minorHAnsi"/>
+          <w:szCs w:val="24"/>
+        </w:rPr>
+      </w:pPr>
+      <w:bookmarkStart w:id="34" w:name="_Toc33442375"/>
+      <w:bookmarkStart w:id="35" w:name="_Toc47046797"/>
+      <w:r>
+        <w:rPr>
+          <w:rFonts w:asciiTheme="minorHAnsi" w:hAnsiTheme="minorHAnsi"/>
+          <w:szCs w:val="24"/>
+        </w:rPr>
+        <w:t xml:space="preserve">Usuario </w:t>
+      </w:r>
+      <w:r>
+        <w:rPr>
+          <w:rFonts w:asciiTheme="minorHAnsi" w:hAnsiTheme="minorHAnsi"/>
+          <w:szCs w:val="24"/>
+        </w:rPr>
+        <w:t>Personal</w:t>
+      </w:r>
+      <w:bookmarkEnd w:id="34"/>
+      <w:bookmarkEnd w:id="35"/>
+    </w:p>
+    <w:p>
+      <w:pPr>
+        <w:pStyle w:val="Ttulo3"/>
+        <w:rPr>
+          <w:rFonts w:asciiTheme="minorHAnsi" w:hAnsiTheme="minorHAnsi"/>
+        </w:rPr>
+      </w:pPr>
+      <w:bookmarkStart w:id="36" w:name="_Toc33442376"/>
+      <w:bookmarkStart w:id="37" w:name="_Toc47046798"/>
+      <w:r>
+        <w:rPr>
+          <w:rFonts w:asciiTheme="minorHAnsi" w:hAnsiTheme="minorHAnsi"/>
+        </w:rPr>
+        <w:t xml:space="preserve">Funcionalidades de Manejo </w:t>
+      </w:r>
+      <w:r>
+        <w:rPr>
+          <w:rFonts w:asciiTheme="minorHAnsi" w:hAnsiTheme="minorHAnsi"/>
+        </w:rPr>
+        <w:t>formulario permiso, Notificación</w:t>
+      </w:r>
+      <w:bookmarkEnd w:id="36"/>
+      <w:bookmarkEnd w:id="37"/>
+      <w:r>
+        <w:rPr>
+          <w:rFonts w:asciiTheme="minorHAnsi" w:hAnsiTheme="minorHAnsi"/>
+        </w:rPr>
+        <w:t xml:space="preserve"> </w:t>
+      </w:r>
+    </w:p>
+    <w:p>
+      <w:pPr>
+        <w:pStyle w:val="Textbody"/>
+        <w:rPr>
+          <w:rFonts w:asciiTheme="minorHAnsi" w:hAnsiTheme="minorHAnsi"/>
+          <w:sz w:val="24"/>
+        </w:rPr>
+      </w:pPr>
+      <w:r>
+        <w:rPr>
+          <w:rFonts w:asciiTheme="minorHAnsi" w:hAnsiTheme="minorHAnsi"/>
+          <w:sz w:val="24"/>
+        </w:rPr>
+        <w:t>Las funcionalidades con las que cuenta el usuario personal son similares a la mayoría de usuarios que es el acceso para llenar un formulario de permiso, pero antes se visualizara las notificaciones que este usuario tenga dependiendo si ha realizado una acción anteriormente y el sistema le confirma el estado de esta acción.</w:t>
+      </w:r>
+    </w:p>
+    <w:p>
+      <w:pPr>
+        <w:pStyle w:val="Textbody"/>
+        <w:jc w:val="center"/>
+      </w:pPr>
+      <w:r>
+        <w:rPr>
+          <w:noProof/>
+          <w:lang w:val="es-EC"/>
+        </w:rPr>
+        <w:drawing>
+          <wp:inline distT="0" distB="0" distL="0" distR="0" wp14:anchorId="48B78BFA" wp14:editId="4481BE93">
+            <wp:extent cx="990600" cy="514350"/>
+            <wp:effectExtent l="0" t="0" r="0" b="0"/>
+            <wp:docPr id="25" name="Imagen 25"/>
+            <wp:cNvGraphicFramePr>
+              <a:graphicFrameLocks xmlns:a="http://schemas.openxmlformats.org/drawingml/2006/main" noChangeAspect="1"/>
+            </wp:cNvGraphicFramePr>
+            <a:graphic xmlns:a="http://schemas.openxmlformats.org/drawingml/2006/main">
+              <a:graphicData uri="http://schemas.openxmlformats.org/drawingml/2006/picture">
+                <pic:pic xmlns:pic="http://schemas.openxmlformats.org/drawingml/2006/picture">
+                  <pic:nvPicPr>
+                    <pic:cNvPr id="1" name=""/>
+                    <pic:cNvPicPr/>
+                  </pic:nvPicPr>
+                  <pic:blipFill>
+                    <a:blip r:embed="rId17"/>
+                    <a:stretch>
+                      <a:fillRect/>
+                    </a:stretch>
+                  </pic:blipFill>
+                  <pic:spPr>
+                    <a:xfrm>
+                      <a:off x="0" y="0"/>
+                      <a:ext cx="990600" cy="514350"/>
+                    </a:xfrm>
+                    <a:prstGeom prst="rect">
+                      <a:avLst/>
+                    </a:prstGeom>
+                  </pic:spPr>
+                </pic:pic>
+              </a:graphicData>
+            </a:graphic>
+          </wp:inline>
+        </w:drawing>
+      </w:r>
+    </w:p>
+    <w:p>
+      <w:pPr>
+        <w:pStyle w:val="Textbody"/>
+        <w:rPr>
+          <w:rFonts w:asciiTheme="minorHAnsi" w:hAnsiTheme="minorHAnsi"/>
+          <w:sz w:val="24"/>
+        </w:rPr>
+      </w:pPr>
+      <w:r>
+        <w:rPr>
+          <w:rFonts w:asciiTheme="minorHAnsi" w:hAnsiTheme="minorHAnsi"/>
+          <w:sz w:val="24"/>
+        </w:rPr>
+        <w:t xml:space="preserve">El ingreso de información para la creación de la solicitud de permiso cuenta con apartados que se deberán ingresar dependiendo del permiso que el usuario de personal requiera, dependiendo de este se le mostrarán más o menos apartados que deberá llenar. Existe un apartado para que se suba una </w:t>
+      </w:r>
+      <w:r>
+        <w:rPr>
+          <w:rFonts w:asciiTheme="minorHAnsi" w:hAnsiTheme="minorHAnsi"/>
+          <w:b/>
+          <w:sz w:val="24"/>
+        </w:rPr>
+        <w:t>foto</w:t>
+      </w:r>
+      <w:r>
+        <w:rPr>
+          <w:rFonts w:asciiTheme="minorHAnsi" w:hAnsiTheme="minorHAnsi"/>
+          <w:sz w:val="24"/>
+        </w:rPr>
+        <w:t xml:space="preserve"> si es que el tipo de permiso requiera tener un justificante, caso contrario se subirá una foto por defecto.</w:t>
+      </w:r>
+    </w:p>
+    <w:p>
+      <w:pPr>
+        <w:pStyle w:val="Textbody"/>
+        <w:rPr>
+          <w:rFonts w:asciiTheme="minorHAnsi" w:hAnsiTheme="minorHAnsi"/>
+        </w:rPr>
+      </w:pPr>
+      <w:r>
+        <w:rPr>
+          <w:noProof/>
+          <w:lang w:val="es-EC"/>
+        </w:rPr>
+        <w:drawing>
+          <wp:inline distT="0" distB="0" distL="0" distR="0" wp14:anchorId="4078F58E" wp14:editId="7B710E7E">
+            <wp:extent cx="5760085" cy="3587115"/>
+            <wp:effectExtent l="0" t="0" r="0" b="0"/>
+            <wp:docPr id="26" name="Imagen 26"/>
+            <wp:cNvGraphicFramePr>
+              <a:graphicFrameLocks xmlns:a="http://schemas.openxmlformats.org/drawingml/2006/main" noChangeAspect="1"/>
+            </wp:cNvGraphicFramePr>
+            <a:graphic xmlns:a="http://schemas.openxmlformats.org/drawingml/2006/main">
+              <a:graphicData uri="http://schemas.openxmlformats.org/drawingml/2006/picture">
+                <pic:pic xmlns:pic="http://schemas.openxmlformats.org/drawingml/2006/picture">
+                  <pic:nvPicPr>
+                    <pic:cNvPr id="1" name=""/>
+                    <pic:cNvPicPr/>
+                  </pic:nvPicPr>
+                  <pic:blipFill>
+                    <a:blip r:embed="rId18"/>
+                    <a:stretch>
+                      <a:fillRect/>
+                    </a:stretch>
+                  </pic:blipFill>
+                  <pic:spPr>
+                    <a:xfrm>
+                      <a:off x="0" y="0"/>
+                      <a:ext cx="5760085" cy="3587115"/>
+                    </a:xfrm>
+                    <a:prstGeom prst="rect">
+                      <a:avLst/>
+                    </a:prstGeom>
+                  </pic:spPr>
+                </pic:pic>
+              </a:graphicData>
+            </a:graphic>
+          </wp:inline>
+        </w:drawing>
+      </w:r>
+    </w:p>
+    <w:p>
+      <w:pPr>
+        <w:pStyle w:val="Ttulo3"/>
+        <w:rPr>
+          <w:rFonts w:asciiTheme="minorHAnsi" w:hAnsiTheme="minorHAnsi"/>
+        </w:rPr>
+      </w:pPr>
+      <w:bookmarkStart w:id="38" w:name="_Toc33442377"/>
+      <w:bookmarkStart w:id="39" w:name="_Toc47046799"/>
+      <w:r>
+        <w:rPr>
+          <w:rFonts w:asciiTheme="minorHAnsi" w:hAnsiTheme="minorHAnsi"/>
+        </w:rPr>
+        <w:t xml:space="preserve">Funcionalidades de Manejo </w:t>
+      </w:r>
+      <w:r>
+        <w:rPr>
+          <w:rFonts w:asciiTheme="minorHAnsi" w:hAnsiTheme="minorHAnsi"/>
+        </w:rPr>
+        <w:t>Lista de Permisos, Estado de permisos</w:t>
+      </w:r>
+      <w:bookmarkEnd w:id="38"/>
+      <w:bookmarkEnd w:id="39"/>
+    </w:p>
+    <w:p>
+      <w:pPr>
+        <w:pStyle w:val="Textbody"/>
+        <w:rPr>
+          <w:rFonts w:asciiTheme="minorHAnsi" w:hAnsiTheme="minorHAnsi"/>
+          <w:sz w:val="24"/>
+        </w:rPr>
+      </w:pPr>
+      <w:r>
+        <w:rPr>
+          <w:rFonts w:asciiTheme="minorHAnsi" w:hAnsiTheme="minorHAnsi"/>
+          <w:sz w:val="24"/>
+        </w:rPr>
+        <w:t>Lo que permiten estos apartados es visualizar y realizar acciones dependiendo del apartado donde se encuentren.</w:t>
+      </w:r>
+    </w:p>
+    <w:p>
+      <w:pPr>
+        <w:pStyle w:val="Textbody"/>
+        <w:rPr>
+          <w:rFonts w:asciiTheme="minorHAnsi" w:hAnsiTheme="minorHAnsi"/>
+          <w:sz w:val="24"/>
+        </w:rPr>
+      </w:pPr>
+      <w:r>
+        <w:rPr>
+          <w:rFonts w:asciiTheme="minorHAnsi" w:hAnsiTheme="minorHAnsi"/>
+          <w:sz w:val="24"/>
+        </w:rPr>
+        <w:t>En este apartado permite visualizar los permisos que este usuario solicito, también existe una acción que es Eliminar si es que los datos no son los correctos o algún apartado falta.</w:t>
+      </w:r>
+    </w:p>
+    <w:p>
+      <w:pPr>
+        <w:pStyle w:val="Textbody"/>
+      </w:pPr>
+      <w:r>
+        <w:rPr>
+          <w:noProof/>
+          <w:lang w:val="es-EC"/>
+        </w:rPr>
+        <w:lastRenderedPageBreak/>
+        <w:drawing>
+          <wp:inline distT="0" distB="0" distL="0" distR="0" wp14:anchorId="3B45E3AC" wp14:editId="033C068B">
+            <wp:extent cx="5760085" cy="2420620"/>
+            <wp:effectExtent l="0" t="0" r="0" b="0"/>
+            <wp:docPr id="27" name="Imagen 27"/>
+            <wp:cNvGraphicFramePr>
+              <a:graphicFrameLocks xmlns:a="http://schemas.openxmlformats.org/drawingml/2006/main" noChangeAspect="1"/>
+            </wp:cNvGraphicFramePr>
+            <a:graphic xmlns:a="http://schemas.openxmlformats.org/drawingml/2006/main">
+              <a:graphicData uri="http://schemas.openxmlformats.org/drawingml/2006/picture">
+                <pic:pic xmlns:pic="http://schemas.openxmlformats.org/drawingml/2006/picture">
+                  <pic:nvPicPr>
+                    <pic:cNvPr id="1" name=""/>
+                    <pic:cNvPicPr/>
+                  </pic:nvPicPr>
+                  <pic:blipFill>
+                    <a:blip r:embed="rId19"/>
+                    <a:stretch>
+                      <a:fillRect/>
+                    </a:stretch>
+                  </pic:blipFill>
+                  <pic:spPr>
+                    <a:xfrm>
+                      <a:off x="0" y="0"/>
+                      <a:ext cx="5760085" cy="2420620"/>
+                    </a:xfrm>
+                    <a:prstGeom prst="rect">
+                      <a:avLst/>
+                    </a:prstGeom>
+                  </pic:spPr>
+                </pic:pic>
+              </a:graphicData>
+            </a:graphic>
+          </wp:inline>
+        </w:drawing>
+      </w:r>
+    </w:p>
+    <w:p>
+      <w:pPr>
+        <w:pStyle w:val="Textbody"/>
+        <w:rPr>
+          <w:rFonts w:asciiTheme="minorHAnsi" w:hAnsiTheme="minorHAnsi"/>
+          <w:b/>
+        </w:rPr>
+      </w:pPr>
+      <w:r>
+        <w:rPr>
+          <w:rFonts w:asciiTheme="minorHAnsi" w:hAnsiTheme="minorHAnsi"/>
+        </w:rPr>
+        <w:t xml:space="preserve">En este apartado se muestra el estado del permiso que el usuario registro, para visualizar tanto si el jefe de área como el de recursos humanos autorizo su solicitud de permiso, este apartado saldrá si fue </w:t>
+      </w:r>
+      <w:r>
+        <w:rPr>
+          <w:rFonts w:asciiTheme="minorHAnsi" w:hAnsiTheme="minorHAnsi"/>
+          <w:b/>
+        </w:rPr>
+        <w:t>aceptado o rechazado.</w:t>
+      </w:r>
+    </w:p>
+    <w:p>
+      <w:pPr>
+        <w:pStyle w:val="Textbody"/>
+        <w:rPr>
+          <w:rFonts w:asciiTheme="minorHAnsi" w:hAnsiTheme="minorHAnsi"/>
+        </w:rPr>
+      </w:pPr>
+      <w:r>
+        <w:rPr>
+          <w:noProof/>
+          <w:lang w:val="es-EC"/>
+        </w:rPr>
+        <w:drawing>
+          <wp:inline distT="0" distB="0" distL="0" distR="0" wp14:anchorId="30D3B9CB" wp14:editId="458B7C89">
+            <wp:extent cx="5760085" cy="737235"/>
+            <wp:effectExtent l="0" t="0" r="0" b="5715"/>
+            <wp:docPr id="28" name="Imagen 28"/>
+            <wp:cNvGraphicFramePr>
+              <a:graphicFrameLocks xmlns:a="http://schemas.openxmlformats.org/drawingml/2006/main" noChangeAspect="1"/>
+            </wp:cNvGraphicFramePr>
+            <a:graphic xmlns:a="http://schemas.openxmlformats.org/drawingml/2006/main">
+              <a:graphicData uri="http://schemas.openxmlformats.org/drawingml/2006/picture">
+                <pic:pic xmlns:pic="http://schemas.openxmlformats.org/drawingml/2006/picture">
+                  <pic:nvPicPr>
+                    <pic:cNvPr id="1" name=""/>
+                    <pic:cNvPicPr/>
+                  </pic:nvPicPr>
+                  <pic:blipFill>
+                    <a:blip r:embed="rId20"/>
+                    <a:stretch>
+                      <a:fillRect/>
+                    </a:stretch>
+                  </pic:blipFill>
+                  <pic:spPr>
+                    <a:xfrm>
+                      <a:off x="0" y="0"/>
+                      <a:ext cx="5760085" cy="737235"/>
+                    </a:xfrm>
+                    <a:prstGeom prst="rect">
+                      <a:avLst/>
+                    </a:prstGeom>
+                  </pic:spPr>
+                </pic:pic>
+              </a:graphicData>
+            </a:graphic>
+          </wp:inline>
+        </w:drawing>
+      </w:r>
+    </w:p>
+    <w:p>
+      <w:pPr>
+        <w:pStyle w:val="Ttulo2"/>
+        <w:rPr>
+          <w:rFonts w:asciiTheme="minorHAnsi" w:hAnsiTheme="minorHAnsi"/>
+          <w:szCs w:val="24"/>
+        </w:rPr>
+      </w:pPr>
+      <w:bookmarkStart w:id="40" w:name="_Toc33442378"/>
+      <w:bookmarkStart w:id="41" w:name="_Toc47046800"/>
+      <w:r>
+        <w:rPr>
+          <w:rFonts w:asciiTheme="minorHAnsi" w:hAnsiTheme="minorHAnsi"/>
+          <w:szCs w:val="24"/>
+        </w:rPr>
+        <w:t xml:space="preserve">Usuario </w:t>
+      </w:r>
+      <w:r>
+        <w:rPr>
+          <w:rFonts w:asciiTheme="minorHAnsi" w:hAnsiTheme="minorHAnsi"/>
+          <w:szCs w:val="24"/>
+        </w:rPr>
+        <w:t>Talento Humano</w:t>
+      </w:r>
+      <w:bookmarkEnd w:id="40"/>
+      <w:bookmarkEnd w:id="41"/>
+    </w:p>
+    <w:p>
+      <w:pPr>
+        <w:pStyle w:val="Ttulo3"/>
+        <w:rPr>
+          <w:rFonts w:asciiTheme="minorHAnsi" w:hAnsiTheme="minorHAnsi"/>
+        </w:rPr>
+      </w:pPr>
+      <w:bookmarkStart w:id="42" w:name="_Toc33442379"/>
+      <w:bookmarkStart w:id="43" w:name="_Toc47046801"/>
+      <w:r>
+        <w:rPr>
+          <w:rFonts w:asciiTheme="minorHAnsi" w:hAnsiTheme="minorHAnsi"/>
+        </w:rPr>
+        <w:t>Funcionalidades de</w:t>
+      </w:r>
+      <w:r>
+        <w:rPr>
+          <w:rFonts w:asciiTheme="minorHAnsi" w:hAnsiTheme="minorHAnsi"/>
+        </w:rPr>
+        <w:t xml:space="preserve"> Aceptar o Rechazar Permiso</w:t>
+      </w:r>
+      <w:bookmarkEnd w:id="42"/>
+      <w:bookmarkEnd w:id="43"/>
+    </w:p>
+    <w:p>
+      <w:pPr>
+        <w:pStyle w:val="Textbody"/>
+        <w:rPr>
+          <w:rFonts w:asciiTheme="minorHAnsi" w:hAnsiTheme="minorHAnsi"/>
+          <w:sz w:val="24"/>
+        </w:rPr>
+      </w:pPr>
+      <w:r>
+        <w:rPr>
+          <w:rFonts w:asciiTheme="minorHAnsi" w:hAnsiTheme="minorHAnsi"/>
+          <w:sz w:val="24"/>
+        </w:rPr>
+        <w:t>Las funcionalidades con las que cuenta este usuario son la del visto bueno o negación que antes se realizaba por medio de firmas</w:t>
+      </w:r>
+      <w:r>
+        <w:rPr>
+          <w:rFonts w:asciiTheme="minorHAnsi" w:hAnsiTheme="minorHAnsi"/>
+          <w:sz w:val="24"/>
+        </w:rPr>
+        <w:t>, este apartado solo debe ingresar al sistema verificar las notificaciones que este tenga, y ver la información brindada al momento de la creación del formulario de permiso por parte del personal y realizar la acción de aceptar o rechazar la petición.</w:t>
+      </w:r>
+    </w:p>
+    <w:p>
+      <w:pPr>
+        <w:pStyle w:val="Textbody"/>
+        <w:rPr>
+          <w:rFonts w:asciiTheme="minorHAnsi" w:hAnsiTheme="minorHAnsi"/>
+          <w:sz w:val="24"/>
+        </w:rPr>
+      </w:pPr>
+      <w:r>
+        <w:rPr>
+          <w:noProof/>
+          <w:lang w:val="es-EC"/>
+        </w:rPr>
+        <w:drawing>
+          <wp:inline distT="0" distB="0" distL="0" distR="0" wp14:anchorId="133571CF" wp14:editId="045BC41B">
+            <wp:extent cx="5760085" cy="1969135"/>
+            <wp:effectExtent l="0" t="0" r="0" b="0"/>
+            <wp:docPr id="29" name="Imagen 29"/>
+            <wp:cNvGraphicFramePr>
+              <a:graphicFrameLocks xmlns:a="http://schemas.openxmlformats.org/drawingml/2006/main" noChangeAspect="1"/>
+            </wp:cNvGraphicFramePr>
+            <a:graphic xmlns:a="http://schemas.openxmlformats.org/drawingml/2006/main">
+              <a:graphicData uri="http://schemas.openxmlformats.org/drawingml/2006/picture">
+                <pic:pic xmlns:pic="http://schemas.openxmlformats.org/drawingml/2006/picture">
+                  <pic:nvPicPr>
+                    <pic:cNvPr id="1" name=""/>
+                    <pic:cNvPicPr/>
+                  </pic:nvPicPr>
+                  <pic:blipFill>
+                    <a:blip r:embed="rId21"/>
+                    <a:stretch>
+                      <a:fillRect/>
+                    </a:stretch>
+                  </pic:blipFill>
+                  <pic:spPr>
+                    <a:xfrm>
+                      <a:off x="0" y="0"/>
+                      <a:ext cx="5760085" cy="1969135"/>
+                    </a:xfrm>
+                    <a:prstGeom prst="rect">
+                      <a:avLst/>
+                    </a:prstGeom>
+                  </pic:spPr>
+                </pic:pic>
+              </a:graphicData>
+            </a:graphic>
+          </wp:inline>
+        </w:drawing>
+      </w:r>
+    </w:p>
+    <w:p>
+      <w:pPr>
+        <w:pStyle w:val="Ttulo3"/>
+        <w:rPr>
+          <w:rFonts w:asciiTheme="minorHAnsi" w:hAnsiTheme="minorHAnsi"/>
+        </w:rPr>
+      </w:pPr>
+      <w:bookmarkStart w:id="44" w:name="_Toc33442380"/>
+      <w:bookmarkStart w:id="45" w:name="_Toc47046802"/>
+      <w:r>
+        <w:rPr>
+          <w:rFonts w:asciiTheme="minorHAnsi" w:hAnsiTheme="minorHAnsi"/>
+        </w:rPr>
+        <w:t>Funcionalidades de</w:t>
+      </w:r>
+      <w:r>
+        <w:rPr>
+          <w:rFonts w:asciiTheme="minorHAnsi" w:hAnsiTheme="minorHAnsi"/>
+        </w:rPr>
+        <w:t xml:space="preserve"> Crear Reportes</w:t>
+      </w:r>
+      <w:bookmarkEnd w:id="44"/>
+      <w:bookmarkEnd w:id="45"/>
+    </w:p>
+    <w:p>
+      <w:pPr>
+        <w:pStyle w:val="Textbody"/>
+        <w:rPr>
+          <w:rFonts w:asciiTheme="minorHAnsi" w:hAnsiTheme="minorHAnsi"/>
+          <w:sz w:val="24"/>
+        </w:rPr>
+      </w:pPr>
+      <w:r>
+        <w:rPr>
+          <w:rFonts w:asciiTheme="minorHAnsi" w:hAnsiTheme="minorHAnsi"/>
+          <w:sz w:val="24"/>
+        </w:rPr>
+        <w:t xml:space="preserve">La funcionalidad de generar reportes es un adicional que cuenta este usuario para mantener el control de cuantos permisos generados este realizo, donde se captura todos los apartados dependiendo de las áreas donde fueron solicitados en caso de ser </w:t>
+      </w:r>
+      <w:r>
+        <w:rPr>
+          <w:rFonts w:asciiTheme="minorHAnsi" w:hAnsiTheme="minorHAnsi"/>
+          <w:b/>
+          <w:sz w:val="24"/>
+        </w:rPr>
+        <w:t>Global</w:t>
+      </w:r>
+      <w:r>
+        <w:rPr>
+          <w:rFonts w:asciiTheme="minorHAnsi" w:hAnsiTheme="minorHAnsi"/>
+          <w:b/>
+          <w:sz w:val="24"/>
+        </w:rPr>
+        <w:t>,</w:t>
+      </w:r>
+      <w:r>
+        <w:rPr>
+          <w:rFonts w:asciiTheme="minorHAnsi" w:hAnsiTheme="minorHAnsi"/>
+          <w:sz w:val="24"/>
+        </w:rPr>
+        <w:t xml:space="preserve"> y caso contrario se realiza un reporte de manera </w:t>
+      </w:r>
+      <w:r>
+        <w:rPr>
+          <w:rFonts w:asciiTheme="minorHAnsi" w:hAnsiTheme="minorHAnsi"/>
+          <w:b/>
+          <w:sz w:val="24"/>
+        </w:rPr>
+        <w:t>individual</w:t>
+      </w:r>
+      <w:r>
+        <w:rPr>
+          <w:rFonts w:asciiTheme="minorHAnsi" w:hAnsiTheme="minorHAnsi"/>
+          <w:sz w:val="24"/>
+        </w:rPr>
+        <w:t xml:space="preserve"> por cada usuario de personal donde se guardaran </w:t>
+      </w:r>
+      <w:r>
+        <w:rPr>
+          <w:rFonts w:asciiTheme="minorHAnsi" w:hAnsiTheme="minorHAnsi"/>
+          <w:sz w:val="24"/>
+        </w:rPr>
+        <w:lastRenderedPageBreak/>
+        <w:t>todos los permisos que este usuario haya solicitado.</w:t>
+      </w:r>
+    </w:p>
+    <w:p>
+      <w:pPr>
+        <w:pStyle w:val="Textbody"/>
+        <w:rPr>
+          <w:rFonts w:asciiTheme="minorHAnsi" w:hAnsiTheme="minorHAnsi"/>
+          <w:sz w:val="24"/>
+        </w:rPr>
+      </w:pPr>
+      <w:r>
+        <w:rPr>
+          <w:noProof/>
+          <w:lang w:val="es-EC"/>
+        </w:rPr>
+        <w:drawing>
+          <wp:inline distT="0" distB="0" distL="0" distR="0" wp14:anchorId="4F7EF23C" wp14:editId="541FCB00">
+            <wp:extent cx="5760085" cy="2129155"/>
+            <wp:effectExtent l="0" t="0" r="0" b="4445"/>
+            <wp:docPr id="30" name="Imagen 30"/>
+            <wp:cNvGraphicFramePr>
+              <a:graphicFrameLocks xmlns:a="http://schemas.openxmlformats.org/drawingml/2006/main" noChangeAspect="1"/>
+            </wp:cNvGraphicFramePr>
+            <a:graphic xmlns:a="http://schemas.openxmlformats.org/drawingml/2006/main">
+              <a:graphicData uri="http://schemas.openxmlformats.org/drawingml/2006/picture">
+                <pic:pic xmlns:pic="http://schemas.openxmlformats.org/drawingml/2006/picture">
+                  <pic:nvPicPr>
+                    <pic:cNvPr id="1" name=""/>
+                    <pic:cNvPicPr/>
+                  </pic:nvPicPr>
+                  <pic:blipFill>
+                    <a:blip r:embed="rId22"/>
+                    <a:stretch>
+                      <a:fillRect/>
+                    </a:stretch>
+                  </pic:blipFill>
+                  <pic:spPr>
+                    <a:xfrm>
+                      <a:off x="0" y="0"/>
+                      <a:ext cx="5760085" cy="2129155"/>
+                    </a:xfrm>
+                    <a:prstGeom prst="rect">
+                      <a:avLst/>
+                    </a:prstGeom>
+                  </pic:spPr>
+                </pic:pic>
+              </a:graphicData>
+            </a:graphic>
+          </wp:inline>
+        </w:drawing>
+      </w:r>
+    </w:p>
+    <w:p>
+      <w:pPr>
+        <w:pStyle w:val="Textbody"/>
+        <w:rPr>
+          <w:rFonts w:asciiTheme="minorHAnsi" w:hAnsiTheme="minorHAnsi"/>
+          <w:sz w:val="24"/>
+        </w:rPr>
+      </w:pPr>
+    </w:p>
+    <w:p>
+      <w:pPr>
+        <w:pStyle w:val="Textbody"/>
+        <w:rPr>
+          <w:rFonts w:asciiTheme="minorHAnsi" w:hAnsiTheme="minorHAnsi"/>
+          <w:sz w:val="24"/>
+        </w:rPr>
+      </w:pPr>
+      <w:r>
+        <w:rPr>
+          <w:noProof/>
+          <w:lang w:val="es-EC"/>
+        </w:rPr>
+        <w:drawing>
+          <wp:inline distT="0" distB="0" distL="0" distR="0" wp14:anchorId="62BBABB8" wp14:editId="54B7A130">
+            <wp:extent cx="5760085" cy="2767965"/>
+            <wp:effectExtent l="0" t="0" r="0" b="0"/>
+            <wp:docPr id="31" name="Imagen 31"/>
+            <wp:cNvGraphicFramePr>
+              <a:graphicFrameLocks xmlns:a="http://schemas.openxmlformats.org/drawingml/2006/main" noChangeAspect="1"/>
+            </wp:cNvGraphicFramePr>
+            <a:graphic xmlns:a="http://schemas.openxmlformats.org/drawingml/2006/main">
+              <a:graphicData uri="http://schemas.openxmlformats.org/drawingml/2006/picture">
+                <pic:pic xmlns:pic="http://schemas.openxmlformats.org/drawingml/2006/picture">
+                  <pic:nvPicPr>
+                    <pic:cNvPr id="1" name=""/>
+                    <pic:cNvPicPr/>
+                  </pic:nvPicPr>
+                  <pic:blipFill>
+                    <a:blip r:embed="rId23"/>
+                    <a:stretch>
+                      <a:fillRect/>
+                    </a:stretch>
+                  </pic:blipFill>
+                  <pic:spPr>
+                    <a:xfrm>
+                      <a:off x="0" y="0"/>
+                      <a:ext cx="5760085" cy="2767965"/>
+                    </a:xfrm>
+                    <a:prstGeom prst="rect">
+                      <a:avLst/>
+                    </a:prstGeom>
+                  </pic:spPr>
+                </pic:pic>
+              </a:graphicData>
+            </a:graphic>
+          </wp:inline>
+        </w:drawing>
+      </w:r>
+    </w:p>
+    <w:p>
+      <w:pPr>
+        <w:pStyle w:val="Ttulo3"/>
+        <w:rPr>
+          <w:rFonts w:asciiTheme="minorHAnsi" w:hAnsiTheme="minorHAnsi"/>
+        </w:rPr>
+      </w:pPr>
+      <w:bookmarkStart w:id="46" w:name="_Toc33442381"/>
+      <w:bookmarkStart w:id="47" w:name="_Toc47046803"/>
+      <w:r>
+        <w:rPr>
+          <w:rFonts w:asciiTheme="minorHAnsi" w:hAnsiTheme="minorHAnsi"/>
+        </w:rPr>
+        <w:t>Funcionalidades de</w:t>
+      </w:r>
+      <w:r>
+        <w:rPr>
+          <w:rFonts w:asciiTheme="minorHAnsi" w:hAnsiTheme="minorHAnsi"/>
+        </w:rPr>
+        <w:t xml:space="preserve"> Reseteo de días Disponibles</w:t>
+      </w:r>
+      <w:bookmarkEnd w:id="46"/>
+      <w:bookmarkEnd w:id="47"/>
+    </w:p>
+    <w:p>
+      <w:pPr>
+        <w:pStyle w:val="Textbody"/>
+        <w:rPr>
+          <w:rFonts w:asciiTheme="minorHAnsi" w:hAnsiTheme="minorHAnsi"/>
+          <w:sz w:val="24"/>
+        </w:rPr>
+      </w:pPr>
+      <w:r>
+        <w:rPr>
+          <w:rFonts w:asciiTheme="minorHAnsi" w:hAnsiTheme="minorHAnsi"/>
+          <w:sz w:val="24"/>
+        </w:rPr>
+        <w:t>Esta funcionalidad realiza un ingreso de días a cada registro de personal que este en la base de datos tanto si tiene días acumulados de años anteriores o requiere el ingreso de los días del año actual, donde se muestra un formulario que le permitirá resetear los días de cada uno de los usuarios del personal.</w:t>
+      </w:r>
+    </w:p>
+    <w:p>
+      <w:pPr>
+        <w:pStyle w:val="Textbody"/>
+        <w:rPr>
+          <w:rFonts w:asciiTheme="minorHAnsi" w:hAnsiTheme="minorHAnsi"/>
+          <w:sz w:val="24"/>
+        </w:rPr>
+      </w:pPr>
+      <w:r>
+        <w:rPr>
+          <w:noProof/>
+          <w:lang w:val="es-EC"/>
+        </w:rPr>
+        <w:drawing>
+          <wp:inline distT="0" distB="0" distL="0" distR="0" wp14:anchorId="23AF8522" wp14:editId="1F9322E6">
+            <wp:extent cx="5760085" cy="1860550"/>
+            <wp:effectExtent l="0" t="0" r="0" b="6350"/>
+            <wp:docPr id="32" name="Imagen 32"/>
+            <wp:cNvGraphicFramePr>
+              <a:graphicFrameLocks xmlns:a="http://schemas.openxmlformats.org/drawingml/2006/main" noChangeAspect="1"/>
+            </wp:cNvGraphicFramePr>
+            <a:graphic xmlns:a="http://schemas.openxmlformats.org/drawingml/2006/main">
+              <a:graphicData uri="http://schemas.openxmlformats.org/drawingml/2006/picture">
+                <pic:pic xmlns:pic="http://schemas.openxmlformats.org/drawingml/2006/picture">
+                  <pic:nvPicPr>
+                    <pic:cNvPr id="1" name=""/>
+                    <pic:cNvPicPr/>
+                  </pic:nvPicPr>
+                  <pic:blipFill>
+                    <a:blip r:embed="rId24"/>
+                    <a:stretch>
+                      <a:fillRect/>
+                    </a:stretch>
+                  </pic:blipFill>
+                  <pic:spPr>
+                    <a:xfrm>
+                      <a:off x="0" y="0"/>
+                      <a:ext cx="5760085" cy="1860550"/>
+                    </a:xfrm>
+                    <a:prstGeom prst="rect">
+                      <a:avLst/>
+                    </a:prstGeom>
+                  </pic:spPr>
+                </pic:pic>
+              </a:graphicData>
+            </a:graphic>
+          </wp:inline>
+        </w:drawing>
+      </w:r>
+    </w:p>
+    <w:p>
+      <w:pPr>
+        <w:pStyle w:val="Textbody"/>
+        <w:tabs>
+          <w:tab w:val="center" w:pos="1870"/>
+        </w:tabs>
+        <w:jc w:val="left"/>
+        <w:rPr>
+          <w:rFonts w:asciiTheme="minorHAnsi" w:hAnsiTheme="minorHAnsi"/>
+          <w:sz w:val="24"/>
+        </w:rPr>
+      </w:pPr>
+      <w:r>
+        <w:rPr>
+          <w:rFonts w:asciiTheme="minorHAnsi" w:hAnsiTheme="minorHAnsi"/>
+          <w:sz w:val="24"/>
+        </w:rPr>
+        <w:lastRenderedPageBreak/>
+        <w:tab/>
+      </w:r>
+    </w:p>
+    <w:p>
+      <w:pPr>
+        <w:pStyle w:val="Textbody"/>
+        <w:tabs>
+          <w:tab w:val="center" w:pos="1870"/>
+        </w:tabs>
+        <w:jc w:val="left"/>
+        <w:rPr>
+          <w:rFonts w:asciiTheme="minorHAnsi" w:hAnsiTheme="minorHAnsi"/>
+          <w:sz w:val="24"/>
+        </w:rPr>
+      </w:pPr>
+    </w:p>
+    <w:p>
+      <w:pPr>
+        <w:pStyle w:val="Textbody"/>
+        <w:tabs>
+          <w:tab w:val="center" w:pos="1870"/>
+        </w:tabs>
+        <w:jc w:val="left"/>
+        <w:rPr>
+          <w:rFonts w:asciiTheme="minorHAnsi" w:hAnsiTheme="minorHAnsi"/>
+          <w:sz w:val="24"/>
+        </w:rPr>
+      </w:pPr>
+      <w:r>
+        <w:rPr>
+          <w:noProof/>
+          <w:lang w:val="es-EC"/>
+        </w:rPr>
+        <w:drawing>
+          <wp:anchor distT="0" distB="0" distL="114300" distR="114300" simplePos="0" relativeHeight="251659264" behindDoc="0" locked="0" layoutInCell="1" allowOverlap="1" wp14:anchorId="6AAE9836" wp14:editId="47123478">
+            <wp:simplePos x="0" y="0"/>
+            <wp:positionH relativeFrom="margin">
+              <wp:align>center</wp:align>
+            </wp:positionH>
+            <wp:positionV relativeFrom="paragraph">
+              <wp:posOffset>8890</wp:posOffset>
+            </wp:positionV>
+            <wp:extent cx="2933700" cy="3590925"/>
+            <wp:effectExtent l="0" t="0" r="0" b="9525"/>
+            <wp:wrapSquare wrapText="bothSides"/>
+            <wp:docPr id="33" name="Imagen 33"/>
+            <wp:cNvGraphicFramePr>
+              <a:graphicFrameLocks xmlns:a="http://schemas.openxmlformats.org/drawingml/2006/main" noChangeAspect="1"/>
+            </wp:cNvGraphicFramePr>
+            <a:graphic xmlns:a="http://schemas.openxmlformats.org/drawingml/2006/main">
+              <a:graphicData uri="http://schemas.openxmlformats.org/drawingml/2006/picture">
+                <pic:pic xmlns:pic="http://schemas.openxmlformats.org/drawingml/2006/picture">
+                  <pic:nvPicPr>
+                    <pic:cNvPr id="1" name=""/>
+                    <pic:cNvPicPr/>
+                  </pic:nvPicPr>
+                  <pic:blipFill>
+                    <a:blip r:embed="rId25">
+                      <a:extLst>
+                        <a:ext uri="{28A0092B-C50C-407E-A947-70E740481C1C}">
+                          <a14:useLocalDpi xmlns:a14="http://schemas.microsoft.com/office/drawing/2010/main" val="0"/>
+                        </a:ext>
+                      </a:extLst>
+                    </a:blip>
+                    <a:stretch>
+                      <a:fillRect/>
+                    </a:stretch>
+                  </pic:blipFill>
+                  <pic:spPr>
+                    <a:xfrm>
+                      <a:off x="0" y="0"/>
+                      <a:ext cx="2933700" cy="3590925"/>
+                    </a:xfrm>
+                    <a:prstGeom prst="rect">
+                      <a:avLst/>
+                    </a:prstGeom>
+                  </pic:spPr>
+                </pic:pic>
+              </a:graphicData>
+            </a:graphic>
+          </wp:anchor>
+        </w:drawing>
+      </w:r>
+      <w:r>
+        <w:rPr>
+          <w:rFonts w:asciiTheme="minorHAnsi" w:hAnsiTheme="minorHAnsi"/>
+          <w:sz w:val="24"/>
+        </w:rPr>
+        <w:br w:type="textWrapping" w:clear="all"/>
+      </w:r>
+    </w:p>
+    <w:p>
+      <w:pPr>
+        <w:pStyle w:val="Textbody"/>
+        <w:jc w:val="center"/>
+        <w:rPr>
+          <w:rFonts w:asciiTheme="minorHAnsi" w:hAnsiTheme="minorHAnsi"/>
+          <w:sz w:val="24"/>
+        </w:rPr>
+      </w:pPr>
+    </w:p>
+    <w:p>
+      <w:pPr>
+        <w:pStyle w:val="Ttulo2"/>
+        <w:rPr>
+          <w:rFonts w:asciiTheme="minorHAnsi" w:hAnsiTheme="minorHAnsi"/>
+          <w:szCs w:val="24"/>
+        </w:rPr>
+      </w:pPr>
+      <w:bookmarkStart w:id="48" w:name="_Toc33442382"/>
+      <w:bookmarkStart w:id="49" w:name="_Toc47046804"/>
+      <w:r>
+        <w:rPr>
+          <w:rFonts w:asciiTheme="minorHAnsi" w:hAnsiTheme="minorHAnsi"/>
+          <w:szCs w:val="24"/>
+        </w:rPr>
+        <w:t>Funcionalidades adicionales</w:t>
+      </w:r>
+      <w:bookmarkEnd w:id="48"/>
+      <w:bookmarkEnd w:id="49"/>
+    </w:p>
+    <w:p>
+      <w:pPr>
+        <w:pStyle w:val="Textbody"/>
+        <w:rPr>
+          <w:rFonts w:asciiTheme="minorHAnsi" w:hAnsiTheme="minorHAnsi"/>
+          <w:sz w:val="24"/>
+        </w:rPr>
+      </w:pPr>
+      <w:r>
+        <w:rPr>
+          <w:rFonts w:asciiTheme="minorHAnsi" w:hAnsiTheme="minorHAnsi"/>
+          <w:sz w:val="24"/>
+        </w:rPr>
+        <w:t xml:space="preserve">Existe una funcionalidad de notificación que maneja </w:t>
+      </w:r>
+      <w:r>
+        <w:rPr>
+          <w:rFonts w:asciiTheme="minorHAnsi" w:hAnsiTheme="minorHAnsi"/>
+          <w:sz w:val="24"/>
+        </w:rPr>
+        <w:t>el número de acciones que se realizó para que le permita al usuario de manera rápida ir a este apartado o visualizar que existen nuevas solicitudes de permiso, o estados de aceptación.</w:t>
+      </w:r>
+    </w:p>
+    <w:p>
+      <w:pPr>
+        <w:pStyle w:val="Textbody"/>
+        <w:jc w:val="center"/>
+        <w:rPr>
+          <w:rFonts w:asciiTheme="minorHAnsi" w:hAnsiTheme="minorHAnsi"/>
+          <w:sz w:val="24"/>
+        </w:rPr>
+      </w:pPr>
+      <w:r>
+        <w:rPr>
+          <w:noProof/>
+          <w:lang w:val="es-EC"/>
+        </w:rPr>
+        <w:drawing>
+          <wp:inline distT="0" distB="0" distL="0" distR="0" wp14:anchorId="2073CC2B" wp14:editId="156C48AB">
+            <wp:extent cx="1133475" cy="409575"/>
+            <wp:effectExtent l="0" t="0" r="9525" b="9525"/>
+            <wp:docPr id="34" name="Imagen 34"/>
+            <wp:cNvGraphicFramePr>
+              <a:graphicFrameLocks xmlns:a="http://schemas.openxmlformats.org/drawingml/2006/main" noChangeAspect="1"/>
+            </wp:cNvGraphicFramePr>
+            <a:graphic xmlns:a="http://schemas.openxmlformats.org/drawingml/2006/main">
+              <a:graphicData uri="http://schemas.openxmlformats.org/drawingml/2006/picture">
+                <pic:pic xmlns:pic="http://schemas.openxmlformats.org/drawingml/2006/picture">
+                  <pic:nvPicPr>
+                    <pic:cNvPr id="1" name=""/>
+                    <pic:cNvPicPr/>
+                  </pic:nvPicPr>
+                  <pic:blipFill>
+                    <a:blip r:embed="rId26"/>
+                    <a:stretch>
+                      <a:fillRect/>
+                    </a:stretch>
+                  </pic:blipFill>
+                  <pic:spPr>
+                    <a:xfrm>
+                      <a:off x="0" y="0"/>
+                      <a:ext cx="1133475" cy="409575"/>
+                    </a:xfrm>
+                    <a:prstGeom prst="rect">
+                      <a:avLst/>
+                    </a:prstGeom>
+                  </pic:spPr>
+                </pic:pic>
+              </a:graphicData>
+            </a:graphic>
+          </wp:inline>
+        </w:drawing>
+      </w:r>
+    </w:p>
+    <w:p>
+      <w:pPr>
+        <w:pStyle w:val="Textbody"/>
+        <w:rPr>
+          <w:rFonts w:asciiTheme="minorHAnsi" w:hAnsiTheme="minorHAnsi"/>
+          <w:sz w:val="24"/>
+        </w:rPr>
+      </w:pPr>
+      <w:r>
+        <w:rPr>
+          <w:rFonts w:asciiTheme="minorHAnsi" w:hAnsiTheme="minorHAnsi"/>
+          <w:sz w:val="24"/>
+        </w:rPr>
+        <w:t>Existe una funcionalidad que te permite visualizar el número de días que le quedan a cada usuario para que pueda realizar acciones como pedido de permisos o de vacaciones, apartado que se podrá implementar a futuro.</w:t>
+      </w:r>
+    </w:p>
+    <w:p/>
     <w:sectPr>
-      <w:headerReference w:type="default" r:id="rId8"/>
-      <w:footerReference w:type="default" r:id="rId9"/>
+      <w:headerReference w:type="default" r:id="rId27"/>
+      <w:footerReference w:type="default" r:id="rId28"/>
       <w:pgSz w:w="11906" w:h="16838"/>
       <w:pgMar w:top="1474" w:right="1134" w:bottom="1134" w:left="1701" w:header="1134" w:footer="720" w:gutter="0"/>
       <w:cols w:space="720"/>
@@ -220,7 +5865,13 @@
       <w:rPr>
         <w:color w:val="000000" w:themeColor="text1"/>
       </w:rPr>
-      <w:t xml:space="preserve">                                                                                                      Versión: 1.0</w:t>
+      <w:t xml:space="preserve">                                                                                                      Versión: 1.</w:t>
+    </w:r>
+    <w:r>
+      <w:rPr>
+        <w:color w:val="000000" w:themeColor="text1"/>
+      </w:rPr>
+      <w:t>1</w:t>
     </w:r>
   </w:p>
 </w:hdr>
@@ -1349,6 +7000,7 @@
     <w:name w:val="Title"/>
     <w:basedOn w:val="Tema"/>
     <w:next w:val="Subttulo"/>
+    <w:link w:val="TtuloCar"/>
     <w:pPr>
       <w:spacing w:after="0"/>
     </w:pPr>
@@ -1362,6 +7014,7 @@
     <w:name w:val="Subtitle"/>
     <w:basedOn w:val="Heading"/>
     <w:next w:val="Textbody"/>
+    <w:link w:val="SubttuloCar"/>
     <w:pPr>
       <w:spacing w:before="0" w:after="0"/>
       <w:jc w:val="right"/>
@@ -1597,6 +7250,33 @@
       <w:sz w:val="32"/>
       <w:szCs w:val="32"/>
       <w:lang w:eastAsia="es-ES"/>
+    </w:rPr>
+  </w:style>
+  <w:style w:type="character" w:customStyle="1" w:styleId="TtuloCar">
+    <w:name w:val="Título Car"/>
+    <w:basedOn w:val="Fuentedeprrafopredeter"/>
+    <w:link w:val="Ttulo"/>
+    <w:rsid w:val="00B437F2"/>
+    <w:rPr>
+      <w:rFonts w:ascii="Eras Bk BT" w:hAnsi="Eras Bk BT"/>
+      <w:b/>
+      <w:bCs/>
+      <w:sz w:val="36"/>
+      <w:szCs w:val="36"/>
+    </w:rPr>
+  </w:style>
+  <w:style w:type="character" w:customStyle="1" w:styleId="SubttuloCar">
+    <w:name w:val="Subtítulo Car"/>
+    <w:basedOn w:val="Fuentedeprrafopredeter"/>
+    <w:link w:val="Subttulo"/>
+    <w:rsid w:val="00B437F2"/>
+    <w:rPr>
+      <w:rFonts w:ascii="Eras Bk BT" w:eastAsia="MS Mincho" w:hAnsi="Eras Bk BT"/>
+      <w:b/>
+      <w:i/>
+      <w:iCs/>
+      <w:sz w:val="28"/>
+      <w:szCs w:val="28"/>
     </w:rPr>
   </w:style>
 </w:styles>
